--- a/documents/Atomizer Proposal.docx
+++ b/documents/Atomizer Proposal.docx
@@ -192,14 +192,25 @@
                                     </w:sdtPr>
                                     <w:sdtEndPr/>
                                     <w:sdtContent>
+                                      <w:proofErr w:type="spellStart"/>
                                       <w:r>
                                         <w:rPr>
                                           <w:color w:val="FFFFFF" w:themeColor="background1"/>
                                           <w:sz w:val="72"/>
                                           <w:szCs w:val="72"/>
                                         </w:rPr>
-                                        <w:t xml:space="preserve">Proposal </w:t>
+                                        <w:t>Proposal</w:t>
                                       </w:r>
+                                      <w:proofErr w:type="spellEnd"/>
+                                      <w:r>
+                                        <w:rPr>
+                                          <w:color w:val="FFFFFF" w:themeColor="background1"/>
+                                          <w:sz w:val="72"/>
+                                          <w:szCs w:val="72"/>
+                                        </w:rPr>
+                                        <w:t xml:space="preserve"> </w:t>
+                                      </w:r>
+                                      <w:proofErr w:type="spellStart"/>
                                       <w:r>
                                         <w:rPr>
                                           <w:color w:val="FFFFFF" w:themeColor="background1"/>
@@ -208,6 +219,7 @@
                                         </w:rPr>
                                         <w:t>Atomizer</w:t>
                                       </w:r>
+                                      <w:proofErr w:type="spellEnd"/>
                                     </w:sdtContent>
                                   </w:sdt>
                                 </w:p>
@@ -1737,20 +1749,17 @@
                 <w:noProof/>
                 <w:webHidden/>
               </w:rPr>
-            </w:r>
-            <w:r>
-              <w:rPr>
-                <w:noProof/>
-                <w:webHidden/>
-              </w:rPr>
               <w:fldChar w:fldCharType="separate"/>
             </w:r>
             <w:r>
               <w:rPr>
-                <w:noProof/>
-                <w:webHidden/>
-              </w:rPr>
-              <w:t>2</w:t>
+                <w:b/>
+                <w:bCs/>
+                <w:noProof/>
+                <w:webHidden/>
+                <w:lang w:val="de-DE"/>
+              </w:rPr>
+              <w:t>Fehler! Textmarke nicht definiert.</w:t>
             </w:r>
             <w:r>
               <w:rPr>
@@ -1823,20 +1832,17 @@
                 <w:noProof/>
                 <w:webHidden/>
               </w:rPr>
-            </w:r>
-            <w:r>
-              <w:rPr>
-                <w:noProof/>
-                <w:webHidden/>
-              </w:rPr>
               <w:fldChar w:fldCharType="separate"/>
             </w:r>
             <w:r>
               <w:rPr>
-                <w:noProof/>
-                <w:webHidden/>
-              </w:rPr>
-              <w:t>2</w:t>
+                <w:b/>
+                <w:bCs/>
+                <w:noProof/>
+                <w:webHidden/>
+                <w:lang w:val="de-DE"/>
+              </w:rPr>
+              <w:t>Fehler! Textmarke nicht definiert.</w:t>
             </w:r>
             <w:r>
               <w:rPr>
@@ -1909,20 +1915,17 @@
                 <w:noProof/>
                 <w:webHidden/>
               </w:rPr>
-            </w:r>
-            <w:r>
-              <w:rPr>
-                <w:noProof/>
-                <w:webHidden/>
-              </w:rPr>
               <w:fldChar w:fldCharType="separate"/>
             </w:r>
             <w:r>
               <w:rPr>
-                <w:noProof/>
-                <w:webHidden/>
-              </w:rPr>
-              <w:t>2</w:t>
+                <w:b/>
+                <w:bCs/>
+                <w:noProof/>
+                <w:webHidden/>
+                <w:lang w:val="de-DE"/>
+              </w:rPr>
+              <w:t>Fehler! Textmarke nicht definiert.</w:t>
             </w:r>
             <w:r>
               <w:rPr>
@@ -1995,20 +1998,17 @@
                 <w:noProof/>
                 <w:webHidden/>
               </w:rPr>
-            </w:r>
-            <w:r>
-              <w:rPr>
-                <w:noProof/>
-                <w:webHidden/>
-              </w:rPr>
               <w:fldChar w:fldCharType="separate"/>
             </w:r>
             <w:r>
               <w:rPr>
-                <w:noProof/>
-                <w:webHidden/>
-              </w:rPr>
-              <w:t>2</w:t>
+                <w:b/>
+                <w:bCs/>
+                <w:noProof/>
+                <w:webHidden/>
+                <w:lang w:val="de-DE"/>
+              </w:rPr>
+              <w:t>Fehler! Textmarke nicht definiert.</w:t>
             </w:r>
             <w:r>
               <w:rPr>
@@ -2253,20 +2253,17 @@
                 <w:noProof/>
                 <w:webHidden/>
               </w:rPr>
-            </w:r>
-            <w:r>
-              <w:rPr>
-                <w:noProof/>
-                <w:webHidden/>
-              </w:rPr>
               <w:fldChar w:fldCharType="separate"/>
             </w:r>
             <w:r>
               <w:rPr>
-                <w:noProof/>
-                <w:webHidden/>
-              </w:rPr>
-              <w:t>2</w:t>
+                <w:b/>
+                <w:bCs/>
+                <w:noProof/>
+                <w:webHidden/>
+                <w:lang w:val="de-DE"/>
+              </w:rPr>
+              <w:t>Fehler! Textmarke nicht definiert.</w:t>
             </w:r>
             <w:r>
               <w:rPr>
@@ -2550,8 +2547,13 @@
               <w:spacing w:line="276" w:lineRule="auto"/>
             </w:pPr>
             <w:r>
-              <w:t>Jasmin Reckendorfer</w:t>
-            </w:r>
+              <w:t xml:space="preserve">Jasmin </w:t>
+            </w:r>
+            <w:proofErr w:type="spellStart"/>
+            <w:r>
+              <w:t>Reckendorfer</w:t>
+            </w:r>
+            <w:proofErr w:type="spellEnd"/>
           </w:p>
         </w:tc>
         <w:tc>
@@ -2691,7 +2693,15 @@
         <w:t xml:space="preserve"> </w:t>
       </w:r>
       <w:r>
-        <w:t>Funktionalität des Mods ist in der Planung der Software beinhaltet.</w:t>
+        <w:t xml:space="preserve">Funktionalität des </w:t>
+      </w:r>
+      <w:proofErr w:type="spellStart"/>
+      <w:r>
+        <w:t>Mods</w:t>
+      </w:r>
+      <w:proofErr w:type="spellEnd"/>
+      <w:r>
+        <w:t xml:space="preserve"> ist in der Planung der Software beinhaltet.</w:t>
       </w:r>
       <w:r>
         <w:t xml:space="preserve">  </w:t>
@@ -2867,12 +2877,7 @@
         <w:t xml:space="preserve"> </w:t>
       </w:r>
       <w:r>
-        <w:t>allen Computern</w:t>
-      </w:r>
-      <w:bookmarkStart w:id="7" w:name="_GoBack"/>
-      <w:bookmarkEnd w:id="7"/>
-      <w:r>
-        <w:t xml:space="preserve"> die für die Testungen, </w:t>
+        <w:t xml:space="preserve">allen Computern die für die Testungen, </w:t>
       </w:r>
       <w:r>
         <w:t>die Implementierung</w:t>
@@ -2900,11 +2905,11 @@
           <w:numId w:val="2"/>
         </w:numPr>
       </w:pPr>
-      <w:bookmarkStart w:id="8" w:name="_Toc415221486"/>
+      <w:bookmarkStart w:id="7" w:name="_Toc415221486"/>
       <w:r>
         <w:t>Nutzen</w:t>
       </w:r>
-      <w:bookmarkEnd w:id="8"/>
+      <w:bookmarkEnd w:id="7"/>
     </w:p>
     <w:p>
       <w:pPr>
@@ -2917,33 +2922,8 @@
       <w:r>
         <w:t>Umfangreicheres Spielerlebnis durch Erweiterung der Funktionen</w:t>
       </w:r>
-    </w:p>
-    <w:p>
-      <w:pPr>
-        <w:pStyle w:val="berschrift1"/>
-        <w:numPr>
-          <w:ilvl w:val="0"/>
-          <w:numId w:val="2"/>
-        </w:numPr>
-      </w:pPr>
-      <w:bookmarkStart w:id="9" w:name="_Toc415221487"/>
-      <w:r>
-        <w:t>Allgemeine Geschäftsbedingungen</w:t>
-      </w:r>
-      <w:bookmarkEnd w:id="9"/>
-    </w:p>
-    <w:p>
-      <w:pPr>
-        <w:ind w:left="360"/>
-      </w:pPr>
-      <w:r>
-        <w:t>§1 Copyright</w:t>
-      </w:r>
-    </w:p>
-    <w:p>
-      <w:pPr>
-        <w:ind w:left="360"/>
-      </w:pPr>
+      <w:bookmarkStart w:id="8" w:name="_GoBack"/>
+      <w:bookmarkEnd w:id="8"/>
       <w:r>
         <w:tab/>
       </w:r>
@@ -3053,7 +3033,7 @@
         <w:szCs w:val="24"/>
         <w:lang w:val="de-DE"/>
       </w:rPr>
-      <w:t>2</w:t>
+      <w:t>1</w:t>
     </w:r>
     <w:r>
       <w:rPr>
@@ -3136,7 +3116,49 @@
           <w:rPr>
             <w:color w:val="A6A6A6" w:themeColor="background1" w:themeShade="A6"/>
           </w:rPr>
-          <w:t>Alfred Emsenhuber, Nadine Loschitz, Jasmin Reckendorfer, Barbara Schafhauser</w:t>
+          <w:t xml:space="preserve">Alfred </w:t>
+        </w:r>
+        <w:proofErr w:type="spellStart"/>
+        <w:r>
+          <w:rPr>
+            <w:color w:val="A6A6A6" w:themeColor="background1" w:themeShade="A6"/>
+          </w:rPr>
+          <w:t>Emsenhuber</w:t>
+        </w:r>
+        <w:proofErr w:type="spellEnd"/>
+        <w:r>
+          <w:rPr>
+            <w:color w:val="A6A6A6" w:themeColor="background1" w:themeShade="A6"/>
+          </w:rPr>
+          <w:t xml:space="preserve">, Nadine </w:t>
+        </w:r>
+        <w:proofErr w:type="spellStart"/>
+        <w:r>
+          <w:rPr>
+            <w:color w:val="A6A6A6" w:themeColor="background1" w:themeShade="A6"/>
+          </w:rPr>
+          <w:t>Loschitz</w:t>
+        </w:r>
+        <w:proofErr w:type="spellEnd"/>
+        <w:r>
+          <w:rPr>
+            <w:color w:val="A6A6A6" w:themeColor="background1" w:themeShade="A6"/>
+          </w:rPr>
+          <w:t xml:space="preserve">, Jasmin </w:t>
+        </w:r>
+        <w:proofErr w:type="spellStart"/>
+        <w:r>
+          <w:rPr>
+            <w:color w:val="A6A6A6" w:themeColor="background1" w:themeShade="A6"/>
+          </w:rPr>
+          <w:t>Reckendorfer</w:t>
+        </w:r>
+        <w:proofErr w:type="spellEnd"/>
+        <w:r>
+          <w:rPr>
+            <w:color w:val="A6A6A6" w:themeColor="background1" w:themeShade="A6"/>
+          </w:rPr>
+          <w:t>, Barbara Schafhauser</w:t>
         </w:r>
       </w:p>
     </w:sdtContent>
@@ -6093,7 +6115,7 @@
   <a:extraClrSchemeLst/>
   <a:extLst>
     <a:ext uri="{05A4C25C-085E-4340-85A3-A5531E510DB2}">
-      <thm15:themeFamily xmlns="" xmlns:thm15="http://schemas.microsoft.com/office/thememl/2012/main" name="Office Theme" id="{62F939B6-93AF-4DB8-9C6B-D6C7DFDC589F}" vid="{4A3C46E8-61CC-4603-A589-7422A47A8E4A}"/>
+      <thm15:themeFamily xmlns:thm15="http://schemas.microsoft.com/office/thememl/2012/main" xmlns="" name="Office Theme" id="{62F939B6-93AF-4DB8-9C6B-D6C7DFDC589F}" vid="{4A3C46E8-61CC-4603-A589-7422A47A8E4A}"/>
     </a:ext>
   </a:extLst>
 </a:theme>
@@ -6123,7 +6145,7 @@
 </file>
 
 <file path=customXml/itemProps2.xml><?xml version="1.0" encoding="utf-8"?>
-<ds:datastoreItem xmlns:ds="http://schemas.openxmlformats.org/officeDocument/2006/customXml" ds:itemID="{79D6A35B-7213-4B03-84EC-8AE524396398}">
+<ds:datastoreItem xmlns:ds="http://schemas.openxmlformats.org/officeDocument/2006/customXml" ds:itemID="{BE42207C-67DB-488F-A3F4-D4484D10E20C}">
   <ds:schemaRefs>
     <ds:schemaRef ds:uri="http://schemas.openxmlformats.org/officeDocument/2006/bibliography"/>
   </ds:schemaRefs>

--- a/documents/Atomizer Proposal.docx
+++ b/documents/Atomizer Proposal.docx
@@ -1,6 +1,6 @@
 
 <file path=word/document.xml><?xml version="1.0" encoding="utf-8"?>
-<w:document xmlns:wpc="http://schemas.microsoft.com/office/word/2010/wordprocessingCanvas" xmlns:mc="http://schemas.openxmlformats.org/markup-compatibility/2006" xmlns:o="urn:schemas-microsoft-com:office:office" xmlns:r="http://schemas.openxmlformats.org/officeDocument/2006/relationships" xmlns:m="http://schemas.openxmlformats.org/officeDocument/2006/math" xmlns:v="urn:schemas-microsoft-com:vml" xmlns:wp14="http://schemas.microsoft.com/office/word/2010/wordprocessingDrawing" xmlns:wp="http://schemas.openxmlformats.org/drawingml/2006/wordprocessingDrawing" xmlns:w10="urn:schemas-microsoft-com:office:word" xmlns:w="http://schemas.openxmlformats.org/wordprocessingml/2006/main" xmlns:w14="http://schemas.microsoft.com/office/word/2010/wordml" xmlns:wpg="http://schemas.microsoft.com/office/word/2010/wordprocessingGroup" xmlns:wpi="http://schemas.microsoft.com/office/word/2010/wordprocessingInk" xmlns:wne="http://schemas.microsoft.com/office/word/2006/wordml" xmlns:wps="http://schemas.microsoft.com/office/word/2010/wordprocessingShape" mc:Ignorable="w14 wp14">
+<w:document xmlns:wpc="http://schemas.microsoft.com/office/word/2010/wordprocessingCanvas" xmlns:mc="http://schemas.openxmlformats.org/markup-compatibility/2006" xmlns:o="urn:schemas-microsoft-com:office:office" xmlns:r="http://schemas.openxmlformats.org/officeDocument/2006/relationships" xmlns:m="http://schemas.openxmlformats.org/officeDocument/2006/math" xmlns:v="urn:schemas-microsoft-com:vml" xmlns:wp14="http://schemas.microsoft.com/office/word/2010/wordprocessingDrawing" xmlns:wp="http://schemas.openxmlformats.org/drawingml/2006/wordprocessingDrawing" xmlns:w10="urn:schemas-microsoft-com:office:word" xmlns:w="http://schemas.openxmlformats.org/wordprocessingml/2006/main" xmlns:w14="http://schemas.microsoft.com/office/word/2010/wordml" xmlns:w15="http://schemas.microsoft.com/office/word/2012/wordml" xmlns:wpg="http://schemas.microsoft.com/office/word/2010/wordprocessingGroup" xmlns:wpi="http://schemas.microsoft.com/office/word/2010/wordprocessingInk" xmlns:wne="http://schemas.microsoft.com/office/word/2006/wordml" xmlns:wps="http://schemas.microsoft.com/office/word/2010/wordprocessingShape" mc:Ignorable="w14 w15 wp14">
   <w:body>
     <w:sdt>
       <w:sdtPr>
@@ -17,7 +17,7 @@
           <w:r>
             <w:rPr>
               <w:noProof/>
-              <w:lang w:val="en-US"/>
+              <w:lang w:eastAsia="de-AT"/>
             </w:rPr>
             <mc:AlternateContent>
               <mc:Choice Requires="wpg">
@@ -192,25 +192,14 @@
                                     </w:sdtPr>
                                     <w:sdtEndPr/>
                                     <w:sdtContent>
-                                      <w:proofErr w:type="spellStart"/>
                                       <w:r>
                                         <w:rPr>
                                           <w:color w:val="FFFFFF" w:themeColor="background1"/>
                                           <w:sz w:val="72"/>
                                           <w:szCs w:val="72"/>
                                         </w:rPr>
-                                        <w:t>Proposal</w:t>
+                                        <w:t xml:space="preserve">Proposal </w:t>
                                       </w:r>
-                                      <w:proofErr w:type="spellEnd"/>
-                                      <w:r>
-                                        <w:rPr>
-                                          <w:color w:val="FFFFFF" w:themeColor="background1"/>
-                                          <w:sz w:val="72"/>
-                                          <w:szCs w:val="72"/>
-                                        </w:rPr>
-                                        <w:t xml:space="preserve"> </w:t>
-                                      </w:r>
-                                      <w:proofErr w:type="spellStart"/>
                                       <w:r>
                                         <w:rPr>
                                           <w:color w:val="FFFFFF" w:themeColor="background1"/>
@@ -219,7 +208,6 @@
                                         </w:rPr>
                                         <w:t>Atomizer</w:t>
                                       </w:r>
-                                      <w:proofErr w:type="spellEnd"/>
                                     </w:sdtContent>
                                   </w:sdt>
                                 </w:p>
@@ -349,9 +337,9 @@
               </mc:Choice>
               <mc:Fallback>
                 <w:pict>
-                  <v:group id="Gruppe 125" o:spid="_x0000_s1026" style="position:absolute;margin-left:0;margin-top:0;width:540pt;height:556.55pt;z-index:-251657216;mso-width-percent:1154;mso-height-percent:670;mso-top-percent:45;mso-position-horizontal:center;mso-position-horizontal-relative:margin;mso-position-vertical-relative:page;mso-width-percent:1154;mso-height-percent:670;mso-top-percent:45;mso-width-relative:margin" coordsize="55613,54044" o:gfxdata="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">
+                  <v:group w14:anchorId="0AAB8B4A" id="Gruppe 125" o:spid="_x0000_s1026" style="position:absolute;margin-left:0;margin-top:0;width:540pt;height:556.55pt;z-index:-251657216;mso-width-percent:1154;mso-height-percent:670;mso-top-percent:45;mso-position-horizontal:center;mso-position-horizontal-relative:margin;mso-position-vertical-relative:page;mso-width-percent:1154;mso-height-percent:670;mso-top-percent:45;mso-width-relative:margin" coordsize="55613,54044" o:gfxdata="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">
                     <o:lock v:ext="edit" aspectratio="t"/>
-                    <v:shape id="Freihandform 10" o:spid="_x0000_s1027" style="position:absolute;width:55575;height:54044;visibility:visible;mso-wrap-style:square;v-text-anchor:bottom" coordsize="720,700" o:spt="100" o:gfxdata="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" adj="-11796480,,5400" path="m,c,644,,644,,644v23,6,62,14,113,21c250,685,476,700,720,644v,-27,,-27,,-27c720,,720,,720,,,,,,,e" fillcolor="black [34]" stroked="f">
+                    <v:shape id="Freihandform 10" o:spid="_x0000_s1027" style="position:absolute;width:55575;height:54044;visibility:visible;mso-wrap-style:square;v-text-anchor:bottom" coordsize="720,700" o:spt="100" o:gfxdata="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" adj="-11796480,,5400" path="m,c,644,,644,,644v23,6,62,14,113,21c250,685,476,700,720,644v,-27,,-27,,-27c720,,720,,720,,,,,,,e" fillcolor="#4d5f78 [2994]" stroked="f">
                       <v:fill color2="#2a3442 [2018]" rotate="t" colors="0 #5d6d85;.5 #485972;1 #334258" focus="100%" type="gradient">
                         <o:fill v:ext="view" type="gradientUnscaled"/>
                       </v:fill>
@@ -383,25 +371,14 @@
                               </w:sdtPr>
                               <w:sdtEndPr/>
                               <w:sdtContent>
-                                <w:proofErr w:type="spellStart"/>
                                 <w:r>
                                   <w:rPr>
                                     <w:color w:val="FFFFFF" w:themeColor="background1"/>
                                     <w:sz w:val="72"/>
                                     <w:szCs w:val="72"/>
                                   </w:rPr>
-                                  <w:t>Proposal</w:t>
+                                  <w:t xml:space="preserve">Proposal </w:t>
                                 </w:r>
-                                <w:proofErr w:type="spellEnd"/>
-                                <w:r>
-                                  <w:rPr>
-                                    <w:color w:val="FFFFFF" w:themeColor="background1"/>
-                                    <w:sz w:val="72"/>
-                                    <w:szCs w:val="72"/>
-                                  </w:rPr>
-                                  <w:t xml:space="preserve"> </w:t>
-                                </w:r>
-                                <w:proofErr w:type="spellStart"/>
                                 <w:r>
                                   <w:rPr>
                                     <w:color w:val="FFFFFF" w:themeColor="background1"/>
@@ -410,7 +387,6 @@
                                   </w:rPr>
                                   <w:t>Atomizer</w:t>
                                 </w:r>
-                                <w:proofErr w:type="spellEnd"/>
                               </w:sdtContent>
                             </w:sdt>
                           </w:p>
@@ -430,7 +406,7 @@
           <w:r>
             <w:rPr>
               <w:noProof/>
-              <w:lang w:val="en-US"/>
+              <w:lang w:eastAsia="de-AT"/>
             </w:rPr>
             <mc:AlternateContent>
               <mc:Choice Requires="wps">
@@ -585,7 +561,7 @@
               </mc:Choice>
               <mc:Fallback>
                 <w:pict>
-                  <v:shapetype id="_x0000_t202" coordsize="21600,21600" o:spt="202" path="m,l,21600r21600,l21600,xe">
+                  <v:shapetype w14:anchorId="34B40F7C" id="_x0000_t202" coordsize="21600,21600" o:spt="202" path="m,l,21600r21600,l21600,xe">
                     <v:stroke joinstyle="miter"/>
                     <v:path gradientshapeok="t" o:connecttype="rect"/>
                   </v:shapetype>
@@ -684,7 +660,7 @@
           <w:r>
             <w:rPr>
               <w:noProof/>
-              <w:lang w:val="en-US"/>
+              <w:lang w:eastAsia="de-AT"/>
             </w:rPr>
             <mc:AlternateContent>
               <mc:Choice Requires="wps">
@@ -846,7 +822,7 @@
               </mc:Choice>
               <mc:Fallback>
                 <w:pict>
-                  <v:shape id="Textfeld 129" o:spid="_x0000_s1030" type="#_x0000_t202" style="position:absolute;margin-left:0;margin-top:0;width:453pt;height:38.15pt;z-index:251661312;visibility:visible;mso-wrap-style:square;mso-width-percent:1154;mso-height-percent:0;mso-top-percent:790;mso-wrap-distance-left:9pt;mso-wrap-distance-top:0;mso-wrap-distance-right:9pt;mso-wrap-distance-bottom:0;mso-position-horizontal:center;mso-position-horizontal-relative:page;mso-position-vertical-relative:page;mso-width-percent:1154;mso-height-percent:0;mso-top-percent:790;mso-width-relative:margin;mso-height-relative:margin;v-text-anchor:top" o:gfxdata="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" filled="f" stroked="f" strokeweight=".5pt">
+                  <v:shape w14:anchorId="20132224" id="Textfeld 129" o:spid="_x0000_s1030" type="#_x0000_t202" style="position:absolute;margin-left:0;margin-top:0;width:453pt;height:38.15pt;z-index:251661312;visibility:visible;mso-wrap-style:square;mso-width-percent:1154;mso-height-percent:0;mso-top-percent:790;mso-wrap-distance-left:9pt;mso-wrap-distance-top:0;mso-wrap-distance-right:9pt;mso-wrap-distance-bottom:0;mso-position-horizontal:center;mso-position-horizontal-relative:page;mso-position-vertical-relative:page;mso-width-percent:1154;mso-height-percent:0;mso-top-percent:790;mso-width-relative:margin;mso-height-relative:margin;v-text-anchor:top" o:gfxdata="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" filled="f" stroked="f" strokeweight=".5pt">
                     <v:textbox style="mso-fit-shape-to-text:t" inset="1in,0,86.4pt,0">
                       <w:txbxContent>
                         <w:sdt>
@@ -939,7 +915,7 @@
           <w:r>
             <w:rPr>
               <w:noProof/>
-              <w:lang w:val="en-US"/>
+              <w:lang w:eastAsia="de-AT"/>
             </w:rPr>
             <mc:AlternateContent>
               <mc:Choice Requires="wps">
@@ -1068,7 +1044,7 @@
               </mc:Choice>
               <mc:Fallback>
                 <w:pict>
-                  <v:rect id="Rechteck 130" o:spid="_x0000_s1031" style="position:absolute;margin-left:-4.4pt;margin-top:0;width:46.8pt;height:77.75pt;z-index:251660288;visibility:visible;mso-wrap-style:square;mso-width-percent:76;mso-height-percent:98;mso-top-percent:23;mso-wrap-distance-left:9pt;mso-wrap-distance-top:0;mso-wrap-distance-right:9pt;mso-wrap-distance-bottom:0;mso-position-horizontal:right;mso-position-horizontal-relative:margin;mso-position-vertical-relative:page;mso-width-percent:76;mso-height-percent:98;mso-top-percent:23;mso-width-relative:page;mso-height-relative:page;v-text-anchor:bottom" o:gfxdata="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" fillcolor="#5b9bd5 [3204]" stroked="f" strokeweight="1pt">
+                  <v:rect w14:anchorId="4FFF6541" id="Rechteck 130" o:spid="_x0000_s1031" style="position:absolute;margin-left:-4.4pt;margin-top:0;width:46.8pt;height:77.75pt;z-index:251660288;visibility:visible;mso-wrap-style:square;mso-width-percent:76;mso-height-percent:98;mso-top-percent:23;mso-wrap-distance-left:9pt;mso-wrap-distance-top:0;mso-wrap-distance-right:9pt;mso-wrap-distance-bottom:0;mso-position-horizontal:right;mso-position-horizontal-relative:margin;mso-position-vertical-relative:page;mso-width-percent:76;mso-height-percent:98;mso-top-percent:23;mso-width-relative:page;mso-height-relative:page;v-text-anchor:bottom" o:gfxdata="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" fillcolor="#5b9bd5 [3204]" stroked="f" strokeweight="1pt">
                     <v:path arrowok="t"/>
                     <o:lock v:ext="edit" aspectratio="t"/>
                     <v:textbox inset="3.6pt,,3.6pt">
@@ -1172,7 +1148,7 @@
             <w:rPr>
               <w:rFonts w:eastAsiaTheme="minorEastAsia"/>
               <w:noProof/>
-              <w:lang w:val="en-US"/>
+              <w:lang w:eastAsia="de-AT"/>
             </w:rPr>
           </w:pPr>
           <w:r>
@@ -1184,7 +1160,7 @@
           <w:r>
             <w:fldChar w:fldCharType="separate"/>
           </w:r>
-          <w:hyperlink w:anchor="_Toc415221475" w:history="1">
+          <w:hyperlink w:anchor="_Toc420661736" w:history="1">
             <w:r>
               <w:rPr>
                 <w:rStyle w:val="Hyperlink"/>
@@ -1196,7 +1172,7 @@
               <w:rPr>
                 <w:rFonts w:eastAsiaTheme="minorEastAsia"/>
                 <w:noProof/>
-                <w:lang w:val="en-US"/>
+                <w:lang w:eastAsia="de-AT"/>
               </w:rPr>
               <w:tab/>
             </w:r>
@@ -1226,7 +1202,7 @@
                 <w:noProof/>
                 <w:webHidden/>
               </w:rPr>
-              <w:instrText xml:space="preserve"> PAGEREF _Toc415221475 \h </w:instrText>
+              <w:instrText xml:space="preserve"> PAGEREF _Toc420661736 \h </w:instrText>
             </w:r>
             <w:r>
               <w:rPr>
@@ -1267,10 +1243,10 @@
             <w:rPr>
               <w:rFonts w:eastAsiaTheme="minorEastAsia"/>
               <w:noProof/>
-              <w:lang w:val="en-US"/>
+              <w:lang w:eastAsia="de-AT"/>
             </w:rPr>
           </w:pPr>
-          <w:hyperlink w:anchor="_Toc415221476" w:history="1">
+          <w:hyperlink w:anchor="_Toc420661737" w:history="1">
             <w:r>
               <w:rPr>
                 <w:rStyle w:val="Hyperlink"/>
@@ -1282,7 +1258,7 @@
               <w:rPr>
                 <w:rFonts w:eastAsiaTheme="minorEastAsia"/>
                 <w:noProof/>
-                <w:lang w:val="en-US"/>
+                <w:lang w:eastAsia="de-AT"/>
               </w:rPr>
               <w:tab/>
             </w:r>
@@ -1312,7 +1288,7 @@
                 <w:noProof/>
                 <w:webHidden/>
               </w:rPr>
-              <w:instrText xml:space="preserve"> PAGEREF _Toc415221476 \h </w:instrText>
+              <w:instrText xml:space="preserve"> PAGEREF _Toc420661737 \h </w:instrText>
             </w:r>
             <w:r>
               <w:rPr>
@@ -1353,10 +1329,10 @@
             <w:rPr>
               <w:rFonts w:eastAsiaTheme="minorEastAsia"/>
               <w:noProof/>
-              <w:lang w:val="en-US"/>
+              <w:lang w:eastAsia="de-AT"/>
             </w:rPr>
           </w:pPr>
-          <w:hyperlink w:anchor="_Toc415221477" w:history="1">
+          <w:hyperlink w:anchor="_Toc420661738" w:history="1">
             <w:r>
               <w:rPr>
                 <w:rStyle w:val="Hyperlink"/>
@@ -1368,7 +1344,7 @@
               <w:rPr>
                 <w:rFonts w:eastAsiaTheme="minorEastAsia"/>
                 <w:noProof/>
-                <w:lang w:val="en-US"/>
+                <w:lang w:eastAsia="de-AT"/>
               </w:rPr>
               <w:tab/>
             </w:r>
@@ -1398,7 +1374,7 @@
                 <w:noProof/>
                 <w:webHidden/>
               </w:rPr>
-              <w:instrText xml:space="preserve"> PAGEREF _Toc415221477 \h </w:instrText>
+              <w:instrText xml:space="preserve"> PAGEREF _Toc420661738 \h </w:instrText>
             </w:r>
             <w:r>
               <w:rPr>
@@ -1439,10 +1415,10 @@
             <w:rPr>
               <w:rFonts w:eastAsiaTheme="minorEastAsia"/>
               <w:noProof/>
-              <w:lang w:val="en-US"/>
+              <w:lang w:eastAsia="de-AT"/>
             </w:rPr>
           </w:pPr>
-          <w:hyperlink w:anchor="_Toc415221478" w:history="1">
+          <w:hyperlink w:anchor="_Toc420661739" w:history="1">
             <w:r>
               <w:rPr>
                 <w:rStyle w:val="Hyperlink"/>
@@ -1454,7 +1430,7 @@
               <w:rPr>
                 <w:rFonts w:eastAsiaTheme="minorEastAsia"/>
                 <w:noProof/>
-                <w:lang w:val="en-US"/>
+                <w:lang w:eastAsia="de-AT"/>
               </w:rPr>
               <w:tab/>
             </w:r>
@@ -1484,7 +1460,7 @@
                 <w:noProof/>
                 <w:webHidden/>
               </w:rPr>
-              <w:instrText xml:space="preserve"> PAGEREF _Toc415221478 \h </w:instrText>
+              <w:instrText xml:space="preserve"> PAGEREF _Toc420661739 \h </w:instrText>
             </w:r>
             <w:r>
               <w:rPr>
@@ -1525,10 +1501,10 @@
             <w:rPr>
               <w:rFonts w:eastAsiaTheme="minorEastAsia"/>
               <w:noProof/>
-              <w:lang w:val="en-US"/>
+              <w:lang w:eastAsia="de-AT"/>
             </w:rPr>
           </w:pPr>
-          <w:hyperlink w:anchor="_Toc415221479" w:history="1">
+          <w:hyperlink w:anchor="_Toc420661740" w:history="1">
             <w:r>
               <w:rPr>
                 <w:rStyle w:val="Hyperlink"/>
@@ -1540,7 +1516,7 @@
               <w:rPr>
                 <w:rFonts w:eastAsiaTheme="minorEastAsia"/>
                 <w:noProof/>
-                <w:lang w:val="en-US"/>
+                <w:lang w:eastAsia="de-AT"/>
               </w:rPr>
               <w:tab/>
             </w:r>
@@ -1570,7 +1546,7 @@
                 <w:noProof/>
                 <w:webHidden/>
               </w:rPr>
-              <w:instrText xml:space="preserve"> PAGEREF _Toc415221479 \h </w:instrText>
+              <w:instrText xml:space="preserve"> PAGEREF _Toc420661740 \h </w:instrText>
             </w:r>
             <w:r>
               <w:rPr>
@@ -1611,10 +1587,10 @@
             <w:rPr>
               <w:rFonts w:eastAsiaTheme="minorEastAsia"/>
               <w:noProof/>
-              <w:lang w:val="en-US"/>
+              <w:lang w:eastAsia="de-AT"/>
             </w:rPr>
           </w:pPr>
-          <w:hyperlink w:anchor="_Toc415221480" w:history="1">
+          <w:hyperlink w:anchor="_Toc420661741" w:history="1">
             <w:r>
               <w:rPr>
                 <w:rStyle w:val="Hyperlink"/>
@@ -1626,7 +1602,7 @@
               <w:rPr>
                 <w:rFonts w:eastAsiaTheme="minorEastAsia"/>
                 <w:noProof/>
-                <w:lang w:val="en-US"/>
+                <w:lang w:eastAsia="de-AT"/>
               </w:rPr>
               <w:tab/>
             </w:r>
@@ -1656,7 +1632,7 @@
                 <w:noProof/>
                 <w:webHidden/>
               </w:rPr>
-              <w:instrText xml:space="preserve"> PAGEREF _Toc415221480 \h </w:instrText>
+              <w:instrText xml:space="preserve"> PAGEREF _Toc420661741 \h </w:instrText>
             </w:r>
             <w:r>
               <w:rPr>
@@ -1677,338 +1653,6 @@
                 <w:webHidden/>
               </w:rPr>
               <w:t>2</w:t>
-            </w:r>
-            <w:r>
-              <w:rPr>
-                <w:noProof/>
-                <w:webHidden/>
-              </w:rPr>
-              <w:fldChar w:fldCharType="end"/>
-            </w:r>
-          </w:hyperlink>
-        </w:p>
-        <w:p>
-          <w:pPr>
-            <w:pStyle w:val="Verzeichnis2"/>
-            <w:tabs>
-              <w:tab w:val="left" w:pos="880"/>
-              <w:tab w:val="right" w:leader="dot" w:pos="9062"/>
-            </w:tabs>
-            <w:rPr>
-              <w:rFonts w:eastAsiaTheme="minorEastAsia"/>
-              <w:noProof/>
-              <w:lang w:val="en-US"/>
-            </w:rPr>
-          </w:pPr>
-          <w:hyperlink w:anchor="_Toc415221481" w:history="1">
-            <w:r>
-              <w:rPr>
-                <w:rStyle w:val="Hyperlink"/>
-                <w:noProof/>
-              </w:rPr>
-              <w:t>1.3.</w:t>
-            </w:r>
-            <w:r>
-              <w:rPr>
-                <w:rFonts w:eastAsiaTheme="minorEastAsia"/>
-                <w:noProof/>
-                <w:lang w:val="en-US"/>
-              </w:rPr>
-              <w:tab/>
-            </w:r>
-            <w:r>
-              <w:rPr>
-                <w:rStyle w:val="Hyperlink"/>
-                <w:noProof/>
-              </w:rPr>
-              <w:t>CD-ROM</w:t>
-            </w:r>
-            <w:r>
-              <w:rPr>
-                <w:noProof/>
-                <w:webHidden/>
-              </w:rPr>
-              <w:tab/>
-            </w:r>
-            <w:r>
-              <w:rPr>
-                <w:noProof/>
-                <w:webHidden/>
-              </w:rPr>
-              <w:fldChar w:fldCharType="begin"/>
-            </w:r>
-            <w:r>
-              <w:rPr>
-                <w:noProof/>
-                <w:webHidden/>
-              </w:rPr>
-              <w:instrText xml:space="preserve"> PAGEREF _Toc415221481 \h </w:instrText>
-            </w:r>
-            <w:r>
-              <w:rPr>
-                <w:noProof/>
-                <w:webHidden/>
-              </w:rPr>
-              <w:fldChar w:fldCharType="separate"/>
-            </w:r>
-            <w:r>
-              <w:rPr>
-                <w:b/>
-                <w:bCs/>
-                <w:noProof/>
-                <w:webHidden/>
-                <w:lang w:val="de-DE"/>
-              </w:rPr>
-              <w:t>Fehler! Textmarke nicht definiert.</w:t>
-            </w:r>
-            <w:r>
-              <w:rPr>
-                <w:noProof/>
-                <w:webHidden/>
-              </w:rPr>
-              <w:fldChar w:fldCharType="end"/>
-            </w:r>
-          </w:hyperlink>
-        </w:p>
-        <w:p>
-          <w:pPr>
-            <w:pStyle w:val="Verzeichnis3"/>
-            <w:tabs>
-              <w:tab w:val="left" w:pos="1320"/>
-              <w:tab w:val="right" w:leader="dot" w:pos="9062"/>
-            </w:tabs>
-            <w:rPr>
-              <w:rFonts w:eastAsiaTheme="minorEastAsia"/>
-              <w:noProof/>
-              <w:lang w:val="en-US"/>
-            </w:rPr>
-          </w:pPr>
-          <w:hyperlink w:anchor="_Toc415221482" w:history="1">
-            <w:r>
-              <w:rPr>
-                <w:rStyle w:val="Hyperlink"/>
-                <w:noProof/>
-              </w:rPr>
-              <w:t>1.3.1.</w:t>
-            </w:r>
-            <w:r>
-              <w:rPr>
-                <w:rFonts w:eastAsiaTheme="minorEastAsia"/>
-                <w:noProof/>
-                <w:lang w:val="en-US"/>
-              </w:rPr>
-              <w:tab/>
-            </w:r>
-            <w:r>
-              <w:rPr>
-                <w:rStyle w:val="Hyperlink"/>
-                <w:noProof/>
-              </w:rPr>
-              <w:t>Software</w:t>
-            </w:r>
-            <w:r>
-              <w:rPr>
-                <w:noProof/>
-                <w:webHidden/>
-              </w:rPr>
-              <w:tab/>
-            </w:r>
-            <w:r>
-              <w:rPr>
-                <w:noProof/>
-                <w:webHidden/>
-              </w:rPr>
-              <w:fldChar w:fldCharType="begin"/>
-            </w:r>
-            <w:r>
-              <w:rPr>
-                <w:noProof/>
-                <w:webHidden/>
-              </w:rPr>
-              <w:instrText xml:space="preserve"> PAGEREF _Toc415221482 \h </w:instrText>
-            </w:r>
-            <w:r>
-              <w:rPr>
-                <w:noProof/>
-                <w:webHidden/>
-              </w:rPr>
-              <w:fldChar w:fldCharType="separate"/>
-            </w:r>
-            <w:r>
-              <w:rPr>
-                <w:b/>
-                <w:bCs/>
-                <w:noProof/>
-                <w:webHidden/>
-                <w:lang w:val="de-DE"/>
-              </w:rPr>
-              <w:t>Fehler! Textmarke nicht definiert.</w:t>
-            </w:r>
-            <w:r>
-              <w:rPr>
-                <w:noProof/>
-                <w:webHidden/>
-              </w:rPr>
-              <w:fldChar w:fldCharType="end"/>
-            </w:r>
-          </w:hyperlink>
-        </w:p>
-        <w:p>
-          <w:pPr>
-            <w:pStyle w:val="Verzeichnis3"/>
-            <w:tabs>
-              <w:tab w:val="left" w:pos="1320"/>
-              <w:tab w:val="right" w:leader="dot" w:pos="9062"/>
-            </w:tabs>
-            <w:rPr>
-              <w:rFonts w:eastAsiaTheme="minorEastAsia"/>
-              <w:noProof/>
-              <w:lang w:val="en-US"/>
-            </w:rPr>
-          </w:pPr>
-          <w:hyperlink w:anchor="_Toc415221483" w:history="1">
-            <w:r>
-              <w:rPr>
-                <w:rStyle w:val="Hyperlink"/>
-                <w:noProof/>
-              </w:rPr>
-              <w:t>1.3.2.</w:t>
-            </w:r>
-            <w:r>
-              <w:rPr>
-                <w:rFonts w:eastAsiaTheme="minorEastAsia"/>
-                <w:noProof/>
-                <w:lang w:val="en-US"/>
-              </w:rPr>
-              <w:tab/>
-            </w:r>
-            <w:r>
-              <w:rPr>
-                <w:rStyle w:val="Hyperlink"/>
-                <w:noProof/>
-              </w:rPr>
-              <w:t>Quelltext</w:t>
-            </w:r>
-            <w:r>
-              <w:rPr>
-                <w:noProof/>
-                <w:webHidden/>
-              </w:rPr>
-              <w:tab/>
-            </w:r>
-            <w:r>
-              <w:rPr>
-                <w:noProof/>
-                <w:webHidden/>
-              </w:rPr>
-              <w:fldChar w:fldCharType="begin"/>
-            </w:r>
-            <w:r>
-              <w:rPr>
-                <w:noProof/>
-                <w:webHidden/>
-              </w:rPr>
-              <w:instrText xml:space="preserve"> PAGEREF _Toc415221483 \h </w:instrText>
-            </w:r>
-            <w:r>
-              <w:rPr>
-                <w:noProof/>
-                <w:webHidden/>
-              </w:rPr>
-              <w:fldChar w:fldCharType="separate"/>
-            </w:r>
-            <w:r>
-              <w:rPr>
-                <w:b/>
-                <w:bCs/>
-                <w:noProof/>
-                <w:webHidden/>
-                <w:lang w:val="de-DE"/>
-              </w:rPr>
-              <w:t>Fehler! Textmarke nicht definiert.</w:t>
-            </w:r>
-            <w:r>
-              <w:rPr>
-                <w:noProof/>
-                <w:webHidden/>
-              </w:rPr>
-              <w:fldChar w:fldCharType="end"/>
-            </w:r>
-          </w:hyperlink>
-        </w:p>
-        <w:p>
-          <w:pPr>
-            <w:pStyle w:val="Verzeichnis3"/>
-            <w:tabs>
-              <w:tab w:val="left" w:pos="1320"/>
-              <w:tab w:val="right" w:leader="dot" w:pos="9062"/>
-            </w:tabs>
-            <w:rPr>
-              <w:rFonts w:eastAsiaTheme="minorEastAsia"/>
-              <w:noProof/>
-              <w:lang w:val="en-US"/>
-            </w:rPr>
-          </w:pPr>
-          <w:hyperlink w:anchor="_Toc415221484" w:history="1">
-            <w:r>
-              <w:rPr>
-                <w:rStyle w:val="Hyperlink"/>
-                <w:noProof/>
-              </w:rPr>
-              <w:t>1.3.3.</w:t>
-            </w:r>
-            <w:r>
-              <w:rPr>
-                <w:rFonts w:eastAsiaTheme="minorEastAsia"/>
-                <w:noProof/>
-                <w:lang w:val="en-US"/>
-              </w:rPr>
-              <w:tab/>
-            </w:r>
-            <w:r>
-              <w:rPr>
-                <w:rStyle w:val="Hyperlink"/>
-                <w:noProof/>
-              </w:rPr>
-              <w:t>Handbuch</w:t>
-            </w:r>
-            <w:r>
-              <w:rPr>
-                <w:noProof/>
-                <w:webHidden/>
-              </w:rPr>
-              <w:tab/>
-            </w:r>
-            <w:r>
-              <w:rPr>
-                <w:noProof/>
-                <w:webHidden/>
-              </w:rPr>
-              <w:fldChar w:fldCharType="begin"/>
-            </w:r>
-            <w:r>
-              <w:rPr>
-                <w:noProof/>
-                <w:webHidden/>
-              </w:rPr>
-              <w:instrText xml:space="preserve"> PAGEREF _Toc415221484 \h </w:instrText>
-            </w:r>
-            <w:r>
-              <w:rPr>
-                <w:noProof/>
-                <w:webHidden/>
-              </w:rPr>
-              <w:fldChar w:fldCharType="separate"/>
-            </w:r>
-            <w:r>
-              <w:rPr>
-                <w:b/>
-                <w:bCs/>
-                <w:noProof/>
-                <w:webHidden/>
-                <w:lang w:val="de-DE"/>
-              </w:rPr>
-              <w:t>Fehler! Textmarke nicht definiert.</w:t>
             </w:r>
             <w:r>
               <w:rPr>
@@ -2029,10 +1673,10 @@
             <w:rPr>
               <w:rFonts w:eastAsiaTheme="minorEastAsia"/>
               <w:noProof/>
-              <w:lang w:val="en-US"/>
+              <w:lang w:eastAsia="de-AT"/>
             </w:rPr>
           </w:pPr>
-          <w:hyperlink w:anchor="_Toc415221485" w:history="1">
+          <w:hyperlink w:anchor="_Toc420661742" w:history="1">
             <w:r>
               <w:rPr>
                 <w:rStyle w:val="Hyperlink"/>
@@ -2044,7 +1688,7 @@
               <w:rPr>
                 <w:rFonts w:eastAsiaTheme="minorEastAsia"/>
                 <w:noProof/>
-                <w:lang w:val="en-US"/>
+                <w:lang w:eastAsia="de-AT"/>
               </w:rPr>
               <w:tab/>
             </w:r>
@@ -2074,7 +1718,7 @@
                 <w:noProof/>
                 <w:webHidden/>
               </w:rPr>
-              <w:instrText xml:space="preserve"> PAGEREF _Toc415221485 \h </w:instrText>
+              <w:instrText xml:space="preserve"> PAGEREF _Toc420661742 \h </w:instrText>
             </w:r>
             <w:r>
               <w:rPr>
@@ -2115,10 +1759,10 @@
             <w:rPr>
               <w:rFonts w:eastAsiaTheme="minorEastAsia"/>
               <w:noProof/>
-              <w:lang w:val="en-US"/>
+              <w:lang w:eastAsia="de-AT"/>
             </w:rPr>
           </w:pPr>
-          <w:hyperlink w:anchor="_Toc415221486" w:history="1">
+          <w:hyperlink w:anchor="_Toc420661743" w:history="1">
             <w:r>
               <w:rPr>
                 <w:rStyle w:val="Hyperlink"/>
@@ -2130,7 +1774,7 @@
               <w:rPr>
                 <w:rFonts w:eastAsiaTheme="minorEastAsia"/>
                 <w:noProof/>
-                <w:lang w:val="en-US"/>
+                <w:lang w:eastAsia="de-AT"/>
               </w:rPr>
               <w:tab/>
             </w:r>
@@ -2160,7 +1804,7 @@
                 <w:noProof/>
                 <w:webHidden/>
               </w:rPr>
-              <w:instrText xml:space="preserve"> PAGEREF _Toc415221486 \h </w:instrText>
+              <w:instrText xml:space="preserve"> PAGEREF _Toc420661743 \h </w:instrText>
             </w:r>
             <w:r>
               <w:rPr>
@@ -2181,89 +1825,6 @@
                 <w:webHidden/>
               </w:rPr>
               <w:t>2</w:t>
-            </w:r>
-            <w:r>
-              <w:rPr>
-                <w:noProof/>
-                <w:webHidden/>
-              </w:rPr>
-              <w:fldChar w:fldCharType="end"/>
-            </w:r>
-          </w:hyperlink>
-        </w:p>
-        <w:p>
-          <w:pPr>
-            <w:pStyle w:val="Verzeichnis1"/>
-            <w:tabs>
-              <w:tab w:val="left" w:pos="440"/>
-              <w:tab w:val="right" w:leader="dot" w:pos="9062"/>
-            </w:tabs>
-            <w:rPr>
-              <w:rFonts w:eastAsiaTheme="minorEastAsia"/>
-              <w:noProof/>
-              <w:lang w:val="en-US"/>
-            </w:rPr>
-          </w:pPr>
-          <w:hyperlink w:anchor="_Toc415221487" w:history="1">
-            <w:r>
-              <w:rPr>
-                <w:rStyle w:val="Hyperlink"/>
-                <w:noProof/>
-              </w:rPr>
-              <w:t>4.</w:t>
-            </w:r>
-            <w:r>
-              <w:rPr>
-                <w:rFonts w:eastAsiaTheme="minorEastAsia"/>
-                <w:noProof/>
-                <w:lang w:val="en-US"/>
-              </w:rPr>
-              <w:tab/>
-            </w:r>
-            <w:r>
-              <w:rPr>
-                <w:rStyle w:val="Hyperlink"/>
-                <w:noProof/>
-              </w:rPr>
-              <w:t>Allgemeine Geschäftsbedingungen</w:t>
-            </w:r>
-            <w:r>
-              <w:rPr>
-                <w:noProof/>
-                <w:webHidden/>
-              </w:rPr>
-              <w:tab/>
-            </w:r>
-            <w:r>
-              <w:rPr>
-                <w:noProof/>
-                <w:webHidden/>
-              </w:rPr>
-              <w:fldChar w:fldCharType="begin"/>
-            </w:r>
-            <w:r>
-              <w:rPr>
-                <w:noProof/>
-                <w:webHidden/>
-              </w:rPr>
-              <w:instrText xml:space="preserve"> PAGEREF _Toc415221487 \h </w:instrText>
-            </w:r>
-            <w:r>
-              <w:rPr>
-                <w:noProof/>
-                <w:webHidden/>
-              </w:rPr>
-              <w:fldChar w:fldCharType="separate"/>
-            </w:r>
-            <w:r>
-              <w:rPr>
-                <w:b/>
-                <w:bCs/>
-                <w:noProof/>
-                <w:webHidden/>
-                <w:lang w:val="de-DE"/>
-              </w:rPr>
-              <w:t>Fehler! Textmarke nicht definiert.</w:t>
             </w:r>
             <w:r>
               <w:rPr>
@@ -2310,6 +1871,8 @@
           <w:lang w:val="de-DE"/>
         </w:rPr>
       </w:pPr>
+      <w:bookmarkStart w:id="0" w:name="_GoBack"/>
+      <w:bookmarkEnd w:id="0"/>
     </w:p>
     <w:p>
       <w:pPr>
@@ -2547,13 +2110,8 @@
               <w:spacing w:line="276" w:lineRule="auto"/>
             </w:pPr>
             <w:r>
-              <w:t xml:space="preserve">Jasmin </w:t>
-            </w:r>
-            <w:proofErr w:type="spellStart"/>
-            <w:r>
-              <w:t>Reckendorfer</w:t>
-            </w:r>
-            <w:proofErr w:type="spellEnd"/>
+              <w:t>Jasmin Reckendorfer</w:t>
+            </w:r>
           </w:p>
         </w:tc>
         <w:tc>
@@ -2638,7 +2196,7 @@
         </w:numPr>
         <w:spacing w:line="276" w:lineRule="auto"/>
       </w:pPr>
-      <w:bookmarkStart w:id="0" w:name="_Toc415221475"/>
+      <w:bookmarkStart w:id="1" w:name="_Toc420661736"/>
       <w:r>
         <w:lastRenderedPageBreak/>
         <w:t>Lieferungen und Leistunge</w:t>
@@ -2646,7 +2204,7 @@
       <w:r>
         <w:t>n</w:t>
       </w:r>
-      <w:bookmarkEnd w:id="0"/>
+      <w:bookmarkEnd w:id="1"/>
     </w:p>
     <w:p>
       <w:pPr>
@@ -2656,11 +2214,11 @@
           <w:numId w:val="2"/>
         </w:numPr>
       </w:pPr>
-      <w:bookmarkStart w:id="1" w:name="_Toc415221476"/>
+      <w:bookmarkStart w:id="2" w:name="_Toc420661737"/>
       <w:r>
         <w:t>Software</w:t>
       </w:r>
-      <w:bookmarkEnd w:id="1"/>
+      <w:bookmarkEnd w:id="2"/>
     </w:p>
     <w:p>
       <w:pPr>
@@ -2670,11 +2228,11 @@
           <w:numId w:val="2"/>
         </w:numPr>
       </w:pPr>
-      <w:bookmarkStart w:id="2" w:name="_Toc415221477"/>
+      <w:bookmarkStart w:id="3" w:name="_Toc420661738"/>
       <w:r>
         <w:t>Software planen</w:t>
       </w:r>
-      <w:bookmarkEnd w:id="2"/>
+      <w:bookmarkEnd w:id="3"/>
     </w:p>
     <w:p>
       <w:pPr>
@@ -2693,15 +2251,7 @@
         <w:t xml:space="preserve"> </w:t>
       </w:r>
       <w:r>
-        <w:t xml:space="preserve">Funktionalität des </w:t>
-      </w:r>
-      <w:proofErr w:type="spellStart"/>
-      <w:r>
-        <w:t>Mods</w:t>
-      </w:r>
-      <w:proofErr w:type="spellEnd"/>
-      <w:r>
-        <w:t xml:space="preserve"> ist in der Planung der Software beinhaltet.</w:t>
+        <w:t>Funktionalität des Mods ist in der Planung der Software beinhaltet.</w:t>
       </w:r>
       <w:r>
         <w:t xml:space="preserve">  </w:t>
@@ -2718,11 +2268,11 @@
       <w:r>
         <w:t xml:space="preserve"> </w:t>
       </w:r>
-      <w:bookmarkStart w:id="3" w:name="_Toc415221478"/>
+      <w:bookmarkStart w:id="4" w:name="_Toc420661739"/>
       <w:r>
         <w:t>Software entwickeln</w:t>
       </w:r>
-      <w:bookmarkEnd w:id="3"/>
+      <w:bookmarkEnd w:id="4"/>
     </w:p>
     <w:p>
       <w:pPr>
@@ -2769,11 +2319,11 @@
           <w:numId w:val="2"/>
         </w:numPr>
       </w:pPr>
-      <w:bookmarkStart w:id="4" w:name="_Toc415221479"/>
+      <w:bookmarkStart w:id="5" w:name="_Toc420661740"/>
       <w:r>
         <w:t>Software testen</w:t>
       </w:r>
-      <w:bookmarkEnd w:id="4"/>
+      <w:bookmarkEnd w:id="5"/>
     </w:p>
     <w:p>
       <w:pPr>
@@ -2794,11 +2344,11 @@
           <w:numId w:val="2"/>
         </w:numPr>
       </w:pPr>
-      <w:bookmarkStart w:id="5" w:name="_Toc415221480"/>
+      <w:bookmarkStart w:id="6" w:name="_Toc420661741"/>
       <w:r>
         <w:t>Handbuch</w:t>
       </w:r>
-      <w:bookmarkEnd w:id="5"/>
+      <w:bookmarkEnd w:id="6"/>
     </w:p>
     <w:p>
       <w:pPr>
@@ -2834,11 +2384,11 @@
           <w:numId w:val="2"/>
         </w:numPr>
       </w:pPr>
-      <w:bookmarkStart w:id="6" w:name="_Toc415221485"/>
+      <w:bookmarkStart w:id="7" w:name="_Toc420661742"/>
       <w:r>
         <w:t>Preisaufstellung</w:t>
       </w:r>
-      <w:bookmarkEnd w:id="6"/>
+      <w:bookmarkEnd w:id="7"/>
     </w:p>
     <w:p>
       <w:pPr>
@@ -2905,11 +2455,11 @@
           <w:numId w:val="2"/>
         </w:numPr>
       </w:pPr>
-      <w:bookmarkStart w:id="7" w:name="_Toc415221486"/>
+      <w:bookmarkStart w:id="8" w:name="_Toc420661743"/>
       <w:r>
         <w:t>Nutzen</w:t>
       </w:r>
-      <w:bookmarkEnd w:id="7"/>
+      <w:bookmarkEnd w:id="8"/>
     </w:p>
     <w:p>
       <w:pPr>
@@ -2922,14 +2472,12 @@
       <w:r>
         <w:t>Umfangreicheres Spielerlebnis durch Erweiterung der Funktionen</w:t>
       </w:r>
-      <w:bookmarkStart w:id="8" w:name="_GoBack"/>
-      <w:bookmarkEnd w:id="8"/>
       <w:r>
         <w:tab/>
       </w:r>
     </w:p>
     <w:sectPr>
-      <w:footerReference w:type="default" r:id="rId10"/>
+      <w:footerReference w:type="default" r:id="rId9"/>
       <w:pgSz w:w="11906" w:h="16838"/>
       <w:pgMar w:top="1417" w:right="1417" w:bottom="1134" w:left="1417" w:header="708" w:footer="708" w:gutter="0"/>
       <w:pgNumType w:start="0"/>
@@ -2942,7 +2490,7 @@
 </file>
 
 <file path=word/endnotes.xml><?xml version="1.0" encoding="utf-8"?>
-<w:endnotes xmlns:wpc="http://schemas.microsoft.com/office/word/2010/wordprocessingCanvas" xmlns:mc="http://schemas.openxmlformats.org/markup-compatibility/2006" xmlns:o="urn:schemas-microsoft-com:office:office" xmlns:r="http://schemas.openxmlformats.org/officeDocument/2006/relationships" xmlns:m="http://schemas.openxmlformats.org/officeDocument/2006/math" xmlns:v="urn:schemas-microsoft-com:vml" xmlns:wp14="http://schemas.microsoft.com/office/word/2010/wordprocessingDrawing" xmlns:wp="http://schemas.openxmlformats.org/drawingml/2006/wordprocessingDrawing" xmlns:w10="urn:schemas-microsoft-com:office:word" xmlns:w="http://schemas.openxmlformats.org/wordprocessingml/2006/main" xmlns:w14="http://schemas.microsoft.com/office/word/2010/wordml" xmlns:wpg="http://schemas.microsoft.com/office/word/2010/wordprocessingGroup" xmlns:wpi="http://schemas.microsoft.com/office/word/2010/wordprocessingInk" xmlns:wne="http://schemas.microsoft.com/office/word/2006/wordml" xmlns:wps="http://schemas.microsoft.com/office/word/2010/wordprocessingShape" mc:Ignorable="w14 wp14">
+<w:endnotes xmlns:wpc="http://schemas.microsoft.com/office/word/2010/wordprocessingCanvas" xmlns:mc="http://schemas.openxmlformats.org/markup-compatibility/2006" xmlns:o="urn:schemas-microsoft-com:office:office" xmlns:r="http://schemas.openxmlformats.org/officeDocument/2006/relationships" xmlns:m="http://schemas.openxmlformats.org/officeDocument/2006/math" xmlns:v="urn:schemas-microsoft-com:vml" xmlns:wp14="http://schemas.microsoft.com/office/word/2010/wordprocessingDrawing" xmlns:wp="http://schemas.openxmlformats.org/drawingml/2006/wordprocessingDrawing" xmlns:w10="urn:schemas-microsoft-com:office:word" xmlns:w="http://schemas.openxmlformats.org/wordprocessingml/2006/main" xmlns:w14="http://schemas.microsoft.com/office/word/2010/wordml" xmlns:w15="http://schemas.microsoft.com/office/word/2012/wordml" xmlns:wpg="http://schemas.microsoft.com/office/word/2010/wordprocessingGroup" xmlns:wpi="http://schemas.microsoft.com/office/word/2010/wordprocessingInk" xmlns:wne="http://schemas.microsoft.com/office/word/2006/wordml" xmlns:wps="http://schemas.microsoft.com/office/word/2010/wordprocessingShape" mc:Ignorable="w14 w15 wp14">
   <w:endnote w:type="separator" w:id="-1">
     <w:p>
       <w:pPr>
@@ -2967,7 +2515,7 @@
 </file>
 
 <file path=word/footer1.xml><?xml version="1.0" encoding="utf-8"?>
-<w:ftr xmlns:wpc="http://schemas.microsoft.com/office/word/2010/wordprocessingCanvas" xmlns:mc="http://schemas.openxmlformats.org/markup-compatibility/2006" xmlns:o="urn:schemas-microsoft-com:office:office" xmlns:r="http://schemas.openxmlformats.org/officeDocument/2006/relationships" xmlns:m="http://schemas.openxmlformats.org/officeDocument/2006/math" xmlns:v="urn:schemas-microsoft-com:vml" xmlns:wp14="http://schemas.microsoft.com/office/word/2010/wordprocessingDrawing" xmlns:wp="http://schemas.openxmlformats.org/drawingml/2006/wordprocessingDrawing" xmlns:w10="urn:schemas-microsoft-com:office:word" xmlns:w="http://schemas.openxmlformats.org/wordprocessingml/2006/main" xmlns:w14="http://schemas.microsoft.com/office/word/2010/wordml" xmlns:wpg="http://schemas.microsoft.com/office/word/2010/wordprocessingGroup" xmlns:wpi="http://schemas.microsoft.com/office/word/2010/wordprocessingInk" xmlns:wne="http://schemas.microsoft.com/office/word/2006/wordml" xmlns:wps="http://schemas.microsoft.com/office/word/2010/wordprocessingShape" mc:Ignorable="w14 wp14">
+<w:ftr xmlns:wpc="http://schemas.microsoft.com/office/word/2010/wordprocessingCanvas" xmlns:mc="http://schemas.openxmlformats.org/markup-compatibility/2006" xmlns:o="urn:schemas-microsoft-com:office:office" xmlns:r="http://schemas.openxmlformats.org/officeDocument/2006/relationships" xmlns:m="http://schemas.openxmlformats.org/officeDocument/2006/math" xmlns:v="urn:schemas-microsoft-com:vml" xmlns:wp14="http://schemas.microsoft.com/office/word/2010/wordprocessingDrawing" xmlns:wp="http://schemas.openxmlformats.org/drawingml/2006/wordprocessingDrawing" xmlns:w10="urn:schemas-microsoft-com:office:word" xmlns:w="http://schemas.openxmlformats.org/wordprocessingml/2006/main" xmlns:w14="http://schemas.microsoft.com/office/word/2010/wordml" xmlns:w15="http://schemas.microsoft.com/office/word/2012/wordml" xmlns:wpg="http://schemas.microsoft.com/office/word/2010/wordprocessingGroup" xmlns:wpi="http://schemas.microsoft.com/office/word/2010/wordprocessingInk" xmlns:wne="http://schemas.microsoft.com/office/word/2006/wordml" xmlns:wps="http://schemas.microsoft.com/office/word/2010/wordprocessingShape" mc:Ignorable="w14 w15 wp14">
   <w:p>
     <w:pPr>
       <w:tabs>
@@ -3116,49 +2664,7 @@
           <w:rPr>
             <w:color w:val="A6A6A6" w:themeColor="background1" w:themeShade="A6"/>
           </w:rPr>
-          <w:t xml:space="preserve">Alfred </w:t>
-        </w:r>
-        <w:proofErr w:type="spellStart"/>
-        <w:r>
-          <w:rPr>
-            <w:color w:val="A6A6A6" w:themeColor="background1" w:themeShade="A6"/>
-          </w:rPr>
-          <w:t>Emsenhuber</w:t>
-        </w:r>
-        <w:proofErr w:type="spellEnd"/>
-        <w:r>
-          <w:rPr>
-            <w:color w:val="A6A6A6" w:themeColor="background1" w:themeShade="A6"/>
-          </w:rPr>
-          <w:t xml:space="preserve">, Nadine </w:t>
-        </w:r>
-        <w:proofErr w:type="spellStart"/>
-        <w:r>
-          <w:rPr>
-            <w:color w:val="A6A6A6" w:themeColor="background1" w:themeShade="A6"/>
-          </w:rPr>
-          <w:t>Loschitz</w:t>
-        </w:r>
-        <w:proofErr w:type="spellEnd"/>
-        <w:r>
-          <w:rPr>
-            <w:color w:val="A6A6A6" w:themeColor="background1" w:themeShade="A6"/>
-          </w:rPr>
-          <w:t xml:space="preserve">, Jasmin </w:t>
-        </w:r>
-        <w:proofErr w:type="spellStart"/>
-        <w:r>
-          <w:rPr>
-            <w:color w:val="A6A6A6" w:themeColor="background1" w:themeShade="A6"/>
-          </w:rPr>
-          <w:t>Reckendorfer</w:t>
-        </w:r>
-        <w:proofErr w:type="spellEnd"/>
-        <w:r>
-          <w:rPr>
-            <w:color w:val="A6A6A6" w:themeColor="background1" w:themeShade="A6"/>
-          </w:rPr>
-          <w:t>, Barbara Schafhauser</w:t>
+          <w:t>Alfred Emsenhuber, Nadine Loschitz, Jasmin Reckendorfer, Barbara Schafhauser</w:t>
         </w:r>
       </w:p>
     </w:sdtContent>
@@ -3167,7 +2673,7 @@
 </file>
 
 <file path=word/footnotes.xml><?xml version="1.0" encoding="utf-8"?>
-<w:footnotes xmlns:wpc="http://schemas.microsoft.com/office/word/2010/wordprocessingCanvas" xmlns:mc="http://schemas.openxmlformats.org/markup-compatibility/2006" xmlns:o="urn:schemas-microsoft-com:office:office" xmlns:r="http://schemas.openxmlformats.org/officeDocument/2006/relationships" xmlns:m="http://schemas.openxmlformats.org/officeDocument/2006/math" xmlns:v="urn:schemas-microsoft-com:vml" xmlns:wp14="http://schemas.microsoft.com/office/word/2010/wordprocessingDrawing" xmlns:wp="http://schemas.openxmlformats.org/drawingml/2006/wordprocessingDrawing" xmlns:w10="urn:schemas-microsoft-com:office:word" xmlns:w="http://schemas.openxmlformats.org/wordprocessingml/2006/main" xmlns:w14="http://schemas.microsoft.com/office/word/2010/wordml" xmlns:wpg="http://schemas.microsoft.com/office/word/2010/wordprocessingGroup" xmlns:wpi="http://schemas.microsoft.com/office/word/2010/wordprocessingInk" xmlns:wne="http://schemas.microsoft.com/office/word/2006/wordml" xmlns:wps="http://schemas.microsoft.com/office/word/2010/wordprocessingShape" mc:Ignorable="w14 wp14">
+<w:footnotes xmlns:wpc="http://schemas.microsoft.com/office/word/2010/wordprocessingCanvas" xmlns:mc="http://schemas.openxmlformats.org/markup-compatibility/2006" xmlns:o="urn:schemas-microsoft-com:office:office" xmlns:r="http://schemas.openxmlformats.org/officeDocument/2006/relationships" xmlns:m="http://schemas.openxmlformats.org/officeDocument/2006/math" xmlns:v="urn:schemas-microsoft-com:vml" xmlns:wp14="http://schemas.microsoft.com/office/word/2010/wordprocessingDrawing" xmlns:wp="http://schemas.openxmlformats.org/drawingml/2006/wordprocessingDrawing" xmlns:w10="urn:schemas-microsoft-com:office:word" xmlns:w="http://schemas.openxmlformats.org/wordprocessingml/2006/main" xmlns:w14="http://schemas.microsoft.com/office/word/2010/wordml" xmlns:w15="http://schemas.microsoft.com/office/word/2012/wordml" xmlns:wpg="http://schemas.microsoft.com/office/word/2010/wordprocessingGroup" xmlns:wpi="http://schemas.microsoft.com/office/word/2010/wordprocessingInk" xmlns:wne="http://schemas.microsoft.com/office/word/2006/wordml" xmlns:wps="http://schemas.microsoft.com/office/word/2010/wordprocessingShape" mc:Ignorable="w14 w15 wp14">
   <w:footnote w:type="separator" w:id="-1">
     <w:p>
       <w:pPr>
@@ -3192,8 +2698,8 @@
 </file>
 
 <file path=word/numbering.xml><?xml version="1.0" encoding="utf-8"?>
-<w:numbering xmlns:wpc="http://schemas.microsoft.com/office/word/2010/wordprocessingCanvas" xmlns:mc="http://schemas.openxmlformats.org/markup-compatibility/2006" xmlns:o="urn:schemas-microsoft-com:office:office" xmlns:r="http://schemas.openxmlformats.org/officeDocument/2006/relationships" xmlns:m="http://schemas.openxmlformats.org/officeDocument/2006/math" xmlns:v="urn:schemas-microsoft-com:vml" xmlns:wp14="http://schemas.microsoft.com/office/word/2010/wordprocessingDrawing" xmlns:wp="http://schemas.openxmlformats.org/drawingml/2006/wordprocessingDrawing" xmlns:w10="urn:schemas-microsoft-com:office:word" xmlns:w="http://schemas.openxmlformats.org/wordprocessingml/2006/main" xmlns:w14="http://schemas.microsoft.com/office/word/2010/wordml" xmlns:wpg="http://schemas.microsoft.com/office/word/2010/wordprocessingGroup" xmlns:wpi="http://schemas.microsoft.com/office/word/2010/wordprocessingInk" xmlns:wne="http://schemas.microsoft.com/office/word/2006/wordml" xmlns:wps="http://schemas.microsoft.com/office/word/2010/wordprocessingShape" mc:Ignorable="w14 wp14">
-  <w:abstractNum w:abstractNumId="0">
+<w:numbering xmlns:wpc="http://schemas.microsoft.com/office/word/2010/wordprocessingCanvas" xmlns:mc="http://schemas.openxmlformats.org/markup-compatibility/2006" xmlns:o="urn:schemas-microsoft-com:office:office" xmlns:r="http://schemas.openxmlformats.org/officeDocument/2006/relationships" xmlns:m="http://schemas.openxmlformats.org/officeDocument/2006/math" xmlns:v="urn:schemas-microsoft-com:vml" xmlns:wp14="http://schemas.microsoft.com/office/word/2010/wordprocessingDrawing" xmlns:wp="http://schemas.openxmlformats.org/drawingml/2006/wordprocessingDrawing" xmlns:w10="urn:schemas-microsoft-com:office:word" xmlns:w="http://schemas.openxmlformats.org/wordprocessingml/2006/main" xmlns:w14="http://schemas.microsoft.com/office/word/2010/wordml" xmlns:w15="http://schemas.microsoft.com/office/word/2012/wordml" xmlns:wpg="http://schemas.microsoft.com/office/word/2010/wordprocessingGroup" xmlns:wpi="http://schemas.microsoft.com/office/word/2010/wordprocessingInk" xmlns:wne="http://schemas.microsoft.com/office/word/2006/wordml" xmlns:wps="http://schemas.microsoft.com/office/word/2010/wordprocessingShape" mc:Ignorable="w14 w15 wp14">
+  <w:abstractNum w:abstractNumId="0" w15:restartNumberingAfterBreak="0">
     <w:nsid w:val="01A66B0D"/>
     <w:multiLevelType w:val="hybridMultilevel"/>
     <w:tmpl w:val="BBE26986"/>
@@ -3306,7 +2812,7 @@
       </w:rPr>
     </w:lvl>
   </w:abstractNum>
-  <w:abstractNum w:abstractNumId="1">
+  <w:abstractNum w:abstractNumId="1" w15:restartNumberingAfterBreak="0">
     <w:nsid w:val="1A3F18BD"/>
     <w:multiLevelType w:val="hybridMultilevel"/>
     <w:tmpl w:val="66DA2460"/>
@@ -3419,7 +2925,7 @@
       </w:rPr>
     </w:lvl>
   </w:abstractNum>
-  <w:abstractNum w:abstractNumId="2">
+  <w:abstractNum w:abstractNumId="2" w15:restartNumberingAfterBreak="0">
     <w:nsid w:val="1B262FB4"/>
     <w:multiLevelType w:val="hybridMultilevel"/>
     <w:tmpl w:val="796A63D2"/>
@@ -3532,7 +3038,7 @@
       </w:rPr>
     </w:lvl>
   </w:abstractNum>
-  <w:abstractNum w:abstractNumId="3">
+  <w:abstractNum w:abstractNumId="3" w15:restartNumberingAfterBreak="0">
     <w:nsid w:val="1BCD2D7C"/>
     <w:multiLevelType w:val="multilevel"/>
     <w:tmpl w:val="0C07001F"/>
@@ -3618,7 +3124,7 @@
       </w:pPr>
     </w:lvl>
   </w:abstractNum>
-  <w:abstractNum w:abstractNumId="4">
+  <w:abstractNum w:abstractNumId="4" w15:restartNumberingAfterBreak="0">
     <w:nsid w:val="21D40780"/>
     <w:multiLevelType w:val="hybridMultilevel"/>
     <w:tmpl w:val="B45256D4"/>
@@ -3731,7 +3237,7 @@
       </w:rPr>
     </w:lvl>
   </w:abstractNum>
-  <w:abstractNum w:abstractNumId="5">
+  <w:abstractNum w:abstractNumId="5" w15:restartNumberingAfterBreak="0">
     <w:nsid w:val="25E156DF"/>
     <w:multiLevelType w:val="hybridMultilevel"/>
     <w:tmpl w:val="F1529D70"/>
@@ -3844,7 +3350,7 @@
       </w:rPr>
     </w:lvl>
   </w:abstractNum>
-  <w:abstractNum w:abstractNumId="6">
+  <w:abstractNum w:abstractNumId="6" w15:restartNumberingAfterBreak="0">
     <w:nsid w:val="2E5B14EC"/>
     <w:multiLevelType w:val="multilevel"/>
     <w:tmpl w:val="0C07001F"/>
@@ -3930,7 +3436,7 @@
       </w:pPr>
     </w:lvl>
   </w:abstractNum>
-  <w:abstractNum w:abstractNumId="7">
+  <w:abstractNum w:abstractNumId="7" w15:restartNumberingAfterBreak="0">
     <w:nsid w:val="37BB4274"/>
     <w:multiLevelType w:val="multilevel"/>
     <w:tmpl w:val="0C07001F"/>
@@ -4016,7 +3522,7 @@
       </w:pPr>
     </w:lvl>
   </w:abstractNum>
-  <w:abstractNum w:abstractNumId="8">
+  <w:abstractNum w:abstractNumId="8" w15:restartNumberingAfterBreak="0">
     <w:nsid w:val="3A4F177A"/>
     <w:multiLevelType w:val="multilevel"/>
     <w:tmpl w:val="0C07001F"/>
@@ -4102,7 +3608,7 @@
       </w:pPr>
     </w:lvl>
   </w:abstractNum>
-  <w:abstractNum w:abstractNumId="9">
+  <w:abstractNum w:abstractNumId="9" w15:restartNumberingAfterBreak="0">
     <w:nsid w:val="41B75D96"/>
     <w:multiLevelType w:val="hybridMultilevel"/>
     <w:tmpl w:val="F9C0FF94"/>
@@ -4215,7 +3721,7 @@
       </w:rPr>
     </w:lvl>
   </w:abstractNum>
-  <w:abstractNum w:abstractNumId="10">
+  <w:abstractNum w:abstractNumId="10" w15:restartNumberingAfterBreak="0">
     <w:nsid w:val="54656586"/>
     <w:multiLevelType w:val="hybridMultilevel"/>
     <w:tmpl w:val="16AC0A3A"/>
@@ -4328,7 +3834,7 @@
       </w:rPr>
     </w:lvl>
   </w:abstractNum>
-  <w:abstractNum w:abstractNumId="11">
+  <w:abstractNum w:abstractNumId="11" w15:restartNumberingAfterBreak="0">
     <w:nsid w:val="5B8255DC"/>
     <w:multiLevelType w:val="hybridMultilevel"/>
     <w:tmpl w:val="1DAE24CE"/>
@@ -4414,7 +3920,7 @@
       </w:pPr>
     </w:lvl>
   </w:abstractNum>
-  <w:abstractNum w:abstractNumId="12">
+  <w:abstractNum w:abstractNumId="12" w15:restartNumberingAfterBreak="0">
     <w:nsid w:val="5F255715"/>
     <w:multiLevelType w:val="hybridMultilevel"/>
     <w:tmpl w:val="3DB824A6"/>
@@ -4503,7 +4009,7 @@
       </w:pPr>
     </w:lvl>
   </w:abstractNum>
-  <w:abstractNum w:abstractNumId="13">
+  <w:abstractNum w:abstractNumId="13" w15:restartNumberingAfterBreak="0">
     <w:nsid w:val="6A884193"/>
     <w:multiLevelType w:val="hybridMultilevel"/>
     <w:tmpl w:val="B308C75C"/>
@@ -4616,7 +4122,7 @@
       </w:rPr>
     </w:lvl>
   </w:abstractNum>
-  <w:abstractNum w:abstractNumId="14">
+  <w:abstractNum w:abstractNumId="14" w15:restartNumberingAfterBreak="0">
     <w:nsid w:val="6D7B57F3"/>
     <w:multiLevelType w:val="multilevel"/>
     <w:tmpl w:val="A952503A"/>
@@ -4729,7 +4235,7 @@
       </w:rPr>
     </w:lvl>
   </w:abstractNum>
-  <w:abstractNum w:abstractNumId="15">
+  <w:abstractNum w:abstractNumId="15" w15:restartNumberingAfterBreak="0">
     <w:nsid w:val="6E004D99"/>
     <w:multiLevelType w:val="multilevel"/>
     <w:tmpl w:val="0C07001F"/>
@@ -4867,7 +4373,7 @@
 </file>
 
 <file path=word/styles.xml><?xml version="1.0" encoding="utf-8"?>
-<w:styles xmlns:mc="http://schemas.openxmlformats.org/markup-compatibility/2006" xmlns:r="http://schemas.openxmlformats.org/officeDocument/2006/relationships" xmlns:w="http://schemas.openxmlformats.org/wordprocessingml/2006/main" xmlns:w14="http://schemas.microsoft.com/office/word/2010/wordml" mc:Ignorable="w14">
+<w:styles xmlns:mc="http://schemas.openxmlformats.org/markup-compatibility/2006" xmlns:r="http://schemas.openxmlformats.org/officeDocument/2006/relationships" xmlns:w="http://schemas.openxmlformats.org/wordprocessingml/2006/main" xmlns:w14="http://schemas.microsoft.com/office/word/2010/wordml" xmlns:w15="http://schemas.microsoft.com/office/word/2012/wordml" mc:Ignorable="w14 w15">
   <w:docDefaults>
     <w:rPrDefault>
       <w:rPr>
@@ -4883,641 +4389,378 @@
       </w:pPr>
     </w:pPrDefault>
   </w:docDefaults>
-  <w:latentStyles w:defLockedState="0" w:defUIPriority="99" w:defSemiHidden="1" w:defUnhideWhenUsed="1" w:defQFormat="0" w:count="267">
-    <w:lsdException w:name="Normal" w:semiHidden="0" w:uiPriority="0" w:unhideWhenUsed="0" w:qFormat="1"/>
-    <w:lsdException w:name="heading 1" w:semiHidden="0" w:uiPriority="9" w:unhideWhenUsed="0" w:qFormat="1"/>
-    <w:lsdException w:name="heading 2" w:uiPriority="9" w:qFormat="1"/>
-    <w:lsdException w:name="heading 3" w:uiPriority="9" w:qFormat="1"/>
-    <w:lsdException w:name="heading 4" w:uiPriority="9" w:qFormat="1"/>
-    <w:lsdException w:name="heading 5" w:uiPriority="9" w:qFormat="1"/>
-    <w:lsdException w:name="heading 6" w:uiPriority="9" w:qFormat="1"/>
-    <w:lsdException w:name="heading 7" w:uiPriority="9" w:qFormat="1"/>
-    <w:lsdException w:name="heading 8" w:uiPriority="9" w:qFormat="1"/>
-    <w:lsdException w:name="heading 9" w:uiPriority="9" w:qFormat="1"/>
-    <w:lsdException w:name="toc 1" w:uiPriority="39"/>
-    <w:lsdException w:name="toc 2" w:uiPriority="39"/>
-    <w:lsdException w:name="toc 3" w:uiPriority="39"/>
-    <w:lsdException w:name="toc 4" w:uiPriority="39"/>
-    <w:lsdException w:name="toc 5" w:uiPriority="39"/>
-    <w:lsdException w:name="toc 6" w:uiPriority="39"/>
-    <w:lsdException w:name="toc 7" w:uiPriority="39"/>
-    <w:lsdException w:name="toc 8" w:uiPriority="39"/>
-    <w:lsdException w:name="toc 9" w:uiPriority="39"/>
-    <w:lsdException w:name="caption" w:uiPriority="35" w:qFormat="1"/>
-    <w:lsdException w:name="Title" w:semiHidden="0" w:uiPriority="10" w:unhideWhenUsed="0" w:qFormat="1"/>
-    <w:lsdException w:name="Default Paragraph Font" w:uiPriority="1"/>
-    <w:lsdException w:name="Subtitle" w:semiHidden="0" w:uiPriority="11" w:unhideWhenUsed="0" w:qFormat="1"/>
-    <w:lsdException w:name="Strong" w:semiHidden="0" w:uiPriority="22" w:unhideWhenUsed="0" w:qFormat="1"/>
-    <w:lsdException w:name="Emphasis" w:semiHidden="0" w:uiPriority="20" w:unhideWhenUsed="0" w:qFormat="1"/>
-    <w:lsdException w:name="Table Grid" w:semiHidden="0" w:uiPriority="39" w:unhideWhenUsed="0"/>
-    <w:lsdException w:name="Placeholder Text" w:unhideWhenUsed="0"/>
-    <w:lsdException w:name="No Spacing" w:semiHidden="0" w:uiPriority="1" w:unhideWhenUsed="0" w:qFormat="1"/>
-    <w:lsdException w:name="Light Shading" w:semiHidden="0" w:uiPriority="60" w:unhideWhenUsed="0"/>
-    <w:lsdException w:name="Light List" w:semiHidden="0" w:uiPriority="61" w:unhideWhenUsed="0"/>
-    <w:lsdException w:name="Light Grid" w:semiHidden="0" w:uiPriority="62" w:unhideWhenUsed="0"/>
-    <w:lsdException w:name="Medium Shading 1" w:semiHidden="0" w:uiPriority="63" w:unhideWhenUsed="0"/>
-    <w:lsdException w:name="Medium Shading 2" w:semiHidden="0" w:uiPriority="64" w:unhideWhenUsed="0"/>
-    <w:lsdException w:name="Medium List 1" w:semiHidden="0" w:uiPriority="65" w:unhideWhenUsed="0"/>
-    <w:lsdException w:name="Medium List 2" w:semiHidden="0" w:uiPriority="66" w:unhideWhenUsed="0"/>
-    <w:lsdException w:name="Medium Grid 1" w:semiHidden="0" w:uiPriority="67" w:unhideWhenUsed="0"/>
-    <w:lsdException w:name="Medium Grid 2" w:semiHidden="0" w:uiPriority="68" w:unhideWhenUsed="0"/>
-    <w:lsdException w:name="Medium Grid 3" w:semiHidden="0" w:uiPriority="69" w:unhideWhenUsed="0"/>
-    <w:lsdException w:name="Dark List" w:semiHidden="0" w:uiPriority="70" w:unhideWhenUsed="0"/>
-    <w:lsdException w:name="Colorful Shading" w:semiHidden="0" w:uiPriority="71" w:unhideWhenUsed="0"/>
-    <w:lsdException w:name="Colorful List" w:semiHidden="0" w:uiPriority="72" w:unhideWhenUsed="0"/>
-    <w:lsdException w:name="Colorful Grid" w:semiHidden="0" w:uiPriority="73" w:unhideWhenUsed="0"/>
-    <w:lsdException w:name="Light Shading Accent 1" w:semiHidden="0" w:uiPriority="60" w:unhideWhenUsed="0"/>
-    <w:lsdException w:name="Light List Accent 1" w:semiHidden="0" w:uiPriority="61" w:unhideWhenUsed="0"/>
-    <w:lsdException w:name="Light Grid Accent 1" w:semiHidden="0" w:uiPriority="62" w:unhideWhenUsed="0"/>
-    <w:lsdException w:name="Medium Shading 1 Accent 1" w:semiHidden="0" w:uiPriority="63" w:unhideWhenUsed="0"/>
-    <w:lsdException w:name="Medium Shading 2 Accent 1" w:semiHidden="0" w:uiPriority="64" w:unhideWhenUsed="0"/>
-    <w:lsdException w:name="Medium List 1 Accent 1" w:semiHidden="0" w:uiPriority="65" w:unhideWhenUsed="0"/>
-    <w:lsdException w:name="Revision" w:unhideWhenUsed="0"/>
-    <w:lsdException w:name="List Paragraph" w:semiHidden="0" w:uiPriority="34" w:unhideWhenUsed="0" w:qFormat="1"/>
-    <w:lsdException w:name="Quote" w:semiHidden="0" w:uiPriority="29" w:unhideWhenUsed="0" w:qFormat="1"/>
-    <w:lsdException w:name="Intense Quote" w:semiHidden="0" w:uiPriority="30" w:unhideWhenUsed="0" w:qFormat="1"/>
-    <w:lsdException w:name="Medium List 2 Accent 1" w:semiHidden="0" w:uiPriority="66" w:unhideWhenUsed="0"/>
-    <w:lsdException w:name="Medium Grid 1 Accent 1" w:semiHidden="0" w:uiPriority="67" w:unhideWhenUsed="0"/>
-    <w:lsdException w:name="Medium Grid 2 Accent 1" w:semiHidden="0" w:uiPriority="68" w:unhideWhenUsed="0"/>
-    <w:lsdException w:name="Medium Grid 3 Accent 1" w:semiHidden="0" w:uiPriority="69" w:unhideWhenUsed="0"/>
-    <w:lsdException w:name="Dark List Accent 1" w:semiHidden="0" w:uiPriority="70" w:unhideWhenUsed="0"/>
-    <w:lsdException w:name="Colorful Shading Accent 1" w:semiHidden="0" w:uiPriority="71" w:unhideWhenUsed="0"/>
-    <w:lsdException w:name="Colorful List Accent 1" w:semiHidden="0" w:uiPriority="72" w:unhideWhenUsed="0"/>
-    <w:lsdException w:name="Colorful Grid Accent 1" w:semiHidden="0" w:uiPriority="73" w:unhideWhenUsed="0"/>
-    <w:lsdException w:name="Light Shading Accent 2" w:semiHidden="0" w:uiPriority="60" w:unhideWhenUsed="0"/>
-    <w:lsdException w:name="Light List Accent 2" w:semiHidden="0" w:uiPriority="61" w:unhideWhenUsed="0"/>
-    <w:lsdException w:name="Light Grid Accent 2" w:semiHidden="0" w:uiPriority="62" w:unhideWhenUsed="0"/>
-    <w:lsdException w:name="Medium Shading 1 Accent 2" w:semiHidden="0" w:uiPriority="63" w:unhideWhenUsed="0"/>
-    <w:lsdException w:name="Medium Shading 2 Accent 2" w:semiHidden="0" w:uiPriority="64" w:unhideWhenUsed="0"/>
-    <w:lsdException w:name="Medium List 1 Accent 2" w:semiHidden="0" w:uiPriority="65" w:unhideWhenUsed="0"/>
-    <w:lsdException w:name="Medium List 2 Accent 2" w:semiHidden="0" w:uiPriority="66" w:unhideWhenUsed="0"/>
-    <w:lsdException w:name="Medium Grid 1 Accent 2" w:semiHidden="0" w:uiPriority="67" w:unhideWhenUsed="0"/>
-    <w:lsdException w:name="Medium Grid 2 Accent 2" w:semiHidden="0" w:uiPriority="68" w:unhideWhenUsed="0"/>
-    <w:lsdException w:name="Medium Grid 3 Accent 2" w:semiHidden="0" w:uiPriority="69" w:unhideWhenUsed="0"/>
-    <w:lsdException w:name="Dark List Accent 2" w:semiHidden="0" w:uiPriority="70" w:unhideWhenUsed="0"/>
-    <w:lsdException w:name="Colorful Shading Accent 2" w:semiHidden="0" w:uiPriority="71" w:unhideWhenUsed="0"/>
-    <w:lsdException w:name="Colorful List Accent 2" w:semiHidden="0" w:uiPriority="72" w:unhideWhenUsed="0"/>
-    <w:lsdException w:name="Colorful Grid Accent 2" w:semiHidden="0" w:uiPriority="73" w:unhideWhenUsed="0"/>
-    <w:lsdException w:name="Light Shading Accent 3" w:semiHidden="0" w:uiPriority="60" w:unhideWhenUsed="0"/>
-    <w:lsdException w:name="Light List Accent 3" w:semiHidden="0" w:uiPriority="61" w:unhideWhenUsed="0"/>
-    <w:lsdException w:name="Light Grid Accent 3" w:semiHidden="0" w:uiPriority="62" w:unhideWhenUsed="0"/>
-    <w:lsdException w:name="Medium Shading 1 Accent 3" w:semiHidden="0" w:uiPriority="63" w:unhideWhenUsed="0"/>
-    <w:lsdException w:name="Medium Shading 2 Accent 3" w:semiHidden="0" w:uiPriority="64" w:unhideWhenUsed="0"/>
-    <w:lsdException w:name="Medium List 1 Accent 3" w:semiHidden="0" w:uiPriority="65" w:unhideWhenUsed="0"/>
-    <w:lsdException w:name="Medium List 2 Accent 3" w:semiHidden="0" w:uiPriority="66" w:unhideWhenUsed="0"/>
-    <w:lsdException w:name="Medium Grid 1 Accent 3" w:semiHidden="0" w:uiPriority="67" w:unhideWhenUsed="0"/>
-    <w:lsdException w:name="Medium Grid 2 Accent 3" w:semiHidden="0" w:uiPriority="68" w:unhideWhenUsed="0"/>
-    <w:lsdException w:name="Medium Grid 3 Accent 3" w:semiHidden="0" w:uiPriority="69" w:unhideWhenUsed="0"/>
-    <w:lsdException w:name="Dark List Accent 3" w:semiHidden="0" w:uiPriority="70" w:unhideWhenUsed="0"/>
-    <w:lsdException w:name="Colorful Shading Accent 3" w:semiHidden="0" w:uiPriority="71" w:unhideWhenUsed="0"/>
-    <w:lsdException w:name="Colorful List Accent 3" w:semiHidden="0" w:uiPriority="72" w:unhideWhenUsed="0"/>
-    <w:lsdException w:name="Colorful Grid Accent 3" w:semiHidden="0" w:uiPriority="73" w:unhideWhenUsed="0"/>
-    <w:lsdException w:name="Light Shading Accent 4" w:semiHidden="0" w:uiPriority="60" w:unhideWhenUsed="0"/>
-    <w:lsdException w:name="Light List Accent 4" w:semiHidden="0" w:uiPriority="61" w:unhideWhenUsed="0"/>
-    <w:lsdException w:name="Light Grid Accent 4" w:semiHidden="0" w:uiPriority="62" w:unhideWhenUsed="0"/>
-    <w:lsdException w:name="Medium Shading 1 Accent 4" w:semiHidden="0" w:uiPriority="63" w:unhideWhenUsed="0"/>
-    <w:lsdException w:name="Medium Shading 2 Accent 4" w:semiHidden="0" w:uiPriority="64" w:unhideWhenUsed="0"/>
-    <w:lsdException w:name="Medium List 1 Accent 4" w:semiHidden="0" w:uiPriority="65" w:unhideWhenUsed="0"/>
-    <w:lsdException w:name="Medium List 2 Accent 4" w:semiHidden="0" w:uiPriority="66" w:unhideWhenUsed="0"/>
-    <w:lsdException w:name="Medium Grid 1 Accent 4" w:semiHidden="0" w:uiPriority="67" w:unhideWhenUsed="0"/>
-    <w:lsdException w:name="Medium Grid 2 Accent 4" w:semiHidden="0" w:uiPriority="68" w:unhideWhenUsed="0"/>
-    <w:lsdException w:name="Medium Grid 3 Accent 4" w:semiHidden="0" w:uiPriority="69" w:unhideWhenUsed="0"/>
-    <w:lsdException w:name="Dark List Accent 4" w:semiHidden="0" w:uiPriority="70" w:unhideWhenUsed="0"/>
-    <w:lsdException w:name="Colorful Shading Accent 4" w:semiHidden="0" w:uiPriority="71" w:unhideWhenUsed="0"/>
-    <w:lsdException w:name="Colorful List Accent 4" w:semiHidden="0" w:uiPriority="72" w:unhideWhenUsed="0"/>
-    <w:lsdException w:name="Colorful Grid Accent 4" w:semiHidden="0" w:uiPriority="73" w:unhideWhenUsed="0"/>
-    <w:lsdException w:name="Light Shading Accent 5" w:semiHidden="0" w:uiPriority="60" w:unhideWhenUsed="0"/>
-    <w:lsdException w:name="Light List Accent 5" w:semiHidden="0" w:uiPriority="61" w:unhideWhenUsed="0"/>
-    <w:lsdException w:name="Light Grid Accent 5" w:semiHidden="0" w:uiPriority="62" w:unhideWhenUsed="0"/>
-    <w:lsdException w:name="Medium Shading 1 Accent 5" w:semiHidden="0" w:uiPriority="63" w:unhideWhenUsed="0"/>
-    <w:lsdException w:name="Medium Shading 2 Accent 5" w:semiHidden="0" w:uiPriority="64" w:unhideWhenUsed="0"/>
-    <w:lsdException w:name="Medium List 1 Accent 5" w:semiHidden="0" w:uiPriority="65" w:unhideWhenUsed="0"/>
-    <w:lsdException w:name="Medium List 2 Accent 5" w:semiHidden="0" w:uiPriority="66" w:unhideWhenUsed="0"/>
-    <w:lsdException w:name="Medium Grid 1 Accent 5" w:semiHidden="0" w:uiPriority="67" w:unhideWhenUsed="0"/>
-    <w:lsdException w:name="Medium Grid 2 Accent 5" w:semiHidden="0" w:uiPriority="68" w:unhideWhenUsed="0"/>
-    <w:lsdException w:name="Medium Grid 3 Accent 5" w:semiHidden="0" w:uiPriority="69" w:unhideWhenUsed="0"/>
-    <w:lsdException w:name="Dark List Accent 5" w:semiHidden="0" w:uiPriority="70" w:unhideWhenUsed="0"/>
-    <w:lsdException w:name="Colorful Shading Accent 5" w:semiHidden="0" w:uiPriority="71" w:unhideWhenUsed="0"/>
-    <w:lsdException w:name="Colorful List Accent 5" w:semiHidden="0" w:uiPriority="72" w:unhideWhenUsed="0"/>
-    <w:lsdException w:name="Colorful Grid Accent 5" w:semiHidden="0" w:uiPriority="73" w:unhideWhenUsed="0"/>
-    <w:lsdException w:name="Light Shading Accent 6" w:semiHidden="0" w:uiPriority="60" w:unhideWhenUsed="0"/>
-    <w:lsdException w:name="Light List Accent 6" w:semiHidden="0" w:uiPriority="61" w:unhideWhenUsed="0"/>
-    <w:lsdException w:name="Light Grid Accent 6" w:semiHidden="0" w:uiPriority="62" w:unhideWhenUsed="0"/>
-    <w:lsdException w:name="Medium Shading 1 Accent 6" w:semiHidden="0" w:uiPriority="63" w:unhideWhenUsed="0"/>
-    <w:lsdException w:name="Medium Shading 2 Accent 6" w:semiHidden="0" w:uiPriority="64" w:unhideWhenUsed="0"/>
-    <w:lsdException w:name="Medium List 1 Accent 6" w:semiHidden="0" w:uiPriority="65" w:unhideWhenUsed="0"/>
-    <w:lsdException w:name="Medium List 2 Accent 6" w:semiHidden="0" w:uiPriority="66" w:unhideWhenUsed="0"/>
-    <w:lsdException w:name="Medium Grid 1 Accent 6" w:semiHidden="0" w:uiPriority="67" w:unhideWhenUsed="0"/>
-    <w:lsdException w:name="Medium Grid 2 Accent 6" w:semiHidden="0" w:uiPriority="68" w:unhideWhenUsed="0"/>
-    <w:lsdException w:name="Medium Grid 3 Accent 6" w:semiHidden="0" w:uiPriority="69" w:unhideWhenUsed="0"/>
-    <w:lsdException w:name="Dark List Accent 6" w:semiHidden="0" w:uiPriority="70" w:unhideWhenUsed="0"/>
-    <w:lsdException w:name="Colorful Shading Accent 6" w:semiHidden="0" w:uiPriority="71" w:unhideWhenUsed="0"/>
-    <w:lsdException w:name="Colorful List Accent 6" w:semiHidden="0" w:uiPriority="72" w:unhideWhenUsed="0"/>
-    <w:lsdException w:name="Colorful Grid Accent 6" w:semiHidden="0" w:uiPriority="73" w:unhideWhenUsed="0"/>
-    <w:lsdException w:name="Subtle Emphasis" w:semiHidden="0" w:uiPriority="19" w:unhideWhenUsed="0" w:qFormat="1"/>
-    <w:lsdException w:name="Intense Emphasis" w:semiHidden="0" w:uiPriority="21" w:unhideWhenUsed="0" w:qFormat="1"/>
-    <w:lsdException w:name="Subtle Reference" w:semiHidden="0" w:uiPriority="31" w:unhideWhenUsed="0" w:qFormat="1"/>
-    <w:lsdException w:name="Intense Reference" w:semiHidden="0" w:uiPriority="32" w:unhideWhenUsed="0" w:qFormat="1"/>
-    <w:lsdException w:name="Book Title" w:semiHidden="0" w:uiPriority="33" w:unhideWhenUsed="0" w:qFormat="1"/>
-    <w:lsdException w:name="Bibliography" w:uiPriority="37"/>
-    <w:lsdException w:name="TOC Heading" w:uiPriority="39" w:qFormat="1"/>
-  </w:latentStyles>
-  <w:style w:type="paragraph" w:default="1" w:styleId="Standard">
-    <w:name w:val="Normal"/>
-    <w:qFormat/>
-  </w:style>
-  <w:style w:type="paragraph" w:styleId="berschrift1">
-    <w:name w:val="heading 1"/>
-    <w:basedOn w:val="Standard"/>
-    <w:next w:val="Standard"/>
-    <w:link w:val="berschrift1Zchn"/>
-    <w:uiPriority w:val="9"/>
-    <w:qFormat/>
-    <w:rsid w:val="00D66A8B"/>
-    <w:pPr>
-      <w:keepNext/>
-      <w:keepLines/>
-      <w:spacing w:before="240" w:after="0"/>
-      <w:outlineLvl w:val="0"/>
-    </w:pPr>
-    <w:rPr>
-      <w:rFonts w:asciiTheme="majorHAnsi" w:eastAsiaTheme="majorEastAsia" w:hAnsiTheme="majorHAnsi" w:cstheme="majorBidi"/>
-      <w:color w:val="2E74B5" w:themeColor="accent1" w:themeShade="BF"/>
-      <w:sz w:val="32"/>
-      <w:szCs w:val="32"/>
-    </w:rPr>
-  </w:style>
-  <w:style w:type="paragraph" w:styleId="berschrift2">
-    <w:name w:val="heading 2"/>
-    <w:basedOn w:val="Standard"/>
-    <w:next w:val="Standard"/>
-    <w:link w:val="berschrift2Zchn"/>
-    <w:uiPriority w:val="9"/>
-    <w:unhideWhenUsed/>
-    <w:qFormat/>
-    <w:rsid w:val="00D66A8B"/>
-    <w:pPr>
-      <w:keepNext/>
-      <w:keepLines/>
-      <w:spacing w:before="40" w:after="0"/>
-      <w:outlineLvl w:val="1"/>
-    </w:pPr>
-    <w:rPr>
-      <w:rFonts w:asciiTheme="majorHAnsi" w:eastAsiaTheme="majorEastAsia" w:hAnsiTheme="majorHAnsi" w:cstheme="majorBidi"/>
-      <w:color w:val="2E74B5" w:themeColor="accent1" w:themeShade="BF"/>
-      <w:sz w:val="26"/>
-      <w:szCs w:val="26"/>
-    </w:rPr>
-  </w:style>
-  <w:style w:type="paragraph" w:styleId="berschrift3">
-    <w:name w:val="heading 3"/>
-    <w:basedOn w:val="Standard"/>
-    <w:next w:val="Standard"/>
-    <w:link w:val="berschrift3Zchn"/>
-    <w:uiPriority w:val="9"/>
-    <w:unhideWhenUsed/>
-    <w:qFormat/>
-    <w:rsid w:val="00047648"/>
-    <w:pPr>
-      <w:keepNext/>
-      <w:keepLines/>
-      <w:spacing w:before="40" w:after="0"/>
-      <w:outlineLvl w:val="2"/>
-    </w:pPr>
-    <w:rPr>
-      <w:rFonts w:asciiTheme="majorHAnsi" w:eastAsiaTheme="majorEastAsia" w:hAnsiTheme="majorHAnsi" w:cstheme="majorBidi"/>
-      <w:color w:val="1F4D78" w:themeColor="accent1" w:themeShade="7F"/>
-      <w:sz w:val="24"/>
-      <w:szCs w:val="24"/>
-    </w:rPr>
-  </w:style>
-  <w:style w:type="character" w:default="1" w:styleId="Absatz-Standardschriftart">
-    <w:name w:val="Default Paragraph Font"/>
-    <w:uiPriority w:val="1"/>
-    <w:semiHidden/>
-    <w:unhideWhenUsed/>
-  </w:style>
-  <w:style w:type="table" w:default="1" w:styleId="NormaleTabelle">
-    <w:name w:val="Normal Table"/>
-    <w:uiPriority w:val="99"/>
-    <w:semiHidden/>
-    <w:unhideWhenUsed/>
-    <w:tblPr>
-      <w:tblInd w:w="0" w:type="dxa"/>
-      <w:tblCellMar>
-        <w:top w:w="0" w:type="dxa"/>
-        <w:left w:w="108" w:type="dxa"/>
-        <w:bottom w:w="0" w:type="dxa"/>
-        <w:right w:w="108" w:type="dxa"/>
-      </w:tblCellMar>
-    </w:tblPr>
-  </w:style>
-  <w:style w:type="numbering" w:default="1" w:styleId="KeineListe">
-    <w:name w:val="No List"/>
-    <w:uiPriority w:val="99"/>
-    <w:semiHidden/>
-    <w:unhideWhenUsed/>
-  </w:style>
-  <w:style w:type="paragraph" w:styleId="KeinLeerraum">
-    <w:name w:val="No Spacing"/>
-    <w:link w:val="KeinLeerraumZchn"/>
-    <w:uiPriority w:val="1"/>
-    <w:qFormat/>
-    <w:rsid w:val="00D66A8B"/>
-    <w:pPr>
-      <w:spacing w:after="0" w:line="240" w:lineRule="auto"/>
-    </w:pPr>
-    <w:rPr>
-      <w:rFonts w:eastAsiaTheme="minorEastAsia"/>
-      <w:lang w:eastAsia="de-AT"/>
-    </w:rPr>
-  </w:style>
-  <w:style w:type="character" w:customStyle="1" w:styleId="KeinLeerraumZchn">
-    <w:name w:val="Kein Leerraum Zchn"/>
-    <w:basedOn w:val="Absatz-Standardschriftart"/>
-    <w:link w:val="KeinLeerraum"/>
-    <w:uiPriority w:val="1"/>
-    <w:rsid w:val="00D66A8B"/>
-    <w:rPr>
-      <w:rFonts w:eastAsiaTheme="minorEastAsia"/>
-      <w:lang w:eastAsia="de-AT"/>
-    </w:rPr>
-  </w:style>
-  <w:style w:type="character" w:customStyle="1" w:styleId="berschrift1Zchn">
-    <w:name w:val="Überschrift 1 Zchn"/>
-    <w:basedOn w:val="Absatz-Standardschriftart"/>
-    <w:link w:val="berschrift1"/>
-    <w:uiPriority w:val="9"/>
-    <w:rsid w:val="00D66A8B"/>
-    <w:rPr>
-      <w:rFonts w:asciiTheme="majorHAnsi" w:eastAsiaTheme="majorEastAsia" w:hAnsiTheme="majorHAnsi" w:cstheme="majorBidi"/>
-      <w:color w:val="2E74B5" w:themeColor="accent1" w:themeShade="BF"/>
-      <w:sz w:val="32"/>
-      <w:szCs w:val="32"/>
-    </w:rPr>
-  </w:style>
-  <w:style w:type="paragraph" w:styleId="Inhaltsverzeichnisberschrift">
-    <w:name w:val="TOC Heading"/>
-    <w:basedOn w:val="berschrift1"/>
-    <w:next w:val="Standard"/>
-    <w:uiPriority w:val="39"/>
-    <w:unhideWhenUsed/>
-    <w:qFormat/>
-    <w:rsid w:val="00D66A8B"/>
-    <w:pPr>
-      <w:outlineLvl w:val="9"/>
-    </w:pPr>
-    <w:rPr>
-      <w:lang w:eastAsia="de-AT"/>
-    </w:rPr>
-  </w:style>
-  <w:style w:type="table" w:styleId="Tabellenraster">
-    <w:name w:val="Table Grid"/>
-    <w:basedOn w:val="NormaleTabelle"/>
-    <w:uiPriority w:val="39"/>
-    <w:rsid w:val="00D66A8B"/>
-    <w:pPr>
-      <w:spacing w:after="0" w:line="240" w:lineRule="auto"/>
-    </w:pPr>
-    <w:tblPr>
-      <w:tblBorders>
-        <w:top w:val="single" w:sz="4" w:space="0" w:color="auto"/>
-        <w:left w:val="single" w:sz="4" w:space="0" w:color="auto"/>
-        <w:bottom w:val="single" w:sz="4" w:space="0" w:color="auto"/>
-        <w:right w:val="single" w:sz="4" w:space="0" w:color="auto"/>
-        <w:insideH w:val="single" w:sz="4" w:space="0" w:color="auto"/>
-        <w:insideV w:val="single" w:sz="4" w:space="0" w:color="auto"/>
-      </w:tblBorders>
-    </w:tblPr>
-  </w:style>
-  <w:style w:type="character" w:customStyle="1" w:styleId="berschrift2Zchn">
-    <w:name w:val="Überschrift 2 Zchn"/>
-    <w:basedOn w:val="Absatz-Standardschriftart"/>
-    <w:link w:val="berschrift2"/>
-    <w:uiPriority w:val="9"/>
-    <w:rsid w:val="00D66A8B"/>
-    <w:rPr>
-      <w:rFonts w:asciiTheme="majorHAnsi" w:eastAsiaTheme="majorEastAsia" w:hAnsiTheme="majorHAnsi" w:cstheme="majorBidi"/>
-      <w:color w:val="2E74B5" w:themeColor="accent1" w:themeShade="BF"/>
-      <w:sz w:val="26"/>
-      <w:szCs w:val="26"/>
-    </w:rPr>
-  </w:style>
-  <w:style w:type="character" w:styleId="Hyperlink">
-    <w:name w:val="Hyperlink"/>
-    <w:basedOn w:val="Absatz-Standardschriftart"/>
-    <w:uiPriority w:val="99"/>
-    <w:unhideWhenUsed/>
-    <w:rsid w:val="00FA7ACD"/>
-    <w:rPr>
-      <w:color w:val="0563C1" w:themeColor="hyperlink"/>
-      <w:u w:val="single"/>
-    </w:rPr>
-  </w:style>
-  <w:style w:type="paragraph" w:styleId="Listenabsatz">
-    <w:name w:val="List Paragraph"/>
-    <w:basedOn w:val="Standard"/>
-    <w:uiPriority w:val="34"/>
-    <w:qFormat/>
-    <w:rsid w:val="00047648"/>
-    <w:pPr>
-      <w:ind w:left="720"/>
-      <w:contextualSpacing/>
-    </w:pPr>
-  </w:style>
-  <w:style w:type="character" w:customStyle="1" w:styleId="berschrift3Zchn">
-    <w:name w:val="Überschrift 3 Zchn"/>
-    <w:basedOn w:val="Absatz-Standardschriftart"/>
-    <w:link w:val="berschrift3"/>
-    <w:uiPriority w:val="9"/>
-    <w:rsid w:val="00047648"/>
-    <w:rPr>
-      <w:rFonts w:asciiTheme="majorHAnsi" w:eastAsiaTheme="majorEastAsia" w:hAnsiTheme="majorHAnsi" w:cstheme="majorBidi"/>
-      <w:color w:val="1F4D78" w:themeColor="accent1" w:themeShade="7F"/>
-      <w:sz w:val="24"/>
-      <w:szCs w:val="24"/>
-    </w:rPr>
-  </w:style>
-  <w:style w:type="paragraph" w:styleId="Verzeichnis1">
-    <w:name w:val="toc 1"/>
-    <w:basedOn w:val="Standard"/>
-    <w:next w:val="Standard"/>
-    <w:autoRedefine/>
-    <w:uiPriority w:val="39"/>
-    <w:unhideWhenUsed/>
-    <w:rsid w:val="00CA7653"/>
-    <w:pPr>
-      <w:spacing w:after="100"/>
-    </w:pPr>
-  </w:style>
-  <w:style w:type="paragraph" w:styleId="Verzeichnis2">
-    <w:name w:val="toc 2"/>
-    <w:basedOn w:val="Standard"/>
-    <w:next w:val="Standard"/>
-    <w:autoRedefine/>
-    <w:uiPriority w:val="39"/>
-    <w:unhideWhenUsed/>
-    <w:rsid w:val="00CA7653"/>
-    <w:pPr>
-      <w:spacing w:after="100"/>
-      <w:ind w:left="220"/>
-    </w:pPr>
-  </w:style>
-  <w:style w:type="paragraph" w:styleId="Verzeichnis3">
-    <w:name w:val="toc 3"/>
-    <w:basedOn w:val="Standard"/>
-    <w:next w:val="Standard"/>
-    <w:autoRedefine/>
-    <w:uiPriority w:val="39"/>
-    <w:unhideWhenUsed/>
-    <w:rsid w:val="00CA7653"/>
-    <w:pPr>
-      <w:spacing w:after="100"/>
-      <w:ind w:left="440"/>
-    </w:pPr>
-  </w:style>
-  <w:style w:type="paragraph" w:styleId="Sprechblasentext">
-    <w:name w:val="Balloon Text"/>
-    <w:basedOn w:val="Standard"/>
-    <w:link w:val="SprechblasentextZchn"/>
-    <w:uiPriority w:val="99"/>
-    <w:semiHidden/>
-    <w:unhideWhenUsed/>
-    <w:rsid w:val="00177A45"/>
-    <w:pPr>
-      <w:spacing w:after="0" w:line="240" w:lineRule="auto"/>
-    </w:pPr>
-    <w:rPr>
-      <w:rFonts w:ascii="Tahoma" w:hAnsi="Tahoma" w:cs="Tahoma"/>
-      <w:sz w:val="16"/>
-      <w:szCs w:val="16"/>
-    </w:rPr>
-  </w:style>
-  <w:style w:type="character" w:customStyle="1" w:styleId="SprechblasentextZchn">
-    <w:name w:val="Sprechblasentext Zchn"/>
-    <w:basedOn w:val="Absatz-Standardschriftart"/>
-    <w:link w:val="Sprechblasentext"/>
-    <w:uiPriority w:val="99"/>
-    <w:semiHidden/>
-    <w:rsid w:val="00177A45"/>
-    <w:rPr>
-      <w:rFonts w:ascii="Tahoma" w:hAnsi="Tahoma" w:cs="Tahoma"/>
-      <w:sz w:val="16"/>
-      <w:szCs w:val="16"/>
-    </w:rPr>
-  </w:style>
-  <w:style w:type="paragraph" w:styleId="Kopfzeile">
-    <w:name w:val="header"/>
-    <w:basedOn w:val="Standard"/>
-    <w:link w:val="KopfzeileZchn"/>
-    <w:uiPriority w:val="99"/>
-    <w:unhideWhenUsed/>
-    <w:rsid w:val="000F23DC"/>
-    <w:pPr>
-      <w:tabs>
-        <w:tab w:val="center" w:pos="4536"/>
-        <w:tab w:val="right" w:pos="9072"/>
-      </w:tabs>
-      <w:spacing w:after="0" w:line="240" w:lineRule="auto"/>
-    </w:pPr>
-  </w:style>
-  <w:style w:type="character" w:customStyle="1" w:styleId="KopfzeileZchn">
-    <w:name w:val="Kopfzeile Zchn"/>
-    <w:basedOn w:val="Absatz-Standardschriftart"/>
-    <w:link w:val="Kopfzeile"/>
-    <w:uiPriority w:val="99"/>
-    <w:rsid w:val="000F23DC"/>
-  </w:style>
-  <w:style w:type="paragraph" w:styleId="Fuzeile">
-    <w:name w:val="footer"/>
-    <w:basedOn w:val="Standard"/>
-    <w:link w:val="FuzeileZchn"/>
-    <w:uiPriority w:val="99"/>
-    <w:unhideWhenUsed/>
-    <w:rsid w:val="000F23DC"/>
-    <w:pPr>
-      <w:tabs>
-        <w:tab w:val="center" w:pos="4536"/>
-        <w:tab w:val="right" w:pos="9072"/>
-      </w:tabs>
-      <w:spacing w:after="0" w:line="240" w:lineRule="auto"/>
-    </w:pPr>
-  </w:style>
-  <w:style w:type="character" w:customStyle="1" w:styleId="FuzeileZchn">
-    <w:name w:val="Fußzeile Zchn"/>
-    <w:basedOn w:val="Absatz-Standardschriftart"/>
-    <w:link w:val="Fuzeile"/>
-    <w:uiPriority w:val="99"/>
-    <w:rsid w:val="000F23DC"/>
-  </w:style>
-  <w:style w:type="character" w:styleId="Platzhaltertext">
-    <w:name w:val="Placeholder Text"/>
-    <w:basedOn w:val="Absatz-Standardschriftart"/>
-    <w:uiPriority w:val="99"/>
-    <w:semiHidden/>
-    <w:rsid w:val="000F23DC"/>
-    <w:rPr>
-      <w:color w:val="808080"/>
-    </w:rPr>
-  </w:style>
-</w:styles>
-</file>
-
-<file path=word/stylesWithEffects.xml><?xml version="1.0" encoding="utf-8"?>
-<w:styles xmlns:wpc="http://schemas.microsoft.com/office/word/2010/wordprocessingCanvas" xmlns:mc="http://schemas.openxmlformats.org/markup-compatibility/2006" xmlns:o="urn:schemas-microsoft-com:office:office" xmlns:r="http://schemas.openxmlformats.org/officeDocument/2006/relationships" xmlns:m="http://schemas.openxmlformats.org/officeDocument/2006/math" xmlns:v="urn:schemas-microsoft-com:vml" xmlns:wp14="http://schemas.microsoft.com/office/word/2010/wordprocessingDrawing" xmlns:wp="http://schemas.openxmlformats.org/drawingml/2006/wordprocessingDrawing" xmlns:w10="urn:schemas-microsoft-com:office:word" xmlns:w="http://schemas.openxmlformats.org/wordprocessingml/2006/main" xmlns:w14="http://schemas.microsoft.com/office/word/2010/wordml" xmlns:wpg="http://schemas.microsoft.com/office/word/2010/wordprocessingGroup" xmlns:wpi="http://schemas.microsoft.com/office/word/2010/wordprocessingInk" xmlns:wne="http://schemas.microsoft.com/office/word/2006/wordml" xmlns:wps="http://schemas.microsoft.com/office/word/2010/wordprocessingShape" mc:Ignorable="w14 wp14">
-  <w:docDefaults>
-    <w:rPrDefault>
-      <w:rPr>
-        <w:rFonts w:asciiTheme="minorHAnsi" w:eastAsiaTheme="minorHAnsi" w:hAnsiTheme="minorHAnsi" w:cstheme="minorBidi"/>
-        <w:sz w:val="22"/>
-        <w:szCs w:val="22"/>
-        <w:lang w:val="de-AT" w:eastAsia="en-US" w:bidi="ar-SA"/>
-      </w:rPr>
-    </w:rPrDefault>
-    <w:pPrDefault>
-      <w:pPr>
-        <w:spacing w:after="160" w:line="259" w:lineRule="auto"/>
-      </w:pPr>
-    </w:pPrDefault>
-  </w:docDefaults>
-  <w:latentStyles w:defLockedState="0" w:defUIPriority="99" w:defSemiHidden="1" w:defUnhideWhenUsed="1" w:defQFormat="0" w:count="267">
-    <w:lsdException w:name="Normal" w:semiHidden="0" w:uiPriority="0" w:unhideWhenUsed="0" w:qFormat="1"/>
-    <w:lsdException w:name="heading 1" w:semiHidden="0" w:uiPriority="9" w:unhideWhenUsed="0" w:qFormat="1"/>
-    <w:lsdException w:name="heading 2" w:uiPriority="9" w:qFormat="1"/>
-    <w:lsdException w:name="heading 3" w:uiPriority="9" w:qFormat="1"/>
-    <w:lsdException w:name="heading 4" w:uiPriority="9" w:qFormat="1"/>
-    <w:lsdException w:name="heading 5" w:uiPriority="9" w:qFormat="1"/>
-    <w:lsdException w:name="heading 6" w:uiPriority="9" w:qFormat="1"/>
-    <w:lsdException w:name="heading 7" w:uiPriority="9" w:qFormat="1"/>
-    <w:lsdException w:name="heading 8" w:uiPriority="9" w:qFormat="1"/>
-    <w:lsdException w:name="heading 9" w:uiPriority="9" w:qFormat="1"/>
-    <w:lsdException w:name="toc 1" w:uiPriority="39"/>
-    <w:lsdException w:name="toc 2" w:uiPriority="39"/>
-    <w:lsdException w:name="toc 3" w:uiPriority="39"/>
-    <w:lsdException w:name="toc 4" w:uiPriority="39"/>
-    <w:lsdException w:name="toc 5" w:uiPriority="39"/>
-    <w:lsdException w:name="toc 6" w:uiPriority="39"/>
-    <w:lsdException w:name="toc 7" w:uiPriority="39"/>
-    <w:lsdException w:name="toc 8" w:uiPriority="39"/>
-    <w:lsdException w:name="toc 9" w:uiPriority="39"/>
-    <w:lsdException w:name="caption" w:uiPriority="35" w:qFormat="1"/>
-    <w:lsdException w:name="Title" w:semiHidden="0" w:uiPriority="10" w:unhideWhenUsed="0" w:qFormat="1"/>
-    <w:lsdException w:name="Default Paragraph Font" w:uiPriority="1"/>
-    <w:lsdException w:name="Subtitle" w:semiHidden="0" w:uiPriority="11" w:unhideWhenUsed="0" w:qFormat="1"/>
-    <w:lsdException w:name="Strong" w:semiHidden="0" w:uiPriority="22" w:unhideWhenUsed="0" w:qFormat="1"/>
-    <w:lsdException w:name="Emphasis" w:semiHidden="0" w:uiPriority="20" w:unhideWhenUsed="0" w:qFormat="1"/>
-    <w:lsdException w:name="Table Grid" w:semiHidden="0" w:uiPriority="39" w:unhideWhenUsed="0"/>
-    <w:lsdException w:name="Placeholder Text" w:unhideWhenUsed="0"/>
-    <w:lsdException w:name="No Spacing" w:semiHidden="0" w:uiPriority="1" w:unhideWhenUsed="0" w:qFormat="1"/>
-    <w:lsdException w:name="Light Shading" w:semiHidden="0" w:uiPriority="60" w:unhideWhenUsed="0"/>
-    <w:lsdException w:name="Light List" w:semiHidden="0" w:uiPriority="61" w:unhideWhenUsed="0"/>
-    <w:lsdException w:name="Light Grid" w:semiHidden="0" w:uiPriority="62" w:unhideWhenUsed="0"/>
-    <w:lsdException w:name="Medium Shading 1" w:semiHidden="0" w:uiPriority="63" w:unhideWhenUsed="0"/>
-    <w:lsdException w:name="Medium Shading 2" w:semiHidden="0" w:uiPriority="64" w:unhideWhenUsed="0"/>
-    <w:lsdException w:name="Medium List 1" w:semiHidden="0" w:uiPriority="65" w:unhideWhenUsed="0"/>
-    <w:lsdException w:name="Medium List 2" w:semiHidden="0" w:uiPriority="66" w:unhideWhenUsed="0"/>
-    <w:lsdException w:name="Medium Grid 1" w:semiHidden="0" w:uiPriority="67" w:unhideWhenUsed="0"/>
-    <w:lsdException w:name="Medium Grid 2" w:semiHidden="0" w:uiPriority="68" w:unhideWhenUsed="0"/>
-    <w:lsdException w:name="Medium Grid 3" w:semiHidden="0" w:uiPriority="69" w:unhideWhenUsed="0"/>
-    <w:lsdException w:name="Dark List" w:semiHidden="0" w:uiPriority="70" w:unhideWhenUsed="0"/>
-    <w:lsdException w:name="Colorful Shading" w:semiHidden="0" w:uiPriority="71" w:unhideWhenUsed="0"/>
-    <w:lsdException w:name="Colorful List" w:semiHidden="0" w:uiPriority="72" w:unhideWhenUsed="0"/>
-    <w:lsdException w:name="Colorful Grid" w:semiHidden="0" w:uiPriority="73" w:unhideWhenUsed="0"/>
-    <w:lsdException w:name="Light Shading Accent 1" w:semiHidden="0" w:uiPriority="60" w:unhideWhenUsed="0"/>
-    <w:lsdException w:name="Light List Accent 1" w:semiHidden="0" w:uiPriority="61" w:unhideWhenUsed="0"/>
-    <w:lsdException w:name="Light Grid Accent 1" w:semiHidden="0" w:uiPriority="62" w:unhideWhenUsed="0"/>
-    <w:lsdException w:name="Medium Shading 1 Accent 1" w:semiHidden="0" w:uiPriority="63" w:unhideWhenUsed="0"/>
-    <w:lsdException w:name="Medium Shading 2 Accent 1" w:semiHidden="0" w:uiPriority="64" w:unhideWhenUsed="0"/>
-    <w:lsdException w:name="Medium List 1 Accent 1" w:semiHidden="0" w:uiPriority="65" w:unhideWhenUsed="0"/>
-    <w:lsdException w:name="Revision" w:unhideWhenUsed="0"/>
-    <w:lsdException w:name="List Paragraph" w:semiHidden="0" w:uiPriority="34" w:unhideWhenUsed="0" w:qFormat="1"/>
-    <w:lsdException w:name="Quote" w:semiHidden="0" w:uiPriority="29" w:unhideWhenUsed="0" w:qFormat="1"/>
-    <w:lsdException w:name="Intense Quote" w:semiHidden="0" w:uiPriority="30" w:unhideWhenUsed="0" w:qFormat="1"/>
-    <w:lsdException w:name="Medium List 2 Accent 1" w:semiHidden="0" w:uiPriority="66" w:unhideWhenUsed="0"/>
-    <w:lsdException w:name="Medium Grid 1 Accent 1" w:semiHidden="0" w:uiPriority="67" w:unhideWhenUsed="0"/>
-    <w:lsdException w:name="Medium Grid 2 Accent 1" w:semiHidden="0" w:uiPriority="68" w:unhideWhenUsed="0"/>
-    <w:lsdException w:name="Medium Grid 3 Accent 1" w:semiHidden="0" w:uiPriority="69" w:unhideWhenUsed="0"/>
-    <w:lsdException w:name="Dark List Accent 1" w:semiHidden="0" w:uiPriority="70" w:unhideWhenUsed="0"/>
-    <w:lsdException w:name="Colorful Shading Accent 1" w:semiHidden="0" w:uiPriority="71" w:unhideWhenUsed="0"/>
-    <w:lsdException w:name="Colorful List Accent 1" w:semiHidden="0" w:uiPriority="72" w:unhideWhenUsed="0"/>
-    <w:lsdException w:name="Colorful Grid Accent 1" w:semiHidden="0" w:uiPriority="73" w:unhideWhenUsed="0"/>
-    <w:lsdException w:name="Light Shading Accent 2" w:semiHidden="0" w:uiPriority="60" w:unhideWhenUsed="0"/>
-    <w:lsdException w:name="Light List Accent 2" w:semiHidden="0" w:uiPriority="61" w:unhideWhenUsed="0"/>
-    <w:lsdException w:name="Light Grid Accent 2" w:semiHidden="0" w:uiPriority="62" w:unhideWhenUsed="0"/>
-    <w:lsdException w:name="Medium Shading 1 Accent 2" w:semiHidden="0" w:uiPriority="63" w:unhideWhenUsed="0"/>
-    <w:lsdException w:name="Medium Shading 2 Accent 2" w:semiHidden="0" w:uiPriority="64" w:unhideWhenUsed="0"/>
-    <w:lsdException w:name="Medium List 1 Accent 2" w:semiHidden="0" w:uiPriority="65" w:unhideWhenUsed="0"/>
-    <w:lsdException w:name="Medium List 2 Accent 2" w:semiHidden="0" w:uiPriority="66" w:unhideWhenUsed="0"/>
-    <w:lsdException w:name="Medium Grid 1 Accent 2" w:semiHidden="0" w:uiPriority="67" w:unhideWhenUsed="0"/>
-    <w:lsdException w:name="Medium Grid 2 Accent 2" w:semiHidden="0" w:uiPriority="68" w:unhideWhenUsed="0"/>
-    <w:lsdException w:name="Medium Grid 3 Accent 2" w:semiHidden="0" w:uiPriority="69" w:unhideWhenUsed="0"/>
-    <w:lsdException w:name="Dark List Accent 2" w:semiHidden="0" w:uiPriority="70" w:unhideWhenUsed="0"/>
-    <w:lsdException w:name="Colorful Shading Accent 2" w:semiHidden="0" w:uiPriority="71" w:unhideWhenUsed="0"/>
-    <w:lsdException w:name="Colorful List Accent 2" w:semiHidden="0" w:uiPriority="72" w:unhideWhenUsed="0"/>
-    <w:lsdException w:name="Colorful Grid Accent 2" w:semiHidden="0" w:uiPriority="73" w:unhideWhenUsed="0"/>
-    <w:lsdException w:name="Light Shading Accent 3" w:semiHidden="0" w:uiPriority="60" w:unhideWhenUsed="0"/>
-    <w:lsdException w:name="Light List Accent 3" w:semiHidden="0" w:uiPriority="61" w:unhideWhenUsed="0"/>
-    <w:lsdException w:name="Light Grid Accent 3" w:semiHidden="0" w:uiPriority="62" w:unhideWhenUsed="0"/>
-    <w:lsdException w:name="Medium Shading 1 Accent 3" w:semiHidden="0" w:uiPriority="63" w:unhideWhenUsed="0"/>
-    <w:lsdException w:name="Medium Shading 2 Accent 3" w:semiHidden="0" w:uiPriority="64" w:unhideWhenUsed="0"/>
-    <w:lsdException w:name="Medium List 1 Accent 3" w:semiHidden="0" w:uiPriority="65" w:unhideWhenUsed="0"/>
-    <w:lsdException w:name="Medium List 2 Accent 3" w:semiHidden="0" w:uiPriority="66" w:unhideWhenUsed="0"/>
-    <w:lsdException w:name="Medium Grid 1 Accent 3" w:semiHidden="0" w:uiPriority="67" w:unhideWhenUsed="0"/>
-    <w:lsdException w:name="Medium Grid 2 Accent 3" w:semiHidden="0" w:uiPriority="68" w:unhideWhenUsed="0"/>
-    <w:lsdException w:name="Medium Grid 3 Accent 3" w:semiHidden="0" w:uiPriority="69" w:unhideWhenUsed="0"/>
-    <w:lsdException w:name="Dark List Accent 3" w:semiHidden="0" w:uiPriority="70" w:unhideWhenUsed="0"/>
-    <w:lsdException w:name="Colorful Shading Accent 3" w:semiHidden="0" w:uiPriority="71" w:unhideWhenUsed="0"/>
-    <w:lsdException w:name="Colorful List Accent 3" w:semiHidden="0" w:uiPriority="72" w:unhideWhenUsed="0"/>
-    <w:lsdException w:name="Colorful Grid Accent 3" w:semiHidden="0" w:uiPriority="73" w:unhideWhenUsed="0"/>
-    <w:lsdException w:name="Light Shading Accent 4" w:semiHidden="0" w:uiPriority="60" w:unhideWhenUsed="0"/>
-    <w:lsdException w:name="Light List Accent 4" w:semiHidden="0" w:uiPriority="61" w:unhideWhenUsed="0"/>
-    <w:lsdException w:name="Light Grid Accent 4" w:semiHidden="0" w:uiPriority="62" w:unhideWhenUsed="0"/>
-    <w:lsdException w:name="Medium Shading 1 Accent 4" w:semiHidden="0" w:uiPriority="63" w:unhideWhenUsed="0"/>
-    <w:lsdException w:name="Medium Shading 2 Accent 4" w:semiHidden="0" w:uiPriority="64" w:unhideWhenUsed="0"/>
-    <w:lsdException w:name="Medium List 1 Accent 4" w:semiHidden="0" w:uiPriority="65" w:unhideWhenUsed="0"/>
-    <w:lsdException w:name="Medium List 2 Accent 4" w:semiHidden="0" w:uiPriority="66" w:unhideWhenUsed="0"/>
-    <w:lsdException w:name="Medium Grid 1 Accent 4" w:semiHidden="0" w:uiPriority="67" w:unhideWhenUsed="0"/>
-    <w:lsdException w:name="Medium Grid 2 Accent 4" w:semiHidden="0" w:uiPriority="68" w:unhideWhenUsed="0"/>
-    <w:lsdException w:name="Medium Grid 3 Accent 4" w:semiHidden="0" w:uiPriority="69" w:unhideWhenUsed="0"/>
-    <w:lsdException w:name="Dark List Accent 4" w:semiHidden="0" w:uiPriority="70" w:unhideWhenUsed="0"/>
-    <w:lsdException w:name="Colorful Shading Accent 4" w:semiHidden="0" w:uiPriority="71" w:unhideWhenUsed="0"/>
-    <w:lsdException w:name="Colorful List Accent 4" w:semiHidden="0" w:uiPriority="72" w:unhideWhenUsed="0"/>
-    <w:lsdException w:name="Colorful Grid Accent 4" w:semiHidden="0" w:uiPriority="73" w:unhideWhenUsed="0"/>
-    <w:lsdException w:name="Light Shading Accent 5" w:semiHidden="0" w:uiPriority="60" w:unhideWhenUsed="0"/>
-    <w:lsdException w:name="Light List Accent 5" w:semiHidden="0" w:uiPriority="61" w:unhideWhenUsed="0"/>
-    <w:lsdException w:name="Light Grid Accent 5" w:semiHidden="0" w:uiPriority="62" w:unhideWhenUsed="0"/>
-    <w:lsdException w:name="Medium Shading 1 Accent 5" w:semiHidden="0" w:uiPriority="63" w:unhideWhenUsed="0"/>
-    <w:lsdException w:name="Medium Shading 2 Accent 5" w:semiHidden="0" w:uiPriority="64" w:unhideWhenUsed="0"/>
-    <w:lsdException w:name="Medium List 1 Accent 5" w:semiHidden="0" w:uiPriority="65" w:unhideWhenUsed="0"/>
-    <w:lsdException w:name="Medium List 2 Accent 5" w:semiHidden="0" w:uiPriority="66" w:unhideWhenUsed="0"/>
-    <w:lsdException w:name="Medium Grid 1 Accent 5" w:semiHidden="0" w:uiPriority="67" w:unhideWhenUsed="0"/>
-    <w:lsdException w:name="Medium Grid 2 Accent 5" w:semiHidden="0" w:uiPriority="68" w:unhideWhenUsed="0"/>
-    <w:lsdException w:name="Medium Grid 3 Accent 5" w:semiHidden="0" w:uiPriority="69" w:unhideWhenUsed="0"/>
-    <w:lsdException w:name="Dark List Accent 5" w:semiHidden="0" w:uiPriority="70" w:unhideWhenUsed="0"/>
-    <w:lsdException w:name="Colorful Shading Accent 5" w:semiHidden="0" w:uiPriority="71" w:unhideWhenUsed="0"/>
-    <w:lsdException w:name="Colorful List Accent 5" w:semiHidden="0" w:uiPriority="72" w:unhideWhenUsed="0"/>
-    <w:lsdException w:name="Colorful Grid Accent 5" w:semiHidden="0" w:uiPriority="73" w:unhideWhenUsed="0"/>
-    <w:lsdException w:name="Light Shading Accent 6" w:semiHidden="0" w:uiPriority="60" w:unhideWhenUsed="0"/>
-    <w:lsdException w:name="Light List Accent 6" w:semiHidden="0" w:uiPriority="61" w:unhideWhenUsed="0"/>
-    <w:lsdException w:name="Light Grid Accent 6" w:semiHidden="0" w:uiPriority="62" w:unhideWhenUsed="0"/>
-    <w:lsdException w:name="Medium Shading 1 Accent 6" w:semiHidden="0" w:uiPriority="63" w:unhideWhenUsed="0"/>
-    <w:lsdException w:name="Medium Shading 2 Accent 6" w:semiHidden="0" w:uiPriority="64" w:unhideWhenUsed="0"/>
-    <w:lsdException w:name="Medium List 1 Accent 6" w:semiHidden="0" w:uiPriority="65" w:unhideWhenUsed="0"/>
-    <w:lsdException w:name="Medium List 2 Accent 6" w:semiHidden="0" w:uiPriority="66" w:unhideWhenUsed="0"/>
-    <w:lsdException w:name="Medium Grid 1 Accent 6" w:semiHidden="0" w:uiPriority="67" w:unhideWhenUsed="0"/>
-    <w:lsdException w:name="Medium Grid 2 Accent 6" w:semiHidden="0" w:uiPriority="68" w:unhideWhenUsed="0"/>
-    <w:lsdException w:name="Medium Grid 3 Accent 6" w:semiHidden="0" w:uiPriority="69" w:unhideWhenUsed="0"/>
-    <w:lsdException w:name="Dark List Accent 6" w:semiHidden="0" w:uiPriority="70" w:unhideWhenUsed="0"/>
-    <w:lsdException w:name="Colorful Shading Accent 6" w:semiHidden="0" w:uiPriority="71" w:unhideWhenUsed="0"/>
-    <w:lsdException w:name="Colorful List Accent 6" w:semiHidden="0" w:uiPriority="72" w:unhideWhenUsed="0"/>
-    <w:lsdException w:name="Colorful Grid Accent 6" w:semiHidden="0" w:uiPriority="73" w:unhideWhenUsed="0"/>
-    <w:lsdException w:name="Subtle Emphasis" w:semiHidden="0" w:uiPriority="19" w:unhideWhenUsed="0" w:qFormat="1"/>
-    <w:lsdException w:name="Intense Emphasis" w:semiHidden="0" w:uiPriority="21" w:unhideWhenUsed="0" w:qFormat="1"/>
-    <w:lsdException w:name="Subtle Reference" w:semiHidden="0" w:uiPriority="31" w:unhideWhenUsed="0" w:qFormat="1"/>
-    <w:lsdException w:name="Intense Reference" w:semiHidden="0" w:uiPriority="32" w:unhideWhenUsed="0" w:qFormat="1"/>
-    <w:lsdException w:name="Book Title" w:semiHidden="0" w:uiPriority="33" w:unhideWhenUsed="0" w:qFormat="1"/>
-    <w:lsdException w:name="Bibliography" w:uiPriority="37"/>
-    <w:lsdException w:name="TOC Heading" w:uiPriority="39" w:qFormat="1"/>
+  <w:latentStyles w:defLockedState="0" w:defUIPriority="99" w:defSemiHidden="0" w:defUnhideWhenUsed="0" w:defQFormat="0" w:count="371">
+    <w:lsdException w:name="Normal" w:uiPriority="0" w:qFormat="1"/>
+    <w:lsdException w:name="heading 1" w:uiPriority="9" w:qFormat="1"/>
+    <w:lsdException w:name="heading 2" w:semiHidden="1" w:uiPriority="9" w:unhideWhenUsed="1" w:qFormat="1"/>
+    <w:lsdException w:name="heading 3" w:semiHidden="1" w:uiPriority="9" w:unhideWhenUsed="1" w:qFormat="1"/>
+    <w:lsdException w:name="heading 4" w:semiHidden="1" w:uiPriority="9" w:unhideWhenUsed="1" w:qFormat="1"/>
+    <w:lsdException w:name="heading 5" w:semiHidden="1" w:uiPriority="9" w:unhideWhenUsed="1" w:qFormat="1"/>
+    <w:lsdException w:name="heading 6" w:semiHidden="1" w:uiPriority="9" w:unhideWhenUsed="1" w:qFormat="1"/>
+    <w:lsdException w:name="heading 7" w:semiHidden="1" w:uiPriority="9" w:unhideWhenUsed="1" w:qFormat="1"/>
+    <w:lsdException w:name="heading 8" w:semiHidden="1" w:uiPriority="9" w:unhideWhenUsed="1" w:qFormat="1"/>
+    <w:lsdException w:name="heading 9" w:semiHidden="1" w:uiPriority="9" w:unhideWhenUsed="1" w:qFormat="1"/>
+    <w:lsdException w:name="index 1" w:semiHidden="1" w:unhideWhenUsed="1"/>
+    <w:lsdException w:name="index 2" w:semiHidden="1" w:unhideWhenUsed="1"/>
+    <w:lsdException w:name="index 3" w:semiHidden="1" w:unhideWhenUsed="1"/>
+    <w:lsdException w:name="index 4" w:semiHidden="1" w:unhideWhenUsed="1"/>
+    <w:lsdException w:name="index 5" w:semiHidden="1" w:unhideWhenUsed="1"/>
+    <w:lsdException w:name="index 6" w:semiHidden="1" w:unhideWhenUsed="1"/>
+    <w:lsdException w:name="index 7" w:semiHidden="1" w:unhideWhenUsed="1"/>
+    <w:lsdException w:name="index 8" w:semiHidden="1" w:unhideWhenUsed="1"/>
+    <w:lsdException w:name="index 9" w:semiHidden="1" w:unhideWhenUsed="1"/>
+    <w:lsdException w:name="toc 1" w:semiHidden="1" w:uiPriority="39" w:unhideWhenUsed="1"/>
+    <w:lsdException w:name="toc 2" w:semiHidden="1" w:uiPriority="39" w:unhideWhenUsed="1"/>
+    <w:lsdException w:name="toc 3" w:semiHidden="1" w:uiPriority="39" w:unhideWhenUsed="1"/>
+    <w:lsdException w:name="toc 4" w:semiHidden="1" w:uiPriority="39" w:unhideWhenUsed="1"/>
+    <w:lsdException w:name="toc 5" w:semiHidden="1" w:uiPriority="39" w:unhideWhenUsed="1"/>
+    <w:lsdException w:name="toc 6" w:semiHidden="1" w:uiPriority="39" w:unhideWhenUsed="1"/>
+    <w:lsdException w:name="toc 7" w:semiHidden="1" w:uiPriority="39" w:unhideWhenUsed="1"/>
+    <w:lsdException w:name="toc 8" w:semiHidden="1" w:uiPriority="39" w:unhideWhenUsed="1"/>
+    <w:lsdException w:name="toc 9" w:semiHidden="1" w:uiPriority="39" w:unhideWhenUsed="1"/>
+    <w:lsdException w:name="Normal Indent" w:semiHidden="1" w:unhideWhenUsed="1"/>
+    <w:lsdException w:name="footnote text" w:semiHidden="1" w:unhideWhenUsed="1"/>
+    <w:lsdException w:name="annotation text" w:semiHidden="1" w:unhideWhenUsed="1"/>
+    <w:lsdException w:name="header" w:semiHidden="1" w:unhideWhenUsed="1"/>
+    <w:lsdException w:name="footer" w:semiHidden="1" w:unhideWhenUsed="1"/>
+    <w:lsdException w:name="index heading" w:semiHidden="1" w:unhideWhenUsed="1"/>
+    <w:lsdException w:name="caption" w:semiHidden="1" w:uiPriority="35" w:unhideWhenUsed="1" w:qFormat="1"/>
+    <w:lsdException w:name="table of figures" w:semiHidden="1" w:unhideWhenUsed="1"/>
+    <w:lsdException w:name="envelope address" w:semiHidden="1" w:unhideWhenUsed="1"/>
+    <w:lsdException w:name="envelope return" w:semiHidden="1" w:unhideWhenUsed="1"/>
+    <w:lsdException w:name="footnote reference" w:semiHidden="1" w:unhideWhenUsed="1"/>
+    <w:lsdException w:name="annotation reference" w:semiHidden="1" w:unhideWhenUsed="1"/>
+    <w:lsdException w:name="line number" w:semiHidden="1" w:unhideWhenUsed="1"/>
+    <w:lsdException w:name="page number" w:semiHidden="1" w:unhideWhenUsed="1"/>
+    <w:lsdException w:name="endnote reference" w:semiHidden="1" w:unhideWhenUsed="1"/>
+    <w:lsdException w:name="endnote text" w:semiHidden="1" w:unhideWhenUsed="1"/>
+    <w:lsdException w:name="table of authorities" w:semiHidden="1" w:unhideWhenUsed="1"/>
+    <w:lsdException w:name="macro" w:semiHidden="1" w:unhideWhenUsed="1"/>
+    <w:lsdException w:name="toa heading" w:semiHidden="1" w:unhideWhenUsed="1"/>
+    <w:lsdException w:name="List" w:semiHidden="1" w:unhideWhenUsed="1"/>
+    <w:lsdException w:name="List Bullet" w:semiHidden="1" w:unhideWhenUsed="1"/>
+    <w:lsdException w:name="List Number" w:semiHidden="1" w:unhideWhenUsed="1"/>
+    <w:lsdException w:name="List 2" w:semiHidden="1" w:unhideWhenUsed="1"/>
+    <w:lsdException w:name="List 3" w:semiHidden="1" w:unhideWhenUsed="1"/>
+    <w:lsdException w:name="List 4" w:semiHidden="1" w:unhideWhenUsed="1"/>
+    <w:lsdException w:name="List 5" w:semiHidden="1" w:unhideWhenUsed="1"/>
+    <w:lsdException w:name="List Bullet 2" w:semiHidden="1" w:unhideWhenUsed="1"/>
+    <w:lsdException w:name="List Bullet 3" w:semiHidden="1" w:unhideWhenUsed="1"/>
+    <w:lsdException w:name="List Bullet 4" w:semiHidden="1" w:unhideWhenUsed="1"/>
+    <w:lsdException w:name="List Bullet 5" w:semiHidden="1" w:unhideWhenUsed="1"/>
+    <w:lsdException w:name="List Number 2" w:semiHidden="1" w:unhideWhenUsed="1"/>
+    <w:lsdException w:name="List Number 3" w:semiHidden="1" w:unhideWhenUsed="1"/>
+    <w:lsdException w:name="List Number 4" w:semiHidden="1" w:unhideWhenUsed="1"/>
+    <w:lsdException w:name="List Number 5" w:semiHidden="1" w:unhideWhenUsed="1"/>
+    <w:lsdException w:name="Title" w:uiPriority="10" w:qFormat="1"/>
+    <w:lsdException w:name="Closing" w:semiHidden="1" w:unhideWhenUsed="1"/>
+    <w:lsdException w:name="Signature" w:semiHidden="1" w:unhideWhenUsed="1"/>
+    <w:lsdException w:name="Default Paragraph Font" w:semiHidden="1" w:uiPriority="1" w:unhideWhenUsed="1"/>
+    <w:lsdException w:name="Body Text" w:semiHidden="1" w:unhideWhenUsed="1"/>
+    <w:lsdException w:name="Body Text Indent" w:semiHidden="1" w:unhideWhenUsed="1"/>
+    <w:lsdException w:name="List Continue" w:semiHidden="1" w:unhideWhenUsed="1"/>
+    <w:lsdException w:name="List Continue 2" w:semiHidden="1" w:unhideWhenUsed="1"/>
+    <w:lsdException w:name="List Continue 3" w:semiHidden="1" w:unhideWhenUsed="1"/>
+    <w:lsdException w:name="List Continue 4" w:semiHidden="1" w:unhideWhenUsed="1"/>
+    <w:lsdException w:name="List Continue 5" w:semiHidden="1" w:unhideWhenUsed="1"/>
+    <w:lsdException w:name="Message Header" w:semiHidden="1" w:unhideWhenUsed="1"/>
+    <w:lsdException w:name="Subtitle" w:uiPriority="11" w:qFormat="1"/>
+    <w:lsdException w:name="Salutation" w:semiHidden="1" w:unhideWhenUsed="1"/>
+    <w:lsdException w:name="Date" w:semiHidden="1" w:unhideWhenUsed="1"/>
+    <w:lsdException w:name="Body Text First Indent" w:semiHidden="1" w:unhideWhenUsed="1"/>
+    <w:lsdException w:name="Body Text First Indent 2" w:semiHidden="1" w:unhideWhenUsed="1"/>
+    <w:lsdException w:name="Note Heading" w:semiHidden="1" w:unhideWhenUsed="1"/>
+    <w:lsdException w:name="Body Text 2" w:semiHidden="1" w:unhideWhenUsed="1"/>
+    <w:lsdException w:name="Body Text 3" w:semiHidden="1" w:unhideWhenUsed="1"/>
+    <w:lsdException w:name="Body Text Indent 2" w:semiHidden="1" w:unhideWhenUsed="1"/>
+    <w:lsdException w:name="Body Text Indent 3" w:semiHidden="1" w:unhideWhenUsed="1"/>
+    <w:lsdException w:name="Block Text" w:semiHidden="1" w:unhideWhenUsed="1"/>
+    <w:lsdException w:name="Hyperlink" w:semiHidden="1" w:unhideWhenUsed="1"/>
+    <w:lsdException w:name="FollowedHyperlink" w:semiHidden="1" w:unhideWhenUsed="1"/>
+    <w:lsdException w:name="Strong" w:uiPriority="22" w:qFormat="1"/>
+    <w:lsdException w:name="Emphasis" w:uiPriority="20" w:qFormat="1"/>
+    <w:lsdException w:name="Document Map" w:semiHidden="1" w:unhideWhenUsed="1"/>
+    <w:lsdException w:name="Plain Text" w:semiHidden="1" w:unhideWhenUsed="1"/>
+    <w:lsdException w:name="E-mail Signature" w:semiHidden="1" w:unhideWhenUsed="1"/>
+    <w:lsdException w:name="HTML Top of Form" w:semiHidden="1" w:unhideWhenUsed="1"/>
+    <w:lsdException w:name="HTML Bottom of Form" w:semiHidden="1" w:unhideWhenUsed="1"/>
+    <w:lsdException w:name="Normal (Web)" w:semiHidden="1" w:unhideWhenUsed="1"/>
+    <w:lsdException w:name="HTML Acronym" w:semiHidden="1" w:unhideWhenUsed="1"/>
+    <w:lsdException w:name="HTML Address" w:semiHidden="1" w:unhideWhenUsed="1"/>
+    <w:lsdException w:name="HTML Cite" w:semiHidden="1" w:unhideWhenUsed="1"/>
+    <w:lsdException w:name="HTML Code" w:semiHidden="1" w:unhideWhenUsed="1"/>
+    <w:lsdException w:name="HTML Definition" w:semiHidden="1" w:unhideWhenUsed="1"/>
+    <w:lsdException w:name="HTML Keyboard" w:semiHidden="1" w:unhideWhenUsed="1"/>
+    <w:lsdException w:name="HTML Preformatted" w:semiHidden="1" w:unhideWhenUsed="1"/>
+    <w:lsdException w:name="HTML Sample" w:semiHidden="1" w:unhideWhenUsed="1"/>
+    <w:lsdException w:name="HTML Typewriter" w:semiHidden="1" w:unhideWhenUsed="1"/>
+    <w:lsdException w:name="HTML Variable" w:semiHidden="1" w:unhideWhenUsed="1"/>
+    <w:lsdException w:name="Normal Table" w:semiHidden="1" w:unhideWhenUsed="1"/>
+    <w:lsdException w:name="annotation subject" w:semiHidden="1" w:unhideWhenUsed="1"/>
+    <w:lsdException w:name="No List" w:semiHidden="1" w:unhideWhenUsed="1"/>
+    <w:lsdException w:name="Outline List 1" w:semiHidden="1" w:unhideWhenUsed="1"/>
+    <w:lsdException w:name="Outline List 2" w:semiHidden="1" w:unhideWhenUsed="1"/>
+    <w:lsdException w:name="Outline List 3" w:semiHidden="1" w:unhideWhenUsed="1"/>
+    <w:lsdException w:name="Table Simple 1" w:semiHidden="1" w:unhideWhenUsed="1"/>
+    <w:lsdException w:name="Table Simple 2" w:semiHidden="1" w:unhideWhenUsed="1"/>
+    <w:lsdException w:name="Table Simple 3" w:semiHidden="1" w:unhideWhenUsed="1"/>
+    <w:lsdException w:name="Table Classic 1" w:semiHidden="1" w:unhideWhenUsed="1"/>
+    <w:lsdException w:name="Table Classic 2" w:semiHidden="1" w:unhideWhenUsed="1"/>
+    <w:lsdException w:name="Table Classic 3" w:semiHidden="1" w:unhideWhenUsed="1"/>
+    <w:lsdException w:name="Table Classic 4" w:semiHidden="1" w:unhideWhenUsed="1"/>
+    <w:lsdException w:name="Table Colorful 1" w:semiHidden="1" w:unhideWhenUsed="1"/>
+    <w:lsdException w:name="Table Colorful 2" w:semiHidden="1" w:unhideWhenUsed="1"/>
+    <w:lsdException w:name="Table Colorful 3" w:semiHidden="1" w:unhideWhenUsed="1"/>
+    <w:lsdException w:name="Table Columns 1" w:semiHidden="1" w:unhideWhenUsed="1"/>
+    <w:lsdException w:name="Table Columns 2" w:semiHidden="1" w:unhideWhenUsed="1"/>
+    <w:lsdException w:name="Table Columns 3" w:semiHidden="1" w:unhideWhenUsed="1"/>
+    <w:lsdException w:name="Table Columns 4" w:semiHidden="1" w:unhideWhenUsed="1"/>
+    <w:lsdException w:name="Table Columns 5" w:semiHidden="1" w:unhideWhenUsed="1"/>
+    <w:lsdException w:name="Table Grid 1" w:semiHidden="1" w:unhideWhenUsed="1"/>
+    <w:lsdException w:name="Table Grid 2" w:semiHidden="1" w:unhideWhenUsed="1"/>
+    <w:lsdException w:name="Table Grid 3" w:semiHidden="1" w:unhideWhenUsed="1"/>
+    <w:lsdException w:name="Table Grid 4" w:semiHidden="1" w:unhideWhenUsed="1"/>
+    <w:lsdException w:name="Table Grid 5" w:semiHidden="1" w:unhideWhenUsed="1"/>
+    <w:lsdException w:name="Table Grid 6" w:semiHidden="1" w:unhideWhenUsed="1"/>
+    <w:lsdException w:name="Table Grid 7" w:semiHidden="1" w:unhideWhenUsed="1"/>
+    <w:lsdException w:name="Table Grid 8" w:semiHidden="1" w:unhideWhenUsed="1"/>
+    <w:lsdException w:name="Table List 1" w:semiHidden="1" w:unhideWhenUsed="1"/>
+    <w:lsdException w:name="Table List 2" w:semiHidden="1" w:unhideWhenUsed="1"/>
+    <w:lsdException w:name="Table List 3" w:semiHidden="1" w:unhideWhenUsed="1"/>
+    <w:lsdException w:name="Table List 4" w:semiHidden="1" w:unhideWhenUsed="1"/>
+    <w:lsdException w:name="Table List 5" w:semiHidden="1" w:unhideWhenUsed="1"/>
+    <w:lsdException w:name="Table List 6" w:semiHidden="1" w:unhideWhenUsed="1"/>
+    <w:lsdException w:name="Table List 7" w:semiHidden="1" w:unhideWhenUsed="1"/>
+    <w:lsdException w:name="Table List 8" w:semiHidden="1" w:unhideWhenUsed="1"/>
+    <w:lsdException w:name="Table 3D effects 1" w:semiHidden="1" w:unhideWhenUsed="1"/>
+    <w:lsdException w:name="Table 3D effects 2" w:semiHidden="1" w:unhideWhenUsed="1"/>
+    <w:lsdException w:name="Table 3D effects 3" w:semiHidden="1" w:unhideWhenUsed="1"/>
+    <w:lsdException w:name="Table Contemporary" w:semiHidden="1" w:unhideWhenUsed="1"/>
+    <w:lsdException w:name="Table Elegant" w:semiHidden="1" w:unhideWhenUsed="1"/>
+    <w:lsdException w:name="Table Professional" w:semiHidden="1" w:unhideWhenUsed="1"/>
+    <w:lsdException w:name="Table Subtle 1" w:semiHidden="1" w:unhideWhenUsed="1"/>
+    <w:lsdException w:name="Table Subtle 2" w:semiHidden="1" w:unhideWhenUsed="1"/>
+    <w:lsdException w:name="Table Web 1" w:semiHidden="1" w:unhideWhenUsed="1"/>
+    <w:lsdException w:name="Table Web 2" w:semiHidden="1" w:unhideWhenUsed="1"/>
+    <w:lsdException w:name="Table Web 3" w:semiHidden="1" w:unhideWhenUsed="1"/>
+    <w:lsdException w:name="Balloon Text" w:semiHidden="1" w:unhideWhenUsed="1"/>
+    <w:lsdException w:name="Table Grid" w:uiPriority="39"/>
+    <w:lsdException w:name="Table Theme" w:semiHidden="1" w:unhideWhenUsed="1"/>
+    <w:lsdException w:name="Placeholder Text" w:semiHidden="1"/>
+    <w:lsdException w:name="No Spacing" w:uiPriority="1" w:qFormat="1"/>
+    <w:lsdException w:name="Light Shading" w:uiPriority="60"/>
+    <w:lsdException w:name="Light List" w:uiPriority="61"/>
+    <w:lsdException w:name="Light Grid" w:uiPriority="62"/>
+    <w:lsdException w:name="Medium Shading 1" w:uiPriority="63"/>
+    <w:lsdException w:name="Medium Shading 2" w:uiPriority="64"/>
+    <w:lsdException w:name="Medium List 1" w:uiPriority="65"/>
+    <w:lsdException w:name="Medium List 2" w:uiPriority="66"/>
+    <w:lsdException w:name="Medium Grid 1" w:uiPriority="67"/>
+    <w:lsdException w:name="Medium Grid 2" w:uiPriority="68"/>
+    <w:lsdException w:name="Medium Grid 3" w:uiPriority="69"/>
+    <w:lsdException w:name="Dark List" w:uiPriority="70"/>
+    <w:lsdException w:name="Colorful Shading" w:uiPriority="71"/>
+    <w:lsdException w:name="Colorful List" w:uiPriority="72"/>
+    <w:lsdException w:name="Colorful Grid" w:uiPriority="73"/>
+    <w:lsdException w:name="Light Shading Accent 1" w:uiPriority="60"/>
+    <w:lsdException w:name="Light List Accent 1" w:uiPriority="61"/>
+    <w:lsdException w:name="Light Grid Accent 1" w:uiPriority="62"/>
+    <w:lsdException w:name="Medium Shading 1 Accent 1" w:uiPriority="63"/>
+    <w:lsdException w:name="Medium Shading 2 Accent 1" w:uiPriority="64"/>
+    <w:lsdException w:name="Medium List 1 Accent 1" w:uiPriority="65"/>
+    <w:lsdException w:name="Revision" w:semiHidden="1"/>
+    <w:lsdException w:name="List Paragraph" w:uiPriority="34" w:qFormat="1"/>
+    <w:lsdException w:name="Quote" w:uiPriority="29" w:qFormat="1"/>
+    <w:lsdException w:name="Intense Quote" w:uiPriority="30" w:qFormat="1"/>
+    <w:lsdException w:name="Medium List 2 Accent 1" w:uiPriority="66"/>
+    <w:lsdException w:name="Medium Grid 1 Accent 1" w:uiPriority="67"/>
+    <w:lsdException w:name="Medium Grid 2 Accent 1" w:uiPriority="68"/>
+    <w:lsdException w:name="Medium Grid 3 Accent 1" w:uiPriority="69"/>
+    <w:lsdException w:name="Dark List Accent 1" w:uiPriority="70"/>
+    <w:lsdException w:name="Colorful Shading Accent 1" w:uiPriority="71"/>
+    <w:lsdException w:name="Colorful List Accent 1" w:uiPriority="72"/>
+    <w:lsdException w:name="Colorful Grid Accent 1" w:uiPriority="73"/>
+    <w:lsdException w:name="Light Shading Accent 2" w:uiPriority="60"/>
+    <w:lsdException w:name="Light List Accent 2" w:uiPriority="61"/>
+    <w:lsdException w:name="Light Grid Accent 2" w:uiPriority="62"/>
+    <w:lsdException w:name="Medium Shading 1 Accent 2" w:uiPriority="63"/>
+    <w:lsdException w:name="Medium Shading 2 Accent 2" w:uiPriority="64"/>
+    <w:lsdException w:name="Medium List 1 Accent 2" w:uiPriority="65"/>
+    <w:lsdException w:name="Medium List 2 Accent 2" w:uiPriority="66"/>
+    <w:lsdException w:name="Medium Grid 1 Accent 2" w:uiPriority="67"/>
+    <w:lsdException w:name="Medium Grid 2 Accent 2" w:uiPriority="68"/>
+    <w:lsdException w:name="Medium Grid 3 Accent 2" w:uiPriority="69"/>
+    <w:lsdException w:name="Dark List Accent 2" w:uiPriority="70"/>
+    <w:lsdException w:name="Colorful Shading Accent 2" w:uiPriority="71"/>
+    <w:lsdException w:name="Colorful List Accent 2" w:uiPriority="72"/>
+    <w:lsdException w:name="Colorful Grid Accent 2" w:uiPriority="73"/>
+    <w:lsdException w:name="Light Shading Accent 3" w:uiPriority="60"/>
+    <w:lsdException w:name="Light List Accent 3" w:uiPriority="61"/>
+    <w:lsdException w:name="Light Grid Accent 3" w:uiPriority="62"/>
+    <w:lsdException w:name="Medium Shading 1 Accent 3" w:uiPriority="63"/>
+    <w:lsdException w:name="Medium Shading 2 Accent 3" w:uiPriority="64"/>
+    <w:lsdException w:name="Medium List 1 Accent 3" w:uiPriority="65"/>
+    <w:lsdException w:name="Medium List 2 Accent 3" w:uiPriority="66"/>
+    <w:lsdException w:name="Medium Grid 1 Accent 3" w:uiPriority="67"/>
+    <w:lsdException w:name="Medium Grid 2 Accent 3" w:uiPriority="68"/>
+    <w:lsdException w:name="Medium Grid 3 Accent 3" w:uiPriority="69"/>
+    <w:lsdException w:name="Dark List Accent 3" w:uiPriority="70"/>
+    <w:lsdException w:name="Colorful Shading Accent 3" w:uiPriority="71"/>
+    <w:lsdException w:name="Colorful List Accent 3" w:uiPriority="72"/>
+    <w:lsdException w:name="Colorful Grid Accent 3" w:uiPriority="73"/>
+    <w:lsdException w:name="Light Shading Accent 4" w:uiPriority="60"/>
+    <w:lsdException w:name="Light List Accent 4" w:uiPriority="61"/>
+    <w:lsdException w:name="Light Grid Accent 4" w:uiPriority="62"/>
+    <w:lsdException w:name="Medium Shading 1 Accent 4" w:uiPriority="63"/>
+    <w:lsdException w:name="Medium Shading 2 Accent 4" w:uiPriority="64"/>
+    <w:lsdException w:name="Medium List 1 Accent 4" w:uiPriority="65"/>
+    <w:lsdException w:name="Medium List 2 Accent 4" w:uiPriority="66"/>
+    <w:lsdException w:name="Medium Grid 1 Accent 4" w:uiPriority="67"/>
+    <w:lsdException w:name="Medium Grid 2 Accent 4" w:uiPriority="68"/>
+    <w:lsdException w:name="Medium Grid 3 Accent 4" w:uiPriority="69"/>
+    <w:lsdException w:name="Dark List Accent 4" w:uiPriority="70"/>
+    <w:lsdException w:name="Colorful Shading Accent 4" w:uiPriority="71"/>
+    <w:lsdException w:name="Colorful List Accent 4" w:uiPriority="72"/>
+    <w:lsdException w:name="Colorful Grid Accent 4" w:uiPriority="73"/>
+    <w:lsdException w:name="Light Shading Accent 5" w:uiPriority="60"/>
+    <w:lsdException w:name="Light List Accent 5" w:uiPriority="61"/>
+    <w:lsdException w:name="Light Grid Accent 5" w:uiPriority="62"/>
+    <w:lsdException w:name="Medium Shading 1 Accent 5" w:uiPriority="63"/>
+    <w:lsdException w:name="Medium Shading 2 Accent 5" w:uiPriority="64"/>
+    <w:lsdException w:name="Medium List 1 Accent 5" w:uiPriority="65"/>
+    <w:lsdException w:name="Medium List 2 Accent 5" w:uiPriority="66"/>
+    <w:lsdException w:name="Medium Grid 1 Accent 5" w:uiPriority="67"/>
+    <w:lsdException w:name="Medium Grid 2 Accent 5" w:uiPriority="68"/>
+    <w:lsdException w:name="Medium Grid 3 Accent 5" w:uiPriority="69"/>
+    <w:lsdException w:name="Dark List Accent 5" w:uiPriority="70"/>
+    <w:lsdException w:name="Colorful Shading Accent 5" w:uiPriority="71"/>
+    <w:lsdException w:name="Colorful List Accent 5" w:uiPriority="72"/>
+    <w:lsdException w:name="Colorful Grid Accent 5" w:uiPriority="73"/>
+    <w:lsdException w:name="Light Shading Accent 6" w:uiPriority="60"/>
+    <w:lsdException w:name="Light List Accent 6" w:uiPriority="61"/>
+    <w:lsdException w:name="Light Grid Accent 6" w:uiPriority="62"/>
+    <w:lsdException w:name="Medium Shading 1 Accent 6" w:uiPriority="63"/>
+    <w:lsdException w:name="Medium Shading 2 Accent 6" w:uiPriority="64"/>
+    <w:lsdException w:name="Medium List 1 Accent 6" w:uiPriority="65"/>
+    <w:lsdException w:name="Medium List 2 Accent 6" w:uiPriority="66"/>
+    <w:lsdException w:name="Medium Grid 1 Accent 6" w:uiPriority="67"/>
+    <w:lsdException w:name="Medium Grid 2 Accent 6" w:uiPriority="68"/>
+    <w:lsdException w:name="Medium Grid 3 Accent 6" w:uiPriority="69"/>
+    <w:lsdException w:name="Dark List Accent 6" w:uiPriority="70"/>
+    <w:lsdException w:name="Colorful Shading Accent 6" w:uiPriority="71"/>
+    <w:lsdException w:name="Colorful List Accent 6" w:uiPriority="72"/>
+    <w:lsdException w:name="Colorful Grid Accent 6" w:uiPriority="73"/>
+    <w:lsdException w:name="Subtle Emphasis" w:uiPriority="19" w:qFormat="1"/>
+    <w:lsdException w:name="Intense Emphasis" w:uiPriority="21" w:qFormat="1"/>
+    <w:lsdException w:name="Subtle Reference" w:uiPriority="31" w:qFormat="1"/>
+    <w:lsdException w:name="Intense Reference" w:uiPriority="32" w:qFormat="1"/>
+    <w:lsdException w:name="Book Title" w:uiPriority="33" w:qFormat="1"/>
+    <w:lsdException w:name="Bibliography" w:semiHidden="1" w:uiPriority="37" w:unhideWhenUsed="1"/>
+    <w:lsdException w:name="TOC Heading" w:semiHidden="1" w:uiPriority="39" w:unhideWhenUsed="1" w:qFormat="1"/>
+    <w:lsdException w:name="Plain Table 1" w:uiPriority="41"/>
+    <w:lsdException w:name="Plain Table 2" w:uiPriority="42"/>
+    <w:lsdException w:name="Plain Table 3" w:uiPriority="43"/>
+    <w:lsdException w:name="Plain Table 4" w:uiPriority="44"/>
+    <w:lsdException w:name="Plain Table 5" w:uiPriority="45"/>
+    <w:lsdException w:name="Grid Table Light" w:uiPriority="40"/>
+    <w:lsdException w:name="Grid Table 1 Light" w:uiPriority="46"/>
+    <w:lsdException w:name="Grid Table 2" w:uiPriority="47"/>
+    <w:lsdException w:name="Grid Table 3" w:uiPriority="48"/>
+    <w:lsdException w:name="Grid Table 4" w:uiPriority="49"/>
+    <w:lsdException w:name="Grid Table 5 Dark" w:uiPriority="50"/>
+    <w:lsdException w:name="Grid Table 6 Colorful" w:uiPriority="51"/>
+    <w:lsdException w:name="Grid Table 7 Colorful" w:uiPriority="52"/>
+    <w:lsdException w:name="Grid Table 1 Light Accent 1" w:uiPriority="46"/>
+    <w:lsdException w:name="Grid Table 2 Accent 1" w:uiPriority="47"/>
+    <w:lsdException w:name="Grid Table 3 Accent 1" w:uiPriority="48"/>
+    <w:lsdException w:name="Grid Table 4 Accent 1" w:uiPriority="49"/>
+    <w:lsdException w:name="Grid Table 5 Dark Accent 1" w:uiPriority="50"/>
+    <w:lsdException w:name="Grid Table 6 Colorful Accent 1" w:uiPriority="51"/>
+    <w:lsdException w:name="Grid Table 7 Colorful Accent 1" w:uiPriority="52"/>
+    <w:lsdException w:name="Grid Table 1 Light Accent 2" w:uiPriority="46"/>
+    <w:lsdException w:name="Grid Table 2 Accent 2" w:uiPriority="47"/>
+    <w:lsdException w:name="Grid Table 3 Accent 2" w:uiPriority="48"/>
+    <w:lsdException w:name="Grid Table 4 Accent 2" w:uiPriority="49"/>
+    <w:lsdException w:name="Grid Table 5 Dark Accent 2" w:uiPriority="50"/>
+    <w:lsdException w:name="Grid Table 6 Colorful Accent 2" w:uiPriority="51"/>
+    <w:lsdException w:name="Grid Table 7 Colorful Accent 2" w:uiPriority="52"/>
+    <w:lsdException w:name="Grid Table 1 Light Accent 3" w:uiPriority="46"/>
+    <w:lsdException w:name="Grid Table 2 Accent 3" w:uiPriority="47"/>
+    <w:lsdException w:name="Grid Table 3 Accent 3" w:uiPriority="48"/>
+    <w:lsdException w:name="Grid Table 4 Accent 3" w:uiPriority="49"/>
+    <w:lsdException w:name="Grid Table 5 Dark Accent 3" w:uiPriority="50"/>
+    <w:lsdException w:name="Grid Table 6 Colorful Accent 3" w:uiPriority="51"/>
+    <w:lsdException w:name="Grid Table 7 Colorful Accent 3" w:uiPriority="52"/>
+    <w:lsdException w:name="Grid Table 1 Light Accent 4" w:uiPriority="46"/>
+    <w:lsdException w:name="Grid Table 2 Accent 4" w:uiPriority="47"/>
+    <w:lsdException w:name="Grid Table 3 Accent 4" w:uiPriority="48"/>
+    <w:lsdException w:name="Grid Table 4 Accent 4" w:uiPriority="49"/>
+    <w:lsdException w:name="Grid Table 5 Dark Accent 4" w:uiPriority="50"/>
+    <w:lsdException w:name="Grid Table 6 Colorful Accent 4" w:uiPriority="51"/>
+    <w:lsdException w:name="Grid Table 7 Colorful Accent 4" w:uiPriority="52"/>
+    <w:lsdException w:name="Grid Table 1 Light Accent 5" w:uiPriority="46"/>
+    <w:lsdException w:name="Grid Table 2 Accent 5" w:uiPriority="47"/>
+    <w:lsdException w:name="Grid Table 3 Accent 5" w:uiPriority="48"/>
+    <w:lsdException w:name="Grid Table 4 Accent 5" w:uiPriority="49"/>
+    <w:lsdException w:name="Grid Table 5 Dark Accent 5" w:uiPriority="50"/>
+    <w:lsdException w:name="Grid Table 6 Colorful Accent 5" w:uiPriority="51"/>
+    <w:lsdException w:name="Grid Table 7 Colorful Accent 5" w:uiPriority="52"/>
+    <w:lsdException w:name="Grid Table 1 Light Accent 6" w:uiPriority="46"/>
+    <w:lsdException w:name="Grid Table 2 Accent 6" w:uiPriority="47"/>
+    <w:lsdException w:name="Grid Table 3 Accent 6" w:uiPriority="48"/>
+    <w:lsdException w:name="Grid Table 4 Accent 6" w:uiPriority="49"/>
+    <w:lsdException w:name="Grid Table 5 Dark Accent 6" w:uiPriority="50"/>
+    <w:lsdException w:name="Grid Table 6 Colorful Accent 6" w:uiPriority="51"/>
+    <w:lsdException w:name="Grid Table 7 Colorful Accent 6" w:uiPriority="52"/>
+    <w:lsdException w:name="List Table 1 Light" w:uiPriority="46"/>
+    <w:lsdException w:name="List Table 2" w:uiPriority="47"/>
+    <w:lsdException w:name="List Table 3" w:uiPriority="48"/>
+    <w:lsdException w:name="List Table 4" w:uiPriority="49"/>
+    <w:lsdException w:name="List Table 5 Dark" w:uiPriority="50"/>
+    <w:lsdException w:name="List Table 6 Colorful" w:uiPriority="51"/>
+    <w:lsdException w:name="List Table 7 Colorful" w:uiPriority="52"/>
+    <w:lsdException w:name="List Table 1 Light Accent 1" w:uiPriority="46"/>
+    <w:lsdException w:name="List Table 2 Accent 1" w:uiPriority="47"/>
+    <w:lsdException w:name="List Table 3 Accent 1" w:uiPriority="48"/>
+    <w:lsdException w:name="List Table 4 Accent 1" w:uiPriority="49"/>
+    <w:lsdException w:name="List Table 5 Dark Accent 1" w:uiPriority="50"/>
+    <w:lsdException w:name="List Table 6 Colorful Accent 1" w:uiPriority="51"/>
+    <w:lsdException w:name="List Table 7 Colorful Accent 1" w:uiPriority="52"/>
+    <w:lsdException w:name="List Table 1 Light Accent 2" w:uiPriority="46"/>
+    <w:lsdException w:name="List Table 2 Accent 2" w:uiPriority="47"/>
+    <w:lsdException w:name="List Table 3 Accent 2" w:uiPriority="48"/>
+    <w:lsdException w:name="List Table 4 Accent 2" w:uiPriority="49"/>
+    <w:lsdException w:name="List Table 5 Dark Accent 2" w:uiPriority="50"/>
+    <w:lsdException w:name="List Table 6 Colorful Accent 2" w:uiPriority="51"/>
+    <w:lsdException w:name="List Table 7 Colorful Accent 2" w:uiPriority="52"/>
+    <w:lsdException w:name="List Table 1 Light Accent 3" w:uiPriority="46"/>
+    <w:lsdException w:name="List Table 2 Accent 3" w:uiPriority="47"/>
+    <w:lsdException w:name="List Table 3 Accent 3" w:uiPriority="48"/>
+    <w:lsdException w:name="List Table 4 Accent 3" w:uiPriority="49"/>
+    <w:lsdException w:name="List Table 5 Dark Accent 3" w:uiPriority="50"/>
+    <w:lsdException w:name="List Table 6 Colorful Accent 3" w:uiPriority="51"/>
+    <w:lsdException w:name="List Table 7 Colorful Accent 3" w:uiPriority="52"/>
+    <w:lsdException w:name="List Table 1 Light Accent 4" w:uiPriority="46"/>
+    <w:lsdException w:name="List Table 2 Accent 4" w:uiPriority="47"/>
+    <w:lsdException w:name="List Table 3 Accent 4" w:uiPriority="48"/>
+    <w:lsdException w:name="List Table 4 Accent 4" w:uiPriority="49"/>
+    <w:lsdException w:name="List Table 5 Dark Accent 4" w:uiPriority="50"/>
+    <w:lsdException w:name="List Table 6 Colorful Accent 4" w:uiPriority="51"/>
+    <w:lsdException w:name="List Table 7 Colorful Accent 4" w:uiPriority="52"/>
+    <w:lsdException w:name="List Table 1 Light Accent 5" w:uiPriority="46"/>
+    <w:lsdException w:name="List Table 2 Accent 5" w:uiPriority="47"/>
+    <w:lsdException w:name="List Table 3 Accent 5" w:uiPriority="48"/>
+    <w:lsdException w:name="List Table 4 Accent 5" w:uiPriority="49"/>
+    <w:lsdException w:name="List Table 5 Dark Accent 5" w:uiPriority="50"/>
+    <w:lsdException w:name="List Table 6 Colorful Accent 5" w:uiPriority="51"/>
+    <w:lsdException w:name="List Table 7 Colorful Accent 5" w:uiPriority="52"/>
+    <w:lsdException w:name="List Table 1 Light Accent 6" w:uiPriority="46"/>
+    <w:lsdException w:name="List Table 2 Accent 6" w:uiPriority="47"/>
+    <w:lsdException w:name="List Table 3 Accent 6" w:uiPriority="48"/>
+    <w:lsdException w:name="List Table 4 Accent 6" w:uiPriority="49"/>
+    <w:lsdException w:name="List Table 5 Dark Accent 6" w:uiPriority="50"/>
+    <w:lsdException w:name="List Table 6 Colorful Accent 6" w:uiPriority="51"/>
+    <w:lsdException w:name="List Table 7 Colorful Accent 6" w:uiPriority="52"/>
   </w:latentStyles>
   <w:style w:type="paragraph" w:default="1" w:styleId="Standard">
     <w:name w:val="Normal"/>
@@ -6115,7 +5358,7 @@
   <a:extraClrSchemeLst/>
   <a:extLst>
     <a:ext uri="{05A4C25C-085E-4340-85A3-A5531E510DB2}">
-      <thm15:themeFamily xmlns:thm15="http://schemas.microsoft.com/office/thememl/2012/main" xmlns="" name="Office Theme" id="{62F939B6-93AF-4DB8-9C6B-D6C7DFDC589F}" vid="{4A3C46E8-61CC-4603-A589-7422A47A8E4A}"/>
+      <thm15:themeFamily xmlns:thm15="http://schemas.microsoft.com/office/thememl/2012/main" name="Office Theme" id="{62F939B6-93AF-4DB8-9C6B-D6C7DFDC589F}" vid="{4A3C46E8-61CC-4603-A589-7422A47A8E4A}"/>
     </a:ext>
   </a:extLst>
 </a:theme>
@@ -6145,7 +5388,7 @@
 </file>
 
 <file path=customXml/itemProps2.xml><?xml version="1.0" encoding="utf-8"?>
-<ds:datastoreItem xmlns:ds="http://schemas.openxmlformats.org/officeDocument/2006/customXml" ds:itemID="{BE42207C-67DB-488F-A3F4-D4484D10E20C}">
+<ds:datastoreItem xmlns:ds="http://schemas.openxmlformats.org/officeDocument/2006/customXml" ds:itemID="{0BDD5A50-B4D9-4396-80F4-F6DCE77F6619}">
   <ds:schemaRefs>
     <ds:schemaRef ds:uri="http://schemas.openxmlformats.org/officeDocument/2006/bibliography"/>
   </ds:schemaRefs>

--- a/documents/Atomizer Proposal.docx
+++ b/documents/Atomizer Proposal.docx
@@ -12,7 +12,6 @@
       </w:sdtPr>
       <w:sdtEndPr/>
       <w:sdtContent>
-        <w:p/>
         <w:p>
           <w:r>
             <w:rPr>
@@ -22,7 +21,402 @@
             <mc:AlternateContent>
               <mc:Choice Requires="wpg">
                 <w:drawing>
-                  <wp:anchor distT="0" distB="0" distL="114300" distR="114300" simplePos="0" relativeHeight="251659264" behindDoc="1" locked="0" layoutInCell="1" allowOverlap="1" wp14:anchorId="0AAB8B4A" wp14:editId="720B4070">
+                  <wp:anchor distT="0" distB="0" distL="114300" distR="114300" simplePos="0" relativeHeight="251660800" behindDoc="1" locked="0" layoutInCell="1" allowOverlap="1" wp14:anchorId="371A1AC7" wp14:editId="7F8207F3">
+                    <wp:simplePos x="0" y="0"/>
+                    <wp:positionH relativeFrom="margin">
+                      <wp:posOffset>-447784</wp:posOffset>
+                    </wp:positionH>
+                    <wp:positionV relativeFrom="page">
+                      <wp:posOffset>507210</wp:posOffset>
+                    </wp:positionV>
+                    <wp:extent cx="6858000" cy="7068185"/>
+                    <wp:effectExtent l="0" t="0" r="0" b="0"/>
+                    <wp:wrapNone/>
+                    <wp:docPr id="1" name="Gruppe 125"/>
+                    <wp:cNvGraphicFramePr>
+                      <a:graphicFrameLocks xmlns:a="http://schemas.openxmlformats.org/drawingml/2006/main" noChangeAspect="1"/>
+                    </wp:cNvGraphicFramePr>
+                    <a:graphic xmlns:a="http://schemas.openxmlformats.org/drawingml/2006/main">
+                      <a:graphicData uri="http://schemas.microsoft.com/office/word/2010/wordprocessingGroup">
+                        <wpg:wgp>
+                          <wpg:cNvGrpSpPr>
+                            <a:grpSpLocks noChangeAspect="1"/>
+                          </wpg:cNvGrpSpPr>
+                          <wpg:grpSpPr>
+                            <a:xfrm>
+                              <a:off x="0" y="0"/>
+                              <a:ext cx="6858000" cy="7068312"/>
+                              <a:chOff x="0" y="0"/>
+                              <a:chExt cx="5561330" cy="5404485"/>
+                            </a:xfrm>
+                          </wpg:grpSpPr>
+                          <wps:wsp>
+                            <wps:cNvPr id="2" name="Freihandform 10"/>
+                            <wps:cNvSpPr>
+                              <a:spLocks/>
+                            </wps:cNvSpPr>
+                            <wps:spPr bwMode="auto">
+                              <a:xfrm>
+                                <a:off x="0" y="0"/>
+                                <a:ext cx="5557520" cy="5404485"/>
+                              </a:xfrm>
+                              <a:custGeom>
+                                <a:avLst/>
+                                <a:gdLst>
+                                  <a:gd name="T0" fmla="*/ 0 w 720"/>
+                                  <a:gd name="T1" fmla="*/ 0 h 700"/>
+                                  <a:gd name="T2" fmla="*/ 0 w 720"/>
+                                  <a:gd name="T3" fmla="*/ 644 h 700"/>
+                                  <a:gd name="T4" fmla="*/ 113 w 720"/>
+                                  <a:gd name="T5" fmla="*/ 665 h 700"/>
+                                  <a:gd name="T6" fmla="*/ 720 w 720"/>
+                                  <a:gd name="T7" fmla="*/ 644 h 700"/>
+                                  <a:gd name="T8" fmla="*/ 720 w 720"/>
+                                  <a:gd name="T9" fmla="*/ 617 h 700"/>
+                                  <a:gd name="T10" fmla="*/ 720 w 720"/>
+                                  <a:gd name="T11" fmla="*/ 0 h 700"/>
+                                  <a:gd name="T12" fmla="*/ 0 w 720"/>
+                                  <a:gd name="T13" fmla="*/ 0 h 700"/>
+                                </a:gdLst>
+                                <a:ahLst/>
+                                <a:cxnLst>
+                                  <a:cxn ang="0">
+                                    <a:pos x="T0" y="T1"/>
+                                  </a:cxn>
+                                  <a:cxn ang="0">
+                                    <a:pos x="T2" y="T3"/>
+                                  </a:cxn>
+                                  <a:cxn ang="0">
+                                    <a:pos x="T4" y="T5"/>
+                                  </a:cxn>
+                                  <a:cxn ang="0">
+                                    <a:pos x="T6" y="T7"/>
+                                  </a:cxn>
+                                  <a:cxn ang="0">
+                                    <a:pos x="T8" y="T9"/>
+                                  </a:cxn>
+                                  <a:cxn ang="0">
+                                    <a:pos x="T10" y="T11"/>
+                                  </a:cxn>
+                                  <a:cxn ang="0">
+                                    <a:pos x="T12" y="T13"/>
+                                  </a:cxn>
+                                </a:cxnLst>
+                                <a:rect l="0" t="0" r="r" b="b"/>
+                                <a:pathLst>
+                                  <a:path w="720" h="700">
+                                    <a:moveTo>
+                                      <a:pt x="0" y="0"/>
+                                    </a:moveTo>
+                                    <a:cubicBezTo>
+                                      <a:pt x="0" y="644"/>
+                                      <a:pt x="0" y="644"/>
+                                      <a:pt x="0" y="644"/>
+                                    </a:cubicBezTo>
+                                    <a:cubicBezTo>
+                                      <a:pt x="23" y="650"/>
+                                      <a:pt x="62" y="658"/>
+                                      <a:pt x="113" y="665"/>
+                                    </a:cubicBezTo>
+                                    <a:cubicBezTo>
+                                      <a:pt x="250" y="685"/>
+                                      <a:pt x="476" y="700"/>
+                                      <a:pt x="720" y="644"/>
+                                    </a:cubicBezTo>
+                                    <a:cubicBezTo>
+                                      <a:pt x="720" y="617"/>
+                                      <a:pt x="720" y="617"/>
+                                      <a:pt x="720" y="617"/>
+                                    </a:cubicBezTo>
+                                    <a:cubicBezTo>
+                                      <a:pt x="720" y="0"/>
+                                      <a:pt x="720" y="0"/>
+                                      <a:pt x="720" y="0"/>
+                                    </a:cubicBezTo>
+                                    <a:cubicBezTo>
+                                      <a:pt x="0" y="0"/>
+                                      <a:pt x="0" y="0"/>
+                                      <a:pt x="0" y="0"/>
+                                    </a:cubicBezTo>
+                                  </a:path>
+                                </a:pathLst>
+                              </a:custGeom>
+                              <a:ln>
+                                <a:noFill/>
+                              </a:ln>
+                            </wps:spPr>
+                            <wps:style>
+                              <a:lnRef idx="0">
+                                <a:scrgbClr r="0" g="0" b="0"/>
+                              </a:lnRef>
+                              <a:fillRef idx="1003">
+                                <a:schemeClr val="dk2"/>
+                              </a:fillRef>
+                              <a:effectRef idx="0">
+                                <a:scrgbClr r="0" g="0" b="0"/>
+                              </a:effectRef>
+                              <a:fontRef idx="major"/>
+                            </wps:style>
+                            <wps:txbx>
+                              <w:txbxContent>
+                                <w:p>
+                                  <w:pPr>
+                                    <w:rPr>
+                                      <w:color w:val="FFFFFF" w:themeColor="background1"/>
+                                      <w:sz w:val="72"/>
+                                      <w:szCs w:val="72"/>
+                                    </w:rPr>
+                                  </w:pPr>
+                                  <w:sdt>
+                                    <w:sdtPr>
+                                      <w:rPr>
+                                        <w:color w:val="FFFFFF" w:themeColor="background1"/>
+                                        <w:sz w:val="72"/>
+                                        <w:szCs w:val="72"/>
+                                      </w:rPr>
+                                      <w:alias w:val="Titel"/>
+                                      <w:tag w:val=""/>
+                                      <w:id w:val="911120569"/>
+                                      <w:dataBinding w:prefixMappings="xmlns:ns0='http://purl.org/dc/elements/1.1/' xmlns:ns1='http://schemas.openxmlformats.org/package/2006/metadata/core-properties' " w:xpath="/ns1:coreProperties[1]/ns0:title[1]" w:storeItemID="{6C3C8BC8-F283-45AE-878A-BAB7291924A1}"/>
+                                      <w:text/>
+                                    </w:sdtPr>
+                                    <w:sdtContent>
+                                      <w:r>
+                                        <w:rPr>
+                                          <w:color w:val="FFFFFF" w:themeColor="background1"/>
+                                          <w:sz w:val="72"/>
+                                          <w:szCs w:val="72"/>
+                                        </w:rPr>
+                                        <w:t>Proposal Atomizer</w:t>
+                                      </w:r>
+                                    </w:sdtContent>
+                                  </w:sdt>
+                                </w:p>
+                              </w:txbxContent>
+                            </wps:txbx>
+                            <wps:bodyPr rot="0" vert="horz" wrap="square" lIns="914400" tIns="1097280" rIns="1097280" bIns="1097280" anchor="b" anchorCtr="0" upright="1">
+                              <a:noAutofit/>
+                            </wps:bodyPr>
+                          </wps:wsp>
+                          <wps:wsp>
+                            <wps:cNvPr id="3" name="Freihandform 11"/>
+                            <wps:cNvSpPr>
+                              <a:spLocks/>
+                            </wps:cNvSpPr>
+                            <wps:spPr bwMode="auto">
+                              <a:xfrm>
+                                <a:off x="876300" y="4769783"/>
+                                <a:ext cx="4685030" cy="509905"/>
+                              </a:xfrm>
+                              <a:custGeom>
+                                <a:avLst/>
+                                <a:gdLst>
+                                  <a:gd name="T0" fmla="*/ 607 w 607"/>
+                                  <a:gd name="T1" fmla="*/ 0 h 66"/>
+                                  <a:gd name="T2" fmla="*/ 176 w 607"/>
+                                  <a:gd name="T3" fmla="*/ 57 h 66"/>
+                                  <a:gd name="T4" fmla="*/ 0 w 607"/>
+                                  <a:gd name="T5" fmla="*/ 48 h 66"/>
+                                  <a:gd name="T6" fmla="*/ 251 w 607"/>
+                                  <a:gd name="T7" fmla="*/ 66 h 66"/>
+                                  <a:gd name="T8" fmla="*/ 607 w 607"/>
+                                  <a:gd name="T9" fmla="*/ 27 h 66"/>
+                                  <a:gd name="T10" fmla="*/ 607 w 607"/>
+                                  <a:gd name="T11" fmla="*/ 0 h 66"/>
+                                </a:gdLst>
+                                <a:ahLst/>
+                                <a:cxnLst>
+                                  <a:cxn ang="0">
+                                    <a:pos x="T0" y="T1"/>
+                                  </a:cxn>
+                                  <a:cxn ang="0">
+                                    <a:pos x="T2" y="T3"/>
+                                  </a:cxn>
+                                  <a:cxn ang="0">
+                                    <a:pos x="T4" y="T5"/>
+                                  </a:cxn>
+                                  <a:cxn ang="0">
+                                    <a:pos x="T6" y="T7"/>
+                                  </a:cxn>
+                                  <a:cxn ang="0">
+                                    <a:pos x="T8" y="T9"/>
+                                  </a:cxn>
+                                  <a:cxn ang="0">
+                                    <a:pos x="T10" y="T11"/>
+                                  </a:cxn>
+                                </a:cxnLst>
+                                <a:rect l="0" t="0" r="r" b="b"/>
+                                <a:pathLst>
+                                  <a:path w="607" h="66">
+                                    <a:moveTo>
+                                      <a:pt x="607" y="0"/>
+                                    </a:moveTo>
+                                    <a:cubicBezTo>
+                                      <a:pt x="450" y="44"/>
+                                      <a:pt x="300" y="57"/>
+                                      <a:pt x="176" y="57"/>
+                                    </a:cubicBezTo>
+                                    <a:cubicBezTo>
+                                      <a:pt x="109" y="57"/>
+                                      <a:pt x="49" y="53"/>
+                                      <a:pt x="0" y="48"/>
+                                    </a:cubicBezTo>
+                                    <a:cubicBezTo>
+                                      <a:pt x="66" y="58"/>
+                                      <a:pt x="152" y="66"/>
+                                      <a:pt x="251" y="66"/>
+                                    </a:cubicBezTo>
+                                    <a:cubicBezTo>
+                                      <a:pt x="358" y="66"/>
+                                      <a:pt x="480" y="56"/>
+                                      <a:pt x="607" y="27"/>
+                                    </a:cubicBezTo>
+                                    <a:cubicBezTo>
+                                      <a:pt x="607" y="0"/>
+                                      <a:pt x="607" y="0"/>
+                                      <a:pt x="607" y="0"/>
+                                    </a:cubicBezTo>
+                                  </a:path>
+                                </a:pathLst>
+                              </a:custGeom>
+                              <a:solidFill>
+                                <a:schemeClr val="bg1">
+                                  <a:alpha val="30000"/>
+                                </a:schemeClr>
+                              </a:solidFill>
+                              <a:ln>
+                                <a:noFill/>
+                              </a:ln>
+                              <a:extLst>
+                                <a:ext uri="{91240B29-F687-4F45-9708-019B960494DF}">
+                                  <a14:hiddenLine xmlns:a14="http://schemas.microsoft.com/office/drawing/2010/main" w="9525">
+                                    <a:solidFill>
+                                      <a:srgbClr val="000000"/>
+                                    </a:solidFill>
+                                    <a:round/>
+                                    <a:headEnd/>
+                                    <a:tailEnd/>
+                                  </a14:hiddenLine>
+                                </a:ext>
+                              </a:extLst>
+                            </wps:spPr>
+                            <wps:bodyPr rot="0" vert="horz" wrap="square" lIns="91440" tIns="45720" rIns="91440" bIns="45720" anchor="b" anchorCtr="0" upright="1">
+                              <a:noAutofit/>
+                            </wps:bodyPr>
+                          </wps:wsp>
+                        </wpg:wgp>
+                      </a:graphicData>
+                    </a:graphic>
+                    <wp14:sizeRelH relativeFrom="margin">
+                      <wp14:pctWidth>115400</wp14:pctWidth>
+                    </wp14:sizeRelH>
+                    <wp14:sizeRelV relativeFrom="page">
+                      <wp14:pctHeight>67000</wp14:pctHeight>
+                    </wp14:sizeRelV>
+                  </wp:anchor>
+                </w:drawing>
+              </mc:Choice>
+              <mc:Fallback>
+                <w:pict>
+                  <v:group w14:anchorId="371A1AC7" id="Gruppe 125" o:spid="_x0000_s1026" style="position:absolute;margin-left:-35.25pt;margin-top:39.95pt;width:540pt;height:556.55pt;z-index:-251655680;mso-width-percent:1154;mso-height-percent:670;mso-position-horizontal-relative:margin;mso-position-vertical-relative:page;mso-width-percent:1154;mso-height-percent:670;mso-width-relative:margin" coordsize="55613,54044" o:gfxdata="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">
+                    <o:lock v:ext="edit" aspectratio="t"/>
+                    <v:shape id="Freihandform 10" o:spid="_x0000_s1027" style="position:absolute;width:55575;height:54044;visibility:visible;mso-wrap-style:square;v-text-anchor:bottom" coordsize="720,700" o:spt="100" o:gfxdata="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" adj="-11796480,,5400" path="m,c,644,,644,,644v23,6,62,14,113,21c250,685,476,700,720,644v,-27,,-27,,-27c720,,720,,720,,,,,,,e" fillcolor="#4d5f78 [2994]" stroked="f">
+                      <v:fill color2="#2a3442 [2018]" rotate="t" colors="0 #5d6d85;.5 #485972;1 #334258" focus="100%" type="gradient">
+                        <o:fill v:ext="view" type="gradientUnscaled"/>
+                      </v:fill>
+                      <v:stroke joinstyle="miter"/>
+                      <v:formulas/>
+                      <v:path arrowok="t" o:connecttype="custom" o:connectlocs="0,0;0,4972126;872222,5134261;5557520,4972126;5557520,4763667;5557520,0;0,0" o:connectangles="0,0,0,0,0,0,0" textboxrect="0,0,720,700"/>
+                      <v:textbox inset="1in,86.4pt,86.4pt,86.4pt">
+                        <w:txbxContent>
+                          <w:p>
+                            <w:pPr>
+                              <w:rPr>
+                                <w:color w:val="FFFFFF" w:themeColor="background1"/>
+                                <w:sz w:val="72"/>
+                                <w:szCs w:val="72"/>
+                              </w:rPr>
+                            </w:pPr>
+                            <w:sdt>
+                              <w:sdtPr>
+                                <w:rPr>
+                                  <w:color w:val="FFFFFF" w:themeColor="background1"/>
+                                  <w:sz w:val="72"/>
+                                  <w:szCs w:val="72"/>
+                                </w:rPr>
+                                <w:alias w:val="Titel"/>
+                                <w:tag w:val=""/>
+                                <w:id w:val="911120569"/>
+                                <w:dataBinding w:prefixMappings="xmlns:ns0='http://purl.org/dc/elements/1.1/' xmlns:ns1='http://schemas.openxmlformats.org/package/2006/metadata/core-properties' " w:xpath="/ns1:coreProperties[1]/ns0:title[1]" w:storeItemID="{6C3C8BC8-F283-45AE-878A-BAB7291924A1}"/>
+                                <w:text/>
+                              </w:sdtPr>
+                              <w:sdtContent>
+                                <w:r>
+                                  <w:rPr>
+                                    <w:color w:val="FFFFFF" w:themeColor="background1"/>
+                                    <w:sz w:val="72"/>
+                                    <w:szCs w:val="72"/>
+                                  </w:rPr>
+                                  <w:t>Proposal Atomizer</w:t>
+                                </w:r>
+                              </w:sdtContent>
+                            </w:sdt>
+                          </w:p>
+                        </w:txbxContent>
+                      </v:textbox>
+                    </v:shape>
+                    <v:shape id="Freihandform 11" o:spid="_x0000_s1028" style="position:absolute;left:8763;top:47697;width:46850;height:5099;visibility:visible;mso-wrap-style:square;v-text-anchor:bottom" coordsize="607,66" o:gfxdata="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" path="m607,c450,44,300,57,176,57,109,57,49,53,,48,66,58,152,66,251,66,358,66,480,56,607,27,607,,607,,607,e" fillcolor="white [3212]" stroked="f">
+                      <v:fill opacity="19789f"/>
+                      <v:path arrowok="t" o:connecttype="custom" o:connectlocs="4685030,0;1358427,440373;0,370840;1937302,509905;4685030,208598;4685030,0" o:connectangles="0,0,0,0,0,0"/>
+                    </v:shape>
+                    <w10:wrap anchorx="margin" anchory="page"/>
+                  </v:group>
+                </w:pict>
+              </mc:Fallback>
+            </mc:AlternateContent>
+          </w:r>
+        </w:p>
+        <w:p>
+          <w:bookmarkStart w:id="0" w:name="_GoBack"/>
+          <w:bookmarkEnd w:id="0"/>
+          <w:r>
+            <w:rPr>
+              <w:noProof/>
+            </w:rPr>
+            <w:pict w14:anchorId="17921615">
+              <v:shapetype id="_x0000_t75" coordsize="21600,21600" o:spt="75" o:preferrelative="t" path="m@4@5l@4@11@9@11@9@5xe" filled="f" stroked="f">
+                <v:stroke joinstyle="miter"/>
+                <v:formulas>
+                  <v:f eqn="if lineDrawn pixelLineWidth 0"/>
+                  <v:f eqn="sum @0 1 0"/>
+                  <v:f eqn="sum 0 0 @1"/>
+                  <v:f eqn="prod @2 1 2"/>
+                  <v:f eqn="prod @3 21600 pixelWidth"/>
+                  <v:f eqn="prod @3 21600 pixelHeight"/>
+                  <v:f eqn="sum @0 0 1"/>
+                  <v:f eqn="prod @6 1 2"/>
+                  <v:f eqn="prod @7 21600 pixelWidth"/>
+                  <v:f eqn="sum @8 21600 0"/>
+                  <v:f eqn="prod @7 21600 pixelHeight"/>
+                  <v:f eqn="sum @10 21600 0"/>
+                </v:formulas>
+                <v:path o:extrusionok="f" gradientshapeok="t" o:connecttype="rect"/>
+                <o:lock v:ext="edit" aspectratio="t"/>
+              </v:shapetype>
+              <v:shape id="_x0000_s1026" type="#_x0000_t75" style="position:absolute;margin-left:339.25pt;margin-top:337.3pt;width:114.2pt;height:114.2pt;z-index:251664384;mso-position-horizontal-relative:text;mso-position-vertical-relative:text">
+                <v:imagedata r:id="rId9" o:title="Atomizer Logo"/>
+              </v:shape>
+            </w:pict>
+          </w:r>
+          <w:r>
+            <w:rPr>
+              <w:noProof/>
+              <w:lang w:eastAsia="de-AT"/>
+            </w:rPr>
+            <mc:AlternateContent>
+              <mc:Choice Requires="wpg">
+                <w:drawing>
+                  <wp:anchor distT="0" distB="0" distL="114300" distR="114300" simplePos="0" relativeHeight="251655680" behindDoc="1" locked="0" layoutInCell="1" allowOverlap="1" wp14:anchorId="0AAB8B4A" wp14:editId="720B4070">
                     <wp:simplePos x="0" y="0"/>
                     <wp:positionH relativeFrom="margin">
                       <wp:align>center</wp:align>
@@ -337,9 +731,9 @@
               </mc:Choice>
               <mc:Fallback>
                 <w:pict>
-                  <v:group w14:anchorId="0AAB8B4A" id="Gruppe 125" o:spid="_x0000_s1026" style="position:absolute;margin-left:0;margin-top:0;width:540pt;height:556.55pt;z-index:-251657216;mso-width-percent:1154;mso-height-percent:670;mso-top-percent:45;mso-position-horizontal:center;mso-position-horizontal-relative:margin;mso-position-vertical-relative:page;mso-width-percent:1154;mso-height-percent:670;mso-top-percent:45;mso-width-relative:margin" coordsize="55613,54044" o:gfxdata="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">
+                  <v:group w14:anchorId="0AAB8B4A" id="_x0000_s1029" style="position:absolute;margin-left:0;margin-top:0;width:540pt;height:556.55pt;z-index:-251660800;mso-width-percent:1154;mso-height-percent:670;mso-top-percent:45;mso-position-horizontal:center;mso-position-horizontal-relative:margin;mso-position-vertical-relative:page;mso-width-percent:1154;mso-height-percent:670;mso-top-percent:45;mso-width-relative:margin" coordsize="55613,54044" o:gfxdata="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">
                     <o:lock v:ext="edit" aspectratio="t"/>
-                    <v:shape id="Freihandform 10" o:spid="_x0000_s1027" style="position:absolute;width:55575;height:54044;visibility:visible;mso-wrap-style:square;v-text-anchor:bottom" coordsize="720,700" o:spt="100" o:gfxdata="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" adj="-11796480,,5400" path="m,c,644,,644,,644v23,6,62,14,113,21c250,685,476,700,720,644v,-27,,-27,,-27c720,,720,,720,,,,,,,e" fillcolor="#4d5f78 [2994]" stroked="f">
+                    <v:shape id="Freihandform 10" o:spid="_x0000_s1030" style="position:absolute;width:55575;height:54044;visibility:visible;mso-wrap-style:square;v-text-anchor:bottom" coordsize="720,700" o:spt="100" o:gfxdata="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" adj="-11796480,,5400" path="m,c,644,,644,,644v23,6,62,14,113,21c250,685,476,700,720,644v,-27,,-27,,-27c720,,720,,720,,,,,,,e" fillcolor="#4d5f78 [2994]" stroked="f">
                       <v:fill color2="#2a3442 [2018]" rotate="t" colors="0 #5d6d85;.5 #485972;1 #334258" focus="100%" type="gradient">
                         <o:fill v:ext="view" type="gradientUnscaled"/>
                       </v:fill>
@@ -393,7 +787,7 @@
                         </w:txbxContent>
                       </v:textbox>
                     </v:shape>
-                    <v:shape id="Freihandform 11" o:spid="_x0000_s1028" style="position:absolute;left:8763;top:47697;width:46850;height:5099;visibility:visible;mso-wrap-style:square;v-text-anchor:bottom" coordsize="607,66" o:gfxdata="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" path="m607,c450,44,300,57,176,57,109,57,49,53,,48,66,58,152,66,251,66,358,66,480,56,607,27,607,,607,,607,e" fillcolor="white [3212]" stroked="f">
+                    <v:shape id="Freihandform 11" o:spid="_x0000_s1031" style="position:absolute;left:8763;top:47697;width:46850;height:5099;visibility:visible;mso-wrap-style:square;v-text-anchor:bottom" coordsize="607,66" o:gfxdata="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" path="m607,c450,44,300,57,176,57,109,57,49,53,,48,66,58,152,66,251,66,358,66,480,56,607,27,607,,607,,607,e" fillcolor="white [3212]" stroked="f">
                       <v:fill opacity="19789f"/>
                       <v:path arrowok="t" o:connecttype="custom" o:connectlocs="4685030,0;1358427,440373;0,370840;1937302,509905;4685030,208598;4685030,0" o:connectangles="0,0,0,0,0,0"/>
                     </v:shape>
@@ -411,7 +805,7 @@
             <mc:AlternateContent>
               <mc:Choice Requires="wps">
                 <w:drawing>
-                  <wp:anchor distT="0" distB="0" distL="114300" distR="114300" simplePos="0" relativeHeight="251662336" behindDoc="0" locked="0" layoutInCell="1" allowOverlap="1" wp14:anchorId="34B40F7C" wp14:editId="7AC2D931">
+                  <wp:anchor distT="0" distB="0" distL="114300" distR="114300" simplePos="0" relativeHeight="251658752" behindDoc="0" locked="0" layoutInCell="1" allowOverlap="1" wp14:anchorId="34B40F7C" wp14:editId="7AC2D931">
                     <wp:simplePos x="0" y="0"/>
                     <wp:positionH relativeFrom="page">
                       <wp:align>center</wp:align>
@@ -565,7 +959,7 @@
                     <v:stroke joinstyle="miter"/>
                     <v:path gradientshapeok="t" o:connecttype="rect"/>
                   </v:shapetype>
-                  <v:shape id="Textfeld 128" o:spid="_x0000_s1029" type="#_x0000_t202" style="position:absolute;margin-left:0;margin-top:0;width:453pt;height:11.5pt;z-index:251662336;visibility:visible;mso-wrap-style:square;mso-width-percent:1154;mso-height-percent:0;mso-wrap-distance-left:9pt;mso-wrap-distance-top:0;mso-wrap-distance-right:9pt;mso-wrap-distance-bottom:0;mso-position-horizontal:center;mso-position-horizontal-relative:page;mso-position-vertical:bottom;mso-position-vertical-relative:margin;mso-width-percent:1154;mso-height-percent:0;mso-width-relative:margin;mso-height-relative:margin;v-text-anchor:bottom" o:gfxdata="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" filled="f" stroked="f" strokeweight=".5pt">
+                  <v:shape id="Textfeld 128" o:spid="_x0000_s1032" type="#_x0000_t202" style="position:absolute;margin-left:0;margin-top:0;width:453pt;height:11.5pt;z-index:251658752;visibility:visible;mso-wrap-style:square;mso-width-percent:1154;mso-height-percent:0;mso-wrap-distance-left:9pt;mso-wrap-distance-top:0;mso-wrap-distance-right:9pt;mso-wrap-distance-bottom:0;mso-position-horizontal:center;mso-position-horizontal-relative:page;mso-position-vertical:bottom;mso-position-vertical-relative:margin;mso-width-percent:1154;mso-height-percent:0;mso-width-relative:margin;mso-height-relative:margin;v-text-anchor:bottom" o:gfxdata="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" filled="f" stroked="f" strokeweight=".5pt">
                     <v:textbox style="mso-fit-shape-to-text:t" inset="1in,0,86.4pt,0">
                       <w:txbxContent>
                         <w:p>
@@ -665,7 +1059,7 @@
             <mc:AlternateContent>
               <mc:Choice Requires="wps">
                 <w:drawing>
-                  <wp:anchor distT="0" distB="0" distL="114300" distR="114300" simplePos="0" relativeHeight="251661312" behindDoc="0" locked="0" layoutInCell="1" allowOverlap="1" wp14:anchorId="20132224" wp14:editId="191183F1">
+                  <wp:anchor distT="0" distB="0" distL="114300" distR="114300" simplePos="0" relativeHeight="251657728" behindDoc="0" locked="0" layoutInCell="1" allowOverlap="1" wp14:anchorId="20132224" wp14:editId="191183F1">
                     <wp:simplePos x="0" y="0"/>
                     <wp:positionH relativeFrom="page">
                       <wp:align>center</wp:align>
@@ -822,7 +1216,7 @@
               </mc:Choice>
               <mc:Fallback>
                 <w:pict>
-                  <v:shape w14:anchorId="20132224" id="Textfeld 129" o:spid="_x0000_s1030" type="#_x0000_t202" style="position:absolute;margin-left:0;margin-top:0;width:453pt;height:38.15pt;z-index:251661312;visibility:visible;mso-wrap-style:square;mso-width-percent:1154;mso-height-percent:0;mso-top-percent:790;mso-wrap-distance-left:9pt;mso-wrap-distance-top:0;mso-wrap-distance-right:9pt;mso-wrap-distance-bottom:0;mso-position-horizontal:center;mso-position-horizontal-relative:page;mso-position-vertical-relative:page;mso-width-percent:1154;mso-height-percent:0;mso-top-percent:790;mso-width-relative:margin;mso-height-relative:margin;v-text-anchor:top" o:gfxdata="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" filled="f" stroked="f" strokeweight=".5pt">
+                  <v:shape w14:anchorId="20132224" id="Textfeld 129" o:spid="_x0000_s1033" type="#_x0000_t202" style="position:absolute;margin-left:0;margin-top:0;width:453pt;height:38.15pt;z-index:251657728;visibility:visible;mso-wrap-style:square;mso-width-percent:1154;mso-height-percent:0;mso-top-percent:790;mso-wrap-distance-left:9pt;mso-wrap-distance-top:0;mso-wrap-distance-right:9pt;mso-wrap-distance-bottom:0;mso-position-horizontal:center;mso-position-horizontal-relative:page;mso-position-vertical-relative:page;mso-width-percent:1154;mso-height-percent:0;mso-top-percent:790;mso-width-relative:margin;mso-height-relative:margin;v-text-anchor:top" o:gfxdata="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" filled="f" stroked="f" strokeweight=".5pt">
                     <v:textbox style="mso-fit-shape-to-text:t" inset="1in,0,86.4pt,0">
                       <w:txbxContent>
                         <w:sdt>
@@ -920,7 +1314,7 @@
             <mc:AlternateContent>
               <mc:Choice Requires="wps">
                 <w:drawing>
-                  <wp:anchor distT="0" distB="0" distL="114300" distR="114300" simplePos="0" relativeHeight="251660288" behindDoc="0" locked="0" layoutInCell="1" allowOverlap="1" wp14:anchorId="4FFF6541" wp14:editId="13DC4B01">
+                  <wp:anchor distT="0" distB="0" distL="114300" distR="114300" simplePos="0" relativeHeight="251656704" behindDoc="0" locked="0" layoutInCell="1" allowOverlap="1" wp14:anchorId="4FFF6541" wp14:editId="13DC4B01">
                     <wp:simplePos x="0" y="0"/>
                     <wp:positionH relativeFrom="margin">
                       <wp:align>right</wp:align>
@@ -1044,7 +1438,7 @@
               </mc:Choice>
               <mc:Fallback>
                 <w:pict>
-                  <v:rect w14:anchorId="4FFF6541" id="Rechteck 130" o:spid="_x0000_s1031" style="position:absolute;margin-left:-4.4pt;margin-top:0;width:46.8pt;height:77.75pt;z-index:251660288;visibility:visible;mso-wrap-style:square;mso-width-percent:76;mso-height-percent:98;mso-top-percent:23;mso-wrap-distance-left:9pt;mso-wrap-distance-top:0;mso-wrap-distance-right:9pt;mso-wrap-distance-bottom:0;mso-position-horizontal:right;mso-position-horizontal-relative:margin;mso-position-vertical-relative:page;mso-width-percent:76;mso-height-percent:98;mso-top-percent:23;mso-width-relative:page;mso-height-relative:page;v-text-anchor:bottom" o:gfxdata="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" fillcolor="#5b9bd5 [3204]" stroked="f" strokeweight="1pt">
+                  <v:rect w14:anchorId="4FFF6541" id="Rechteck 130" o:spid="_x0000_s1034" style="position:absolute;margin-left:-4.4pt;margin-top:0;width:46.8pt;height:77.75pt;z-index:251656704;visibility:visible;mso-wrap-style:square;mso-width-percent:76;mso-height-percent:98;mso-top-percent:23;mso-wrap-distance-left:9pt;mso-wrap-distance-top:0;mso-wrap-distance-right:9pt;mso-wrap-distance-bottom:0;mso-position-horizontal:right;mso-position-horizontal-relative:margin;mso-position-vertical-relative:page;mso-width-percent:76;mso-height-percent:98;mso-top-percent:23;mso-width-relative:page;mso-height-relative:page;v-text-anchor:bottom" o:gfxdata="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" fillcolor="#5b9bd5 [3204]" stroked="f" strokeweight="1pt">
                     <v:path arrowok="t"/>
                     <o:lock v:ext="edit" aspectratio="t"/>
                     <v:textbox inset="3.6pt,,3.6pt">
@@ -1101,6 +1495,14 @@
           </w:r>
           <w:r>
             <w:br w:type="page"/>
+          </w:r>
+          <w:r>
+            <w:lastRenderedPageBreak/>
+            <w:pict w14:anchorId="71BC84D5">
+              <v:shape id="_x0000_i1025" type="#_x0000_t75" style="width:349.95pt;height:349.95pt">
+                <v:imagedata r:id="rId9" o:title="Atomizer Logo"/>
+              </v:shape>
+            </w:pict>
           </w:r>
         </w:p>
       </w:sdtContent>
@@ -1871,8 +2273,6 @@
           <w:lang w:val="de-DE"/>
         </w:rPr>
       </w:pPr>
-      <w:bookmarkStart w:id="0" w:name="_GoBack"/>
-      <w:bookmarkEnd w:id="0"/>
     </w:p>
     <w:p>
       <w:pPr>
@@ -2477,7 +2877,7 @@
       </w:r>
     </w:p>
     <w:sectPr>
-      <w:footerReference w:type="default" r:id="rId9"/>
+      <w:footerReference w:type="default" r:id="rId10"/>
       <w:pgSz w:w="11906" w:h="16838"/>
       <w:pgMar w:top="1417" w:right="1417" w:bottom="1134" w:left="1417" w:header="708" w:footer="708" w:gutter="0"/>
       <w:pgNumType w:start="0"/>
@@ -2581,7 +2981,7 @@
         <w:szCs w:val="24"/>
         <w:lang w:val="de-DE"/>
       </w:rPr>
-      <w:t>1</w:t>
+      <w:t>2</w:t>
     </w:r>
     <w:r>
       <w:rPr>
@@ -2632,7 +3032,7 @@
         <w:szCs w:val="24"/>
         <w:lang w:val="de-DE"/>
       </w:rPr>
-      <w:t>2</w:t>
+      <w:t>3</w:t>
     </w:r>
     <w:r>
       <w:rPr>
@@ -5388,7 +5788,7 @@
 </file>
 
 <file path=customXml/itemProps2.xml><?xml version="1.0" encoding="utf-8"?>
-<ds:datastoreItem xmlns:ds="http://schemas.openxmlformats.org/officeDocument/2006/customXml" ds:itemID="{0BDD5A50-B4D9-4396-80F4-F6DCE77F6619}">
+<ds:datastoreItem xmlns:ds="http://schemas.openxmlformats.org/officeDocument/2006/customXml" ds:itemID="{4D9041C2-5ECE-4AFD-B4BB-21D1F9CFFB83}">
   <ds:schemaRefs>
     <ds:schemaRef ds:uri="http://schemas.openxmlformats.org/officeDocument/2006/bibliography"/>
   </ds:schemaRefs>

--- a/documents/Atomizer Proposal.docx
+++ b/documents/Atomizer Proposal.docx
@@ -2,6 +2,8 @@
 <file path=word/document.xml><?xml version="1.0" encoding="utf-8"?>
 <w:document xmlns:wpc="http://schemas.microsoft.com/office/word/2010/wordprocessingCanvas" xmlns:mc="http://schemas.openxmlformats.org/markup-compatibility/2006" xmlns:o="urn:schemas-microsoft-com:office:office" xmlns:r="http://schemas.openxmlformats.org/officeDocument/2006/relationships" xmlns:m="http://schemas.openxmlformats.org/officeDocument/2006/math" xmlns:v="urn:schemas-microsoft-com:vml" xmlns:wp14="http://schemas.microsoft.com/office/word/2010/wordprocessingDrawing" xmlns:wp="http://schemas.openxmlformats.org/drawingml/2006/wordprocessingDrawing" xmlns:w10="urn:schemas-microsoft-com:office:word" xmlns:w="http://schemas.openxmlformats.org/wordprocessingml/2006/main" xmlns:w14="http://schemas.microsoft.com/office/word/2010/wordml" xmlns:w15="http://schemas.microsoft.com/office/word/2012/wordml" xmlns:wpg="http://schemas.microsoft.com/office/word/2010/wordprocessingGroup" xmlns:wpi="http://schemas.microsoft.com/office/word/2010/wordprocessingInk" xmlns:wne="http://schemas.microsoft.com/office/word/2006/wordml" xmlns:wps="http://schemas.microsoft.com/office/word/2010/wordprocessingShape" mc:Ignorable="w14 w15 wp14">
   <w:body>
+    <w:bookmarkStart w:id="0" w:name="_GoBack" w:displacedByCustomXml="next"/>
+    <w:bookmarkEnd w:id="0" w:displacedByCustomXml="next"/>
     <w:sdt>
       <w:sdtPr>
         <w:id w:val="990601585"/>
@@ -10,7 +12,6 @@
           <w:docPartUnique/>
         </w:docPartObj>
       </w:sdtPr>
-      <w:sdtEndPr/>
       <w:sdtContent>
         <w:p>
           <w:r>
@@ -21,7 +22,7 @@
             <mc:AlternateContent>
               <mc:Choice Requires="wpg">
                 <w:drawing>
-                  <wp:anchor distT="0" distB="0" distL="114300" distR="114300" simplePos="0" relativeHeight="251660800" behindDoc="1" locked="0" layoutInCell="1" allowOverlap="1" wp14:anchorId="371A1AC7" wp14:editId="7F8207F3">
+                  <wp:anchor distT="0" distB="0" distL="114300" distR="114300" simplePos="0" relativeHeight="251658244" behindDoc="1" locked="0" layoutInCell="1" allowOverlap="1" wp14:anchorId="371A1AC7" wp14:editId="7F8207F3">
                     <wp:simplePos x="0" y="0"/>
                     <wp:positionH relativeFrom="margin">
                       <wp:posOffset>-447784</wp:posOffset>
@@ -318,7 +319,7 @@
               </mc:Choice>
               <mc:Fallback>
                 <w:pict>
-                  <v:group w14:anchorId="371A1AC7" id="Gruppe 125" o:spid="_x0000_s1026" style="position:absolute;margin-left:-35.25pt;margin-top:39.95pt;width:540pt;height:556.55pt;z-index:-251655680;mso-width-percent:1154;mso-height-percent:670;mso-position-horizontal-relative:margin;mso-position-vertical-relative:page;mso-width-percent:1154;mso-height-percent:670;mso-width-relative:margin" coordsize="55613,54044" o:gfxdata="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">
+                  <v:group w14:anchorId="371A1AC7" id="Gruppe 125" o:spid="_x0000_s1026" style="position:absolute;margin-left:-35.25pt;margin-top:39.95pt;width:540pt;height:556.55pt;z-index:-251658236;mso-width-percent:1154;mso-height-percent:670;mso-position-horizontal-relative:margin;mso-position-vertical-relative:page;mso-width-percent:1154;mso-height-percent:670;mso-width-relative:margin" coordsize="55613,54044" o:gfxdata="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">
                     <o:lock v:ext="edit" aspectratio="t"/>
                     <v:shape id="Freihandform 10" o:spid="_x0000_s1027" style="position:absolute;width:55575;height:54044;visibility:visible;mso-wrap-style:square;v-text-anchor:bottom" coordsize="720,700" o:spt="100" o:gfxdata="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" adj="-11796480,,5400" path="m,c,644,,644,,644v23,6,62,14,113,21c250,685,476,700,720,644v,-27,,-27,,-27c720,,720,,720,,,,,,,e" fillcolor="#4d5f78 [2994]" stroked="f">
                       <v:fill color2="#2a3442 [2018]" rotate="t" colors="0 #5d6d85;.5 #485972;1 #334258" focus="100%" type="gradient">
@@ -377,8 +378,6 @@
           </w:r>
         </w:p>
         <w:p>
-          <w:bookmarkStart w:id="0" w:name="_GoBack"/>
-          <w:bookmarkEnd w:id="0"/>
           <w:r>
             <w:rPr>
               <w:noProof/>
@@ -403,7 +402,7 @@
                 <v:path o:extrusionok="f" gradientshapeok="t" o:connecttype="rect"/>
                 <o:lock v:ext="edit" aspectratio="t"/>
               </v:shapetype>
-              <v:shape id="_x0000_s1026" type="#_x0000_t75" style="position:absolute;margin-left:339.25pt;margin-top:337.3pt;width:114.2pt;height:114.2pt;z-index:251664384;mso-position-horizontal-relative:text;mso-position-vertical-relative:text">
+              <v:shape id="_x0000_s1026" type="#_x0000_t75" style="position:absolute;margin-left:339.25pt;margin-top:337.3pt;width:114.2pt;height:114.2pt;z-index:251658245;mso-position-horizontal-relative:text;mso-position-vertical-relative:text">
                 <v:imagedata r:id="rId9" o:title="Atomizer Logo"/>
               </v:shape>
             </w:pict>
@@ -416,7 +415,7 @@
             <mc:AlternateContent>
               <mc:Choice Requires="wpg">
                 <w:drawing>
-                  <wp:anchor distT="0" distB="0" distL="114300" distR="114300" simplePos="0" relativeHeight="251655680" behindDoc="1" locked="0" layoutInCell="1" allowOverlap="1" wp14:anchorId="0AAB8B4A" wp14:editId="720B4070">
+                  <wp:anchor distT="0" distB="0" distL="114300" distR="114300" simplePos="0" relativeHeight="251658240" behindDoc="1" locked="0" layoutInCell="1" allowOverlap="1" wp14:anchorId="0AAB8B4A" wp14:editId="720B4070">
                     <wp:simplePos x="0" y="0"/>
                     <wp:positionH relativeFrom="margin">
                       <wp:align>center</wp:align>
@@ -584,7 +583,6 @@
                                       <w:dataBinding w:prefixMappings="xmlns:ns0='http://purl.org/dc/elements/1.1/' xmlns:ns1='http://schemas.openxmlformats.org/package/2006/metadata/core-properties' " w:xpath="/ns1:coreProperties[1]/ns0:title[1]" w:storeItemID="{6C3C8BC8-F283-45AE-878A-BAB7291924A1}"/>
                                       <w:text/>
                                     </w:sdtPr>
-                                    <w:sdtEndPr/>
                                     <w:sdtContent>
                                       <w:r>
                                         <w:rPr>
@@ -592,15 +590,7 @@
                                           <w:sz w:val="72"/>
                                           <w:szCs w:val="72"/>
                                         </w:rPr>
-                                        <w:t xml:space="preserve">Proposal </w:t>
-                                      </w:r>
-                                      <w:r>
-                                        <w:rPr>
-                                          <w:color w:val="FFFFFF" w:themeColor="background1"/>
-                                          <w:sz w:val="72"/>
-                                          <w:szCs w:val="72"/>
-                                        </w:rPr>
-                                        <w:t>Atomizer</w:t>
+                                        <w:t>Proposal Atomizer</w:t>
                                       </w:r>
                                     </w:sdtContent>
                                   </w:sdt>
@@ -731,7 +721,7 @@
               </mc:Choice>
               <mc:Fallback>
                 <w:pict>
-                  <v:group w14:anchorId="0AAB8B4A" id="_x0000_s1029" style="position:absolute;margin-left:0;margin-top:0;width:540pt;height:556.55pt;z-index:-251660800;mso-width-percent:1154;mso-height-percent:670;mso-top-percent:45;mso-position-horizontal:center;mso-position-horizontal-relative:margin;mso-position-vertical-relative:page;mso-width-percent:1154;mso-height-percent:670;mso-top-percent:45;mso-width-relative:margin" coordsize="55613,54044" o:gfxdata="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">
+                  <v:group w14:anchorId="0AAB8B4A" id="_x0000_s1029" style="position:absolute;margin-left:0;margin-top:0;width:540pt;height:556.55pt;z-index:-251658240;mso-width-percent:1154;mso-height-percent:670;mso-top-percent:45;mso-position-horizontal:center;mso-position-horizontal-relative:margin;mso-position-vertical-relative:page;mso-width-percent:1154;mso-height-percent:670;mso-top-percent:45;mso-width-relative:margin" coordsize="55613,54044" o:gfxdata="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">
                     <o:lock v:ext="edit" aspectratio="t"/>
                     <v:shape id="Freihandform 10" o:spid="_x0000_s1030" style="position:absolute;width:55575;height:54044;visibility:visible;mso-wrap-style:square;v-text-anchor:bottom" coordsize="720,700" o:spt="100" o:gfxdata="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" adj="-11796480,,5400" path="m,c,644,,644,,644v23,6,62,14,113,21c250,685,476,700,720,644v,-27,,-27,,-27c720,,720,,720,,,,,,,e" fillcolor="#4d5f78 [2994]" stroked="f">
                       <v:fill color2="#2a3442 [2018]" rotate="t" colors="0 #5d6d85;.5 #485972;1 #334258" focus="100%" type="gradient">
@@ -763,7 +753,6 @@
                                 <w:dataBinding w:prefixMappings="xmlns:ns0='http://purl.org/dc/elements/1.1/' xmlns:ns1='http://schemas.openxmlformats.org/package/2006/metadata/core-properties' " w:xpath="/ns1:coreProperties[1]/ns0:title[1]" w:storeItemID="{6C3C8BC8-F283-45AE-878A-BAB7291924A1}"/>
                                 <w:text/>
                               </w:sdtPr>
-                              <w:sdtEndPr/>
                               <w:sdtContent>
                                 <w:r>
                                   <w:rPr>
@@ -771,15 +760,7 @@
                                     <w:sz w:val="72"/>
                                     <w:szCs w:val="72"/>
                                   </w:rPr>
-                                  <w:t xml:space="preserve">Proposal </w:t>
-                                </w:r>
-                                <w:r>
-                                  <w:rPr>
-                                    <w:color w:val="FFFFFF" w:themeColor="background1"/>
-                                    <w:sz w:val="72"/>
-                                    <w:szCs w:val="72"/>
-                                  </w:rPr>
-                                  <w:t>Atomizer</w:t>
+                                  <w:t>Proposal Atomizer</w:t>
                                 </w:r>
                               </w:sdtContent>
                             </w:sdt>
@@ -805,7 +786,7 @@
             <mc:AlternateContent>
               <mc:Choice Requires="wps">
                 <w:drawing>
-                  <wp:anchor distT="0" distB="0" distL="114300" distR="114300" simplePos="0" relativeHeight="251658752" behindDoc="0" locked="0" layoutInCell="1" allowOverlap="1" wp14:anchorId="34B40F7C" wp14:editId="7AC2D931">
+                  <wp:anchor distT="0" distB="0" distL="114300" distR="114300" simplePos="0" relativeHeight="251658243" behindDoc="0" locked="0" layoutInCell="1" allowOverlap="1" wp14:anchorId="34B40F7C" wp14:editId="7AC2D931">
                     <wp:simplePos x="0" y="0"/>
                     <wp:positionH relativeFrom="page">
                       <wp:align>center</wp:align>
@@ -875,7 +856,6 @@
                                     <w:dataBinding w:prefixMappings="xmlns:ns0='http://schemas.openxmlformats.org/officeDocument/2006/extended-properties' " w:xpath="/ns0:Properties[1]/ns0:Company[1]" w:storeItemID="{6668398D-A668-4E3E-A5EB-62B293D839F1}"/>
                                     <w:text/>
                                   </w:sdtPr>
-                                  <w:sdtEndPr/>
                                   <w:sdtContent>
                                     <w:r>
                                       <w:rPr>
@@ -920,7 +900,6 @@
                                     <w:dataBinding w:prefixMappings="xmlns:ns0='http://schemas.microsoft.com/office/2006/coverPageProps' " w:xpath="/ns0:CoverPageProperties[1]/ns0:CompanyAddress[1]" w:storeItemID="{55AF091B-3C7A-41E3-B477-F2FDAA23CFDA}"/>
                                     <w:text/>
                                   </w:sdtPr>
-                                  <w:sdtEndPr/>
                                   <w:sdtContent>
                                     <w:r>
                                       <w:rPr>
@@ -959,7 +938,7 @@
                     <v:stroke joinstyle="miter"/>
                     <v:path gradientshapeok="t" o:connecttype="rect"/>
                   </v:shapetype>
-                  <v:shape id="Textfeld 128" o:spid="_x0000_s1032" type="#_x0000_t202" style="position:absolute;margin-left:0;margin-top:0;width:453pt;height:11.5pt;z-index:251658752;visibility:visible;mso-wrap-style:square;mso-width-percent:1154;mso-height-percent:0;mso-wrap-distance-left:9pt;mso-wrap-distance-top:0;mso-wrap-distance-right:9pt;mso-wrap-distance-bottom:0;mso-position-horizontal:center;mso-position-horizontal-relative:page;mso-position-vertical:bottom;mso-position-vertical-relative:margin;mso-width-percent:1154;mso-height-percent:0;mso-width-relative:margin;mso-height-relative:margin;v-text-anchor:bottom" o:gfxdata="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" filled="f" stroked="f" strokeweight=".5pt">
+                  <v:shape id="Textfeld 128" o:spid="_x0000_s1032" type="#_x0000_t202" style="position:absolute;margin-left:0;margin-top:0;width:453pt;height:11.5pt;z-index:251658243;visibility:visible;mso-wrap-style:square;mso-width-percent:1154;mso-height-percent:0;mso-wrap-distance-left:9pt;mso-wrap-distance-top:0;mso-wrap-distance-right:9pt;mso-wrap-distance-bottom:0;mso-position-horizontal:center;mso-position-horizontal-relative:page;mso-position-vertical:bottom;mso-position-vertical-relative:margin;mso-width-percent:1154;mso-height-percent:0;mso-width-relative:margin;mso-height-relative:margin;v-text-anchor:bottom" o:gfxdata="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" filled="f" stroked="f" strokeweight=".5pt">
                     <v:textbox style="mso-fit-shape-to-text:t" inset="1in,0,86.4pt,0">
                       <w:txbxContent>
                         <w:p>
@@ -985,7 +964,6 @@
                               <w:dataBinding w:prefixMappings="xmlns:ns0='http://schemas.openxmlformats.org/officeDocument/2006/extended-properties' " w:xpath="/ns0:Properties[1]/ns0:Company[1]" w:storeItemID="{6668398D-A668-4E3E-A5EB-62B293D839F1}"/>
                               <w:text/>
                             </w:sdtPr>
-                            <w:sdtEndPr/>
                             <w:sdtContent>
                               <w:r>
                                 <w:rPr>
@@ -1030,7 +1008,6 @@
                               <w:dataBinding w:prefixMappings="xmlns:ns0='http://schemas.microsoft.com/office/2006/coverPageProps' " w:xpath="/ns0:CoverPageProperties[1]/ns0:CompanyAddress[1]" w:storeItemID="{55AF091B-3C7A-41E3-B477-F2FDAA23CFDA}"/>
                               <w:text/>
                             </w:sdtPr>
-                            <w:sdtEndPr/>
                             <w:sdtContent>
                               <w:r>
                                 <w:rPr>
@@ -1059,7 +1036,7 @@
             <mc:AlternateContent>
               <mc:Choice Requires="wps">
                 <w:drawing>
-                  <wp:anchor distT="0" distB="0" distL="114300" distR="114300" simplePos="0" relativeHeight="251657728" behindDoc="0" locked="0" layoutInCell="1" allowOverlap="1" wp14:anchorId="20132224" wp14:editId="191183F1">
+                  <wp:anchor distT="0" distB="0" distL="114300" distR="114300" simplePos="0" relativeHeight="251658242" behindDoc="0" locked="0" layoutInCell="1" allowOverlap="1" wp14:anchorId="20132224" wp14:editId="191183F1">
                     <wp:simplePos x="0" y="0"/>
                     <wp:positionH relativeFrom="page">
                       <wp:align>center</wp:align>
@@ -1130,7 +1107,6 @@
                                   <w:dataBinding w:prefixMappings="xmlns:ns0='http://purl.org/dc/elements/1.1/' xmlns:ns1='http://schemas.openxmlformats.org/package/2006/metadata/core-properties' " w:xpath="/ns1:coreProperties[1]/ns0:subject[1]" w:storeItemID="{6C3C8BC8-F283-45AE-878A-BAB7291924A1}"/>
                                   <w:text/>
                                 </w:sdtPr>
-                                <w:sdtEndPr/>
                                 <w:sdtContent>
                                   <w:p>
                                     <w:pPr>
@@ -1169,7 +1145,6 @@
                                   <w:dataBinding w:prefixMappings="xmlns:ns0='http://purl.org/dc/elements/1.1/' xmlns:ns1='http://schemas.openxmlformats.org/package/2006/metadata/core-properties' " w:xpath="/ns1:coreProperties[1]/ns0:creator[1]" w:storeItemID="{6C3C8BC8-F283-45AE-878A-BAB7291924A1}"/>
                                   <w:text/>
                                 </w:sdtPr>
-                                <w:sdtEndPr/>
                                 <w:sdtContent>
                                   <w:p>
                                     <w:pPr>
@@ -1216,7 +1191,7 @@
               </mc:Choice>
               <mc:Fallback>
                 <w:pict>
-                  <v:shape w14:anchorId="20132224" id="Textfeld 129" o:spid="_x0000_s1033" type="#_x0000_t202" style="position:absolute;margin-left:0;margin-top:0;width:453pt;height:38.15pt;z-index:251657728;visibility:visible;mso-wrap-style:square;mso-width-percent:1154;mso-height-percent:0;mso-top-percent:790;mso-wrap-distance-left:9pt;mso-wrap-distance-top:0;mso-wrap-distance-right:9pt;mso-wrap-distance-bottom:0;mso-position-horizontal:center;mso-position-horizontal-relative:page;mso-position-vertical-relative:page;mso-width-percent:1154;mso-height-percent:0;mso-top-percent:790;mso-width-relative:margin;mso-height-relative:margin;v-text-anchor:top" o:gfxdata="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" filled="f" stroked="f" strokeweight=".5pt">
+                  <v:shape w14:anchorId="20132224" id="Textfeld 129" o:spid="_x0000_s1033" type="#_x0000_t202" style="position:absolute;margin-left:0;margin-top:0;width:453pt;height:38.15pt;z-index:251658242;visibility:visible;mso-wrap-style:square;mso-width-percent:1154;mso-height-percent:0;mso-top-percent:790;mso-wrap-distance-left:9pt;mso-wrap-distance-top:0;mso-wrap-distance-right:9pt;mso-wrap-distance-bottom:0;mso-position-horizontal:center;mso-position-horizontal-relative:page;mso-position-vertical-relative:page;mso-width-percent:1154;mso-height-percent:0;mso-top-percent:790;mso-width-relative:margin;mso-height-relative:margin;v-text-anchor:top" o:gfxdata="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" filled="f" stroked="f" strokeweight=".5pt">
                     <v:textbox style="mso-fit-shape-to-text:t" inset="1in,0,86.4pt,0">
                       <w:txbxContent>
                         <w:sdt>
@@ -1234,7 +1209,6 @@
                             <w:dataBinding w:prefixMappings="xmlns:ns0='http://purl.org/dc/elements/1.1/' xmlns:ns1='http://schemas.openxmlformats.org/package/2006/metadata/core-properties' " w:xpath="/ns1:coreProperties[1]/ns0:subject[1]" w:storeItemID="{6C3C8BC8-F283-45AE-878A-BAB7291924A1}"/>
                             <w:text/>
                           </w:sdtPr>
-                          <w:sdtEndPr/>
                           <w:sdtContent>
                             <w:p>
                               <w:pPr>
@@ -1273,7 +1247,6 @@
                             <w:dataBinding w:prefixMappings="xmlns:ns0='http://purl.org/dc/elements/1.1/' xmlns:ns1='http://schemas.openxmlformats.org/package/2006/metadata/core-properties' " w:xpath="/ns1:coreProperties[1]/ns0:creator[1]" w:storeItemID="{6C3C8BC8-F283-45AE-878A-BAB7291924A1}"/>
                             <w:text/>
                           </w:sdtPr>
-                          <w:sdtEndPr/>
                           <w:sdtContent>
                             <w:p>
                               <w:pPr>
@@ -1314,7 +1287,7 @@
             <mc:AlternateContent>
               <mc:Choice Requires="wps">
                 <w:drawing>
-                  <wp:anchor distT="0" distB="0" distL="114300" distR="114300" simplePos="0" relativeHeight="251656704" behindDoc="0" locked="0" layoutInCell="1" allowOverlap="1" wp14:anchorId="4FFF6541" wp14:editId="13DC4B01">
+                  <wp:anchor distT="0" distB="0" distL="114300" distR="114300" simplePos="0" relativeHeight="251658241" behindDoc="0" locked="0" layoutInCell="1" allowOverlap="1" wp14:anchorId="4FFF6541" wp14:editId="13DC4B01">
                     <wp:simplePos x="0" y="0"/>
                     <wp:positionH relativeFrom="margin">
                       <wp:align>right</wp:align>
@@ -1393,7 +1366,6 @@
                                     <w:calendar w:val="gregorian"/>
                                   </w:date>
                                 </w:sdtPr>
-                                <w:sdtEndPr/>
                                 <w:sdtContent>
                                   <w:p>
                                     <w:pPr>
@@ -1438,7 +1410,7 @@
               </mc:Choice>
               <mc:Fallback>
                 <w:pict>
-                  <v:rect w14:anchorId="4FFF6541" id="Rechteck 130" o:spid="_x0000_s1034" style="position:absolute;margin-left:-4.4pt;margin-top:0;width:46.8pt;height:77.75pt;z-index:251656704;visibility:visible;mso-wrap-style:square;mso-width-percent:76;mso-height-percent:98;mso-top-percent:23;mso-wrap-distance-left:9pt;mso-wrap-distance-top:0;mso-wrap-distance-right:9pt;mso-wrap-distance-bottom:0;mso-position-horizontal:right;mso-position-horizontal-relative:margin;mso-position-vertical-relative:page;mso-width-percent:76;mso-height-percent:98;mso-top-percent:23;mso-width-relative:page;mso-height-relative:page;v-text-anchor:bottom" o:gfxdata="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" fillcolor="#5b9bd5 [3204]" stroked="f" strokeweight="1pt">
+                  <v:rect w14:anchorId="4FFF6541" id="Rechteck 130" o:spid="_x0000_s1034" style="position:absolute;margin-left:-4.4pt;margin-top:0;width:46.8pt;height:77.75pt;z-index:251658241;visibility:visible;mso-wrap-style:square;mso-width-percent:76;mso-height-percent:98;mso-top-percent:23;mso-wrap-distance-left:9pt;mso-wrap-distance-top:0;mso-wrap-distance-right:9pt;mso-wrap-distance-bottom:0;mso-position-horizontal:right;mso-position-horizontal-relative:margin;mso-position-vertical-relative:page;mso-width-percent:76;mso-height-percent:98;mso-top-percent:23;mso-width-relative:page;mso-height-relative:page;v-text-anchor:bottom" o:gfxdata="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" fillcolor="#5b9bd5 [3204]" stroked="f" strokeweight="1pt">
                     <v:path arrowok="t"/>
                     <o:lock v:ext="edit" aspectratio="t"/>
                     <v:textbox inset="3.6pt,,3.6pt">
@@ -1462,7 +1434,6 @@
                               <w:calendar w:val="gregorian"/>
                             </w:date>
                           </w:sdtPr>
-                          <w:sdtEndPr/>
                           <w:sdtContent>
                             <w:p>
                               <w:pPr>
@@ -2911,6 +2882,13 @@
       </w:r>
     </w:p>
   </w:endnote>
+  <w:endnote w:type="continuationNotice" w:id="1">
+    <w:p>
+      <w:pPr>
+        <w:spacing w:after="0" w:line="240" w:lineRule="auto"/>
+      </w:pPr>
+    </w:p>
+  </w:endnote>
 </w:endnotes>
 </file>
 
@@ -2981,7 +2959,7 @@
         <w:szCs w:val="24"/>
         <w:lang w:val="de-DE"/>
       </w:rPr>
-      <w:t>2</w:t>
+      <w:t>3</w:t>
     </w:r>
     <w:r>
       <w:rPr>
@@ -3054,7 +3032,6 @@
       <w:dataBinding w:prefixMappings="xmlns:ns0='http://purl.org/dc/elements/1.1/' xmlns:ns1='http://schemas.openxmlformats.org/package/2006/metadata/core-properties' " w:xpath="/ns1:coreProperties[1]/ns0:creator[1]" w:storeItemID="{6C3C8BC8-F283-45AE-878A-BAB7291924A1}"/>
       <w:text/>
     </w:sdtPr>
-    <w:sdtEndPr/>
     <w:sdtContent>
       <w:p>
         <w:pPr>
@@ -3092,6 +3069,13 @@
       <w:r>
         <w:continuationSeparator/>
       </w:r>
+    </w:p>
+  </w:footnote>
+  <w:footnote w:type="continuationNotice" w:id="1">
+    <w:p>
+      <w:pPr>
+        <w:spacing w:after="0" w:line="240" w:lineRule="auto"/>
+      </w:pPr>
     </w:p>
   </w:footnote>
 </w:footnotes>
@@ -5788,7 +5772,7 @@
 </file>
 
 <file path=customXml/itemProps2.xml><?xml version="1.0" encoding="utf-8"?>
-<ds:datastoreItem xmlns:ds="http://schemas.openxmlformats.org/officeDocument/2006/customXml" ds:itemID="{4D9041C2-5ECE-4AFD-B4BB-21D1F9CFFB83}">
+<ds:datastoreItem xmlns:ds="http://schemas.openxmlformats.org/officeDocument/2006/customXml" ds:itemID="{3DB3B866-BF34-4C9B-8D8A-2B11A14D2A63}">
   <ds:schemaRefs>
     <ds:schemaRef ds:uri="http://schemas.openxmlformats.org/officeDocument/2006/bibliography"/>
   </ds:schemaRefs>
